--- a/report/Report.docx
+++ b/report/Report.docx
@@ -598,28 +598,6 @@
     </w:p>
     <w:p>
       <w:pPr>
-        <w:rPr>
-          <w:lang w:val="en-US"/>
-        </w:rPr>
-      </w:pPr>
-    </w:p>
-    <w:p>
-      <w:pPr>
-        <w:rPr>
-          <w:lang w:val="en-US"/>
-        </w:rPr>
-      </w:pPr>
-    </w:p>
-    <w:p>
-      <w:pPr>
-        <w:pStyle w:val="1"/>
-      </w:pPr>
-      <w:r>
-        <w:t>Results</w:t>
-      </w:r>
-    </w:p>
-    <w:p>
-      <w:pPr>
         <w:pStyle w:val="2"/>
         <w:rPr>
           <w:lang w:val="en-US"/>
@@ -629,19 +607,7 @@
         <w:rPr>
           <w:lang w:val="en-US"/>
         </w:rPr>
-        <w:t xml:space="preserve">Message-less search </w:t>
-      </w:r>
-      <w:r>
-        <w:rPr>
-          <w:lang w:val="en-US"/>
-        </w:rPr>
-        <w:t xml:space="preserve">space </w:t>
-      </w:r>
-      <w:r>
-        <w:rPr>
-          <w:lang w:val="en-US"/>
-        </w:rPr>
-        <w:t>distribution</w:t>
+        <w:t>Message-less search space distribution</w:t>
       </w:r>
     </w:p>
     <w:p>
@@ -655,21 +621,66 @@
         <w:rPr>
           <w:lang w:val="en-US"/>
         </w:rPr>
-        <w:t xml:space="preserve">Initially we had an idea of distributing the search space without interacting via messages (processes were supposed to figure out their search space themselves by their id). All propositions had problem of uneven work distribution which is definitely not desired in multi-process application. Eventually we </w:t>
+        <w:t>Initially we had an idea of distributing the search space without interacting via messages (processes were supposed to figure out their search space themselves by their id). All propositions had problem of uneven work distribution which is definitely not desired in multi-process application. Eventually we had to develop a protocol which has been described above.</w:t>
+      </w:r>
+    </w:p>
+    <w:p>
+      <w:pPr>
+        <w:rPr>
+          <w:lang w:val="en-US"/>
+        </w:rPr>
+      </w:pPr>
+    </w:p>
+    <w:p>
+      <w:pPr>
+        <w:pStyle w:val="2"/>
+        <w:rPr>
+          <w:lang w:val="en-US"/>
+        </w:rPr>
+      </w:pPr>
+      <w:r>
+        <w:rPr>
+          <w:lang w:val="en-US"/>
+        </w:rPr>
+        <w:t>Race condition at runtime assembling</w:t>
+      </w:r>
+    </w:p>
+    <w:p>
+      <w:pPr>
+        <w:rPr>
+          <w:lang w:val="en-US"/>
+        </w:rPr>
+      </w:pPr>
+    </w:p>
+    <w:p>
+      <w:pPr>
+        <w:pStyle w:val="2"/>
+        <w:rPr>
+          <w:lang w:val="en-US"/>
+        </w:rPr>
+      </w:pPr>
+      <w:r>
+        <w:rPr>
+          <w:lang w:val="en-US"/>
+        </w:rPr>
+        <w:t>Keeping intermediate results</w:t>
       </w:r>
       <w:bookmarkStart w:id="0" w:name="_GoBack"/>
       <w:bookmarkEnd w:id="0"/>
-      <w:r>
-        <w:rPr>
-          <w:lang w:val="en-US"/>
-        </w:rPr>
-        <w:t>had to</w:t>
-      </w:r>
-      <w:r>
-        <w:rPr>
-          <w:lang w:val="en-US"/>
-        </w:rPr>
-        <w:t xml:space="preserve"> develop a protocol which has been described above.</w:t>
+    </w:p>
+    <w:p>
+      <w:pPr>
+        <w:rPr>
+          <w:lang w:val="en-US"/>
+        </w:rPr>
+      </w:pPr>
+    </w:p>
+    <w:p>
+      <w:pPr>
+        <w:pStyle w:val="1"/>
+      </w:pPr>
+      <w:r>
+        <w:t>Results</w:t>
       </w:r>
     </w:p>
     <w:p>
@@ -3313,7 +3324,7 @@
 </file>
 
 <file path=customXml/itemProps1.xml><?xml version="1.0" encoding="utf-8"?>
-<ds:datastoreItem xmlns:ds="http://schemas.openxmlformats.org/officeDocument/2006/customXml" ds:itemID="{57DC9FF5-7BED-497D-9859-0EE6E09ED1DF}">
+<ds:datastoreItem xmlns:ds="http://schemas.openxmlformats.org/officeDocument/2006/customXml" ds:itemID="{A2389364-9595-47BC-9946-2E6C174EFF63}">
   <ds:schemaRefs>
     <ds:schemaRef ds:uri="http://schemas.openxmlformats.org/officeDocument/2006/bibliography"/>
   </ds:schemaRefs>

--- a/report/Report.docx
+++ b/report/Report.docx
@@ -544,129 +544,276 @@
     </w:p>
     <w:p>
       <w:pPr>
-        <w:rPr>
-          <w:lang w:val="en-US"/>
-        </w:rPr>
-      </w:pPr>
-    </w:p>
-    <w:p>
-      <w:pPr>
-        <w:pStyle w:val="1"/>
-      </w:pPr>
-      <w:r>
-        <w:t>Protocol transmission</w:t>
-      </w:r>
-    </w:p>
-    <w:p>
-      <w:pPr>
-        <w:rPr>
-          <w:lang w:val="en-US"/>
-        </w:rPr>
-      </w:pPr>
-    </w:p>
-    <w:p>
-      <w:pPr>
-        <w:pStyle w:val="1"/>
-      </w:pPr>
-      <w:proofErr w:type="spellStart"/>
-      <w:r>
-        <w:t>Perfomance</w:t>
-      </w:r>
-      <w:proofErr w:type="spellEnd"/>
-    </w:p>
-    <w:p>
-      <w:pPr>
-        <w:rPr>
-          <w:lang w:val="en-US"/>
-        </w:rPr>
-      </w:pPr>
-    </w:p>
-    <w:p>
-      <w:pPr>
-        <w:rPr>
-          <w:lang w:val="en-US"/>
-        </w:rPr>
-      </w:pPr>
-    </w:p>
-    <w:p>
-      <w:pPr>
-        <w:pStyle w:val="1"/>
-      </w:pPr>
-      <w:r>
-        <w:t>Difficulties</w:t>
-      </w:r>
-    </w:p>
-    <w:p>
-      <w:pPr>
-        <w:pStyle w:val="2"/>
-        <w:rPr>
-          <w:lang w:val="en-US"/>
-        </w:rPr>
-      </w:pPr>
-      <w:r>
-        <w:rPr>
-          <w:lang w:val="en-US"/>
-        </w:rPr>
-        <w:t>Message-less search space distribution</w:t>
-      </w:r>
-    </w:p>
-    <w:p>
-      <w:pPr>
         <w:jc w:val="both"/>
-        <w:rPr>
-          <w:lang w:val="en-US"/>
-        </w:rPr>
-      </w:pPr>
-      <w:r>
-        <w:rPr>
-          <w:lang w:val="en-US"/>
-        </w:rPr>
-        <w:t>Initially we had an idea of distributing the search space without interacting via messages (processes were supposed to figure out their search space themselves by their id). All propositions had problem of uneven work distribution which is definitely not desired in multi-process application. Eventually we had to develop a protocol which has been described above.</w:t>
-      </w:r>
-    </w:p>
-    <w:p>
-      <w:pPr>
-        <w:rPr>
-          <w:lang w:val="en-US"/>
-        </w:rPr>
-      </w:pPr>
-    </w:p>
-    <w:p>
-      <w:pPr>
-        <w:pStyle w:val="2"/>
-        <w:rPr>
-          <w:lang w:val="en-US"/>
-        </w:rPr>
-      </w:pPr>
-      <w:r>
-        <w:rPr>
-          <w:lang w:val="en-US"/>
-        </w:rPr>
-        <w:t>Race condition at runtime assembling</w:t>
-      </w:r>
-    </w:p>
-    <w:p>
-      <w:pPr>
-        <w:rPr>
-          <w:lang w:val="en-US"/>
-        </w:rPr>
-      </w:pPr>
-    </w:p>
-    <w:p>
-      <w:pPr>
-        <w:pStyle w:val="2"/>
-        <w:rPr>
-          <w:lang w:val="en-US"/>
-        </w:rPr>
-      </w:pPr>
-      <w:r>
-        <w:rPr>
-          <w:lang w:val="en-US"/>
-        </w:rPr>
-        <w:t>Keeping intermediate results</w:t>
+      </w:pPr>
+      <w:r>
+        <w:rPr>
+          <w:lang w:val="en-US"/>
+        </w:rPr>
+        <w:t xml:space="preserve">Since we were developing a multi-process application first thing we had to think about was developing of a multi-process algorithm. Comparing of all possible pairs of hashes demanded partition of the search </w:t>
       </w:r>
       <w:bookmarkStart w:id="0" w:name="_GoBack"/>
       <w:bookmarkEnd w:id="0"/>
+      <w:r>
+        <w:rPr>
+          <w:lang w:val="en-US"/>
+        </w:rPr>
+        <w:t>space. Partition was carried out by the first byte of the hash input.</w:t>
+      </w:r>
+      <w:r>
+        <w:rPr>
+          <w:lang w:val="en-US"/>
+        </w:rPr>
+        <w:t xml:space="preserve"> The process structure of the program is composed of N processes. One of them is a host-process. N-1 processes are worker-processes.</w:t>
+      </w:r>
+    </w:p>
+    <w:p>
+      <w:pPr>
+        <w:jc w:val="both"/>
+        <w:rPr>
+          <w:lang w:val="en-US"/>
+        </w:rPr>
+      </w:pPr>
+      <w:r>
+        <w:rPr>
+          <w:lang w:val="en-US"/>
+        </w:rPr>
+        <w:t xml:space="preserve">The host-process assigns search sectors for each of the worker-processes. Sector could be described as space </w:t>
+      </w:r>
+      <m:oMath>
+        <m:d>
+          <m:dPr>
+            <m:begChr m:val="["/>
+            <m:endChr m:val="]"/>
+            <m:ctrlPr>
+              <w:rPr>
+                <w:rFonts w:ascii="Cambria Math" w:hAnsi="Cambria Math"/>
+                <w:i/>
+                <w:lang w:val="en-US"/>
+              </w:rPr>
+            </m:ctrlPr>
+          </m:dPr>
+          <m:e>
+            <m:r>
+              <w:rPr>
+                <w:rFonts w:ascii="Cambria Math" w:hAnsi="Cambria Math"/>
+                <w:lang w:val="en-US"/>
+              </w:rPr>
+              <m:t>SectorID, 0,0,…,0,0</m:t>
+            </m:r>
+          </m:e>
+        </m:d>
+        <m:r>
+          <w:rPr>
+            <w:rFonts w:ascii="Cambria Math" w:hAnsi="Cambria Math"/>
+            <w:lang w:val="en-US"/>
+          </w:rPr>
+          <m:t>-[SectorID,255,255,…,255,254]</m:t>
+        </m:r>
+      </m:oMath>
+      <w:r>
+        <w:rPr>
+          <w:lang w:val="en-US"/>
+        </w:rPr>
+        <w:t xml:space="preserve"> for the first word.</w:t>
+      </w:r>
+      <w:r>
+        <w:rPr>
+          <w:lang w:val="en-US"/>
+        </w:rPr>
+        <w:t xml:space="preserve"> The second word is iterated in </w:t>
+      </w:r>
+      <w:proofErr w:type="gramStart"/>
+      <w:r>
+        <w:rPr>
+          <w:lang w:val="en-US"/>
+        </w:rPr>
+        <w:t xml:space="preserve">space </w:t>
+      </w:r>
+      <w:proofErr w:type="gramEnd"/>
+      <m:oMath>
+        <m:d>
+          <m:dPr>
+            <m:begChr m:val="["/>
+            <m:endChr m:val="]"/>
+            <m:ctrlPr>
+              <w:rPr>
+                <w:rFonts w:ascii="Cambria Math" w:hAnsi="Cambria Math"/>
+                <w:i/>
+                <w:lang w:val="en-US"/>
+              </w:rPr>
+            </m:ctrlPr>
+          </m:dPr>
+          <m:e>
+            <m:sSub>
+              <m:sSubPr>
+                <m:ctrlPr>
+                  <w:rPr>
+                    <w:rFonts w:ascii="Cambria Math" w:hAnsi="Cambria Math"/>
+                    <w:i/>
+                    <w:lang w:val="en-US"/>
+                  </w:rPr>
+                </m:ctrlPr>
+              </m:sSubPr>
+              <m:e>
+                <m:r>
+                  <w:rPr>
+                    <w:rFonts w:ascii="Cambria Math" w:hAnsi="Cambria Math"/>
+                    <w:lang w:val="en-US"/>
+                  </w:rPr>
+                  <m:t>Word</m:t>
+                </m:r>
+              </m:e>
+              <m:sub>
+                <m:r>
+                  <w:rPr>
+                    <w:rFonts w:ascii="Cambria Math" w:hAnsi="Cambria Math"/>
+                    <w:lang w:val="en-US"/>
+                  </w:rPr>
+                  <m:t>0</m:t>
+                </m:r>
+              </m:sub>
+            </m:sSub>
+            <m:r>
+              <w:rPr>
+                <w:rFonts w:ascii="Cambria Math" w:hAnsi="Cambria Math"/>
+                <w:lang w:val="en-US"/>
+              </w:rPr>
+              <m:t>,0,0,…,0,1</m:t>
+            </m:r>
+          </m:e>
+        </m:d>
+        <m:r>
+          <w:rPr>
+            <w:rFonts w:ascii="Cambria Math" w:hAnsi="Cambria Math"/>
+            <w:lang w:val="en-US"/>
+          </w:rPr>
+          <m:t>-[SectorID,255,255,…,255,255]</m:t>
+        </m:r>
+      </m:oMath>
+      <w:r>
+        <w:rPr>
+          <w:lang w:val="en-US"/>
+        </w:rPr>
+        <w:t>.</w:t>
+      </w:r>
+    </w:p>
+    <w:p>
+      <w:pPr>
+        <w:pStyle w:val="1"/>
+      </w:pPr>
+      <w:r>
+        <w:t>Protocol transmission</w:t>
+      </w:r>
+    </w:p>
+    <w:p>
+      <w:pPr>
+        <w:rPr>
+          <w:lang w:val="en-US"/>
+        </w:rPr>
+      </w:pPr>
+    </w:p>
+    <w:p>
+      <w:pPr>
+        <w:pStyle w:val="1"/>
+      </w:pPr>
+      <w:proofErr w:type="spellStart"/>
+      <w:r>
+        <w:t>Perfomance</w:t>
+      </w:r>
+      <w:proofErr w:type="spellEnd"/>
+    </w:p>
+    <w:p>
+      <w:pPr>
+        <w:rPr>
+          <w:lang w:val="en-US"/>
+        </w:rPr>
+      </w:pPr>
+    </w:p>
+    <w:p>
+      <w:pPr>
+        <w:rPr>
+          <w:lang w:val="en-US"/>
+        </w:rPr>
+      </w:pPr>
+    </w:p>
+    <w:p>
+      <w:pPr>
+        <w:pStyle w:val="1"/>
+      </w:pPr>
+      <w:r>
+        <w:t>Difficulties</w:t>
+      </w:r>
+    </w:p>
+    <w:p>
+      <w:pPr>
+        <w:pStyle w:val="2"/>
+        <w:rPr>
+          <w:lang w:val="en-US"/>
+        </w:rPr>
+      </w:pPr>
+      <w:r>
+        <w:rPr>
+          <w:lang w:val="en-US"/>
+        </w:rPr>
+        <w:t>Message-less search space distribution</w:t>
+      </w:r>
+    </w:p>
+    <w:p>
+      <w:pPr>
+        <w:jc w:val="both"/>
+        <w:rPr>
+          <w:lang w:val="en-US"/>
+        </w:rPr>
+      </w:pPr>
+      <w:r>
+        <w:rPr>
+          <w:lang w:val="en-US"/>
+        </w:rPr>
+        <w:t>Initially we had an idea of distributing the search space without interacting via messages (processes were supposed to figure out their search space themselves by their id). All propositions had problem of uneven work distribution which is definitely not desired in multi-process application. Eventually we had to develop a protocol which has been described above.</w:t>
+      </w:r>
+    </w:p>
+    <w:p>
+      <w:pPr>
+        <w:rPr>
+          <w:lang w:val="en-US"/>
+        </w:rPr>
+      </w:pPr>
+    </w:p>
+    <w:p>
+      <w:pPr>
+        <w:pStyle w:val="2"/>
+        <w:rPr>
+          <w:lang w:val="en-US"/>
+        </w:rPr>
+      </w:pPr>
+      <w:r>
+        <w:rPr>
+          <w:lang w:val="en-US"/>
+        </w:rPr>
+        <w:t>Race condition at runtime assembling</w:t>
+      </w:r>
+    </w:p>
+    <w:p>
+      <w:pPr>
+        <w:rPr>
+          <w:lang w:val="en-US"/>
+        </w:rPr>
+      </w:pPr>
+    </w:p>
+    <w:p>
+      <w:pPr>
+        <w:pStyle w:val="2"/>
+        <w:rPr>
+          <w:lang w:val="en-US"/>
+        </w:rPr>
+      </w:pPr>
+      <w:r>
+        <w:rPr>
+          <w:lang w:val="en-US"/>
+        </w:rPr>
+        <w:t>Keeping intermediate results</w:t>
+      </w:r>
     </w:p>
     <w:p>
       <w:pPr>
@@ -3324,7 +3471,7 @@
 </file>
 
 <file path=customXml/itemProps1.xml><?xml version="1.0" encoding="utf-8"?>
-<ds:datastoreItem xmlns:ds="http://schemas.openxmlformats.org/officeDocument/2006/customXml" ds:itemID="{A2389364-9595-47BC-9946-2E6C174EFF63}">
+<ds:datastoreItem xmlns:ds="http://schemas.openxmlformats.org/officeDocument/2006/customXml" ds:itemID="{B946DC21-B7A0-4AAB-A4AB-829378B36A4F}">
   <ds:schemaRefs>
     <ds:schemaRef ds:uri="http://schemas.openxmlformats.org/officeDocument/2006/bibliography"/>
   </ds:schemaRefs>

--- a/report/Report.docx
+++ b/report/Report.docx
@@ -550,15 +550,7 @@
         <w:rPr>
           <w:lang w:val="en-US"/>
         </w:rPr>
-        <w:t xml:space="preserve">Since we were developing a multi-process application first thing we had to think about was developing of a multi-process algorithm. Comparing of all possible pairs of hashes demanded partition of the search </w:t>
-      </w:r>
-      <w:bookmarkStart w:id="0" w:name="_GoBack"/>
-      <w:bookmarkEnd w:id="0"/>
-      <w:r>
-        <w:rPr>
-          <w:lang w:val="en-US"/>
-        </w:rPr>
-        <w:t>space. Partition was carried out by the first byte of the hash input.</w:t>
+        <w:t>Since we were developing a multi-process application first thing we had to think about was developing of a multi-process algorithm. Comparing of all possible pairs of hashes demanded partition of the search space. Partition was carried out by the first byte of the hash input.</w:t>
       </w:r>
       <w:r>
         <w:rPr>
@@ -695,8 +687,58 @@
         <w:rPr>
           <w:lang w:val="en-US"/>
         </w:rPr>
+        <w:t xml:space="preserve"> i.e. all words which are larger than word1</w:t>
+      </w:r>
+      <w:r>
+        <w:rPr>
+          <w:lang w:val="en-US"/>
+        </w:rPr>
         <w:t>.</w:t>
       </w:r>
+      <w:r>
+        <w:rPr>
+          <w:lang w:val="en-US"/>
+        </w:rPr>
+        <w:t xml:space="preserve"> Obviously there are 256 sectors (0-255) each of which should be assigned to a worker-process by the host-process.</w:t>
+      </w:r>
+    </w:p>
+    <w:p>
+      <w:pPr>
+        <w:jc w:val="both"/>
+        <w:rPr>
+          <w:lang w:val="en-US"/>
+        </w:rPr>
+      </w:pPr>
+      <w:r>
+        <w:rPr>
+          <w:lang w:val="en-US"/>
+        </w:rPr>
+        <w:t xml:space="preserve">Storing in memory such quantity of hashes for consequent paired comparison is impossible due to extremely large number of </w:t>
+      </w:r>
+      <w:r>
+        <w:rPr>
+          <w:lang w:val="en-US"/>
+        </w:rPr>
+        <w:t>pairs;</w:t>
+      </w:r>
+      <w:r>
+        <w:rPr>
+          <w:lang w:val="en-US"/>
+        </w:rPr>
+        <w:t xml:space="preserve"> therefore we will have recalculate hashes for every </w:t>
+      </w:r>
+      <w:r>
+        <w:rPr>
+          <w:lang w:val="en-US"/>
+        </w:rPr>
+        <w:t>new</w:t>
+      </w:r>
+      <w:r>
+        <w:rPr>
+          <w:lang w:val="en-US"/>
+        </w:rPr>
+        <w:t xml:space="preserve"> pair which provides extra processor load.</w:t>
+      </w:r>
     </w:p>
     <w:p>
       <w:pPr>
@@ -708,6 +750,868 @@
     </w:p>
     <w:p>
       <w:pPr>
+        <w:jc w:val="both"/>
+        <w:rPr>
+          <w:lang w:val="en-US"/>
+        </w:rPr>
+      </w:pPr>
+      <w:r>
+        <w:rPr>
+          <w:lang w:val="en-US"/>
+        </w:rPr>
+        <w:t>Every worker-process can speak with host-process and vice versa. No other data exchange is conducted.</w:t>
+      </w:r>
+    </w:p>
+    <w:p>
+      <w:pPr>
+        <w:jc w:val="both"/>
+        <w:rPr>
+          <w:lang w:val="en-US"/>
+        </w:rPr>
+      </w:pPr>
+      <w:r>
+        <w:rPr>
+          <w:lang w:val="en-US"/>
+        </w:rPr>
+        <w:t>3 stages have been specified:</w:t>
+      </w:r>
+    </w:p>
+    <w:p>
+      <w:pPr>
+        <w:pStyle w:val="a6"/>
+        <w:numPr>
+          <w:ilvl w:val="0"/>
+          <w:numId w:val="16"/>
+        </w:numPr>
+        <w:jc w:val="both"/>
+        <w:rPr>
+          <w:lang w:val="en-US"/>
+        </w:rPr>
+      </w:pPr>
+      <w:r>
+        <w:rPr>
+          <w:lang w:val="en-US"/>
+        </w:rPr>
+        <w:t>Stage 1 (assigning sectors).</w:t>
+      </w:r>
+    </w:p>
+    <w:p>
+      <w:pPr>
+        <w:pStyle w:val="a6"/>
+        <w:numPr>
+          <w:ilvl w:val="1"/>
+          <w:numId w:val="16"/>
+        </w:numPr>
+        <w:jc w:val="both"/>
+        <w:rPr>
+          <w:lang w:val="en-US"/>
+        </w:rPr>
+      </w:pPr>
+      <w:r>
+        <w:rPr>
+          <w:lang w:val="en-US"/>
+        </w:rPr>
+        <w:t xml:space="preserve">Host receives a sector request from </w:t>
+      </w:r>
+      <w:r>
+        <w:rPr>
+          <w:lang w:val="en-US"/>
+        </w:rPr>
+        <w:t xml:space="preserve">any </w:t>
+      </w:r>
+      <w:r>
+        <w:rPr>
+          <w:lang w:val="en-US"/>
+        </w:rPr>
+        <w:t>worker.</w:t>
+      </w:r>
+    </w:p>
+    <w:p>
+      <w:pPr>
+        <w:pStyle w:val="a6"/>
+        <w:numPr>
+          <w:ilvl w:val="1"/>
+          <w:numId w:val="16"/>
+        </w:numPr>
+        <w:jc w:val="both"/>
+        <w:rPr>
+          <w:lang w:val="en-US"/>
+        </w:rPr>
+      </w:pPr>
+      <w:r>
+        <w:rPr>
+          <w:lang w:val="en-US"/>
+        </w:rPr>
+        <w:t>Host sends</w:t>
+      </w:r>
+      <w:r>
+        <w:rPr>
+          <w:lang w:val="en-US"/>
+        </w:rPr>
+        <w:t xml:space="preserve"> sector data to the requesting worker.</w:t>
+      </w:r>
+      <w:r>
+        <w:rPr>
+          <w:lang w:val="en-US"/>
+        </w:rPr>
+        <w:t xml:space="preserve"> Worker starts computing. When sector is computed, worker requests another (</w:t>
+      </w:r>
+      <w:r>
+        <w:rPr>
+          <w:lang w:val="en-US"/>
+        </w:rPr>
+        <w:t xml:space="preserve">to </w:t>
+      </w:r>
+      <w:r>
+        <w:rPr>
+          <w:lang w:val="en-US"/>
+        </w:rPr>
+        <w:t>1-a).</w:t>
+      </w:r>
+    </w:p>
+    <w:p>
+      <w:pPr>
+        <w:pStyle w:val="a6"/>
+        <w:numPr>
+          <w:ilvl w:val="1"/>
+          <w:numId w:val="16"/>
+        </w:numPr>
+        <w:jc w:val="both"/>
+        <w:rPr>
+          <w:lang w:val="en-US"/>
+        </w:rPr>
+      </w:pPr>
+      <w:r>
+        <w:rPr>
+          <w:lang w:val="en-US"/>
+        </w:rPr>
+        <w:t xml:space="preserve">When all sectors are </w:t>
+      </w:r>
+      <w:r>
+        <w:rPr>
+          <w:lang w:val="en-US"/>
+        </w:rPr>
+        <w:t>distributed</w:t>
+      </w:r>
+      <w:r>
+        <w:rPr>
+          <w:lang w:val="en-US"/>
+        </w:rPr>
+        <w:t xml:space="preserve"> go to stage 2.</w:t>
+      </w:r>
+    </w:p>
+    <w:p>
+      <w:pPr>
+        <w:pStyle w:val="a6"/>
+        <w:numPr>
+          <w:ilvl w:val="0"/>
+          <w:numId w:val="16"/>
+        </w:numPr>
+        <w:jc w:val="both"/>
+        <w:rPr>
+          <w:lang w:val="en-US"/>
+        </w:rPr>
+      </w:pPr>
+      <w:r>
+        <w:rPr>
+          <w:lang w:val="en-US"/>
+        </w:rPr>
+        <w:t>Stage 2 (stopping worker’s computing).</w:t>
+      </w:r>
+    </w:p>
+    <w:p>
+      <w:pPr>
+        <w:pStyle w:val="a6"/>
+        <w:numPr>
+          <w:ilvl w:val="1"/>
+          <w:numId w:val="16"/>
+        </w:numPr>
+        <w:jc w:val="both"/>
+        <w:rPr>
+          <w:lang w:val="en-US"/>
+        </w:rPr>
+      </w:pPr>
+      <w:r>
+        <w:rPr>
+          <w:lang w:val="en-US"/>
+        </w:rPr>
+        <w:t>Host receives a sector request from any worker.</w:t>
+      </w:r>
+    </w:p>
+    <w:p>
+      <w:pPr>
+        <w:pStyle w:val="a6"/>
+        <w:numPr>
+          <w:ilvl w:val="1"/>
+          <w:numId w:val="16"/>
+        </w:numPr>
+        <w:jc w:val="both"/>
+        <w:rPr>
+          <w:lang w:val="en-US"/>
+        </w:rPr>
+      </w:pPr>
+      <w:r>
+        <w:rPr>
+          <w:lang w:val="en-US"/>
+        </w:rPr>
+        <w:t>Host sends to the requesting worker “stop” command.</w:t>
+      </w:r>
+    </w:p>
+    <w:p>
+      <w:pPr>
+        <w:pStyle w:val="a6"/>
+        <w:numPr>
+          <w:ilvl w:val="1"/>
+          <w:numId w:val="16"/>
+        </w:numPr>
+        <w:jc w:val="both"/>
+        <w:rPr>
+          <w:lang w:val="en-US"/>
+        </w:rPr>
+      </w:pPr>
+      <w:r>
+        <w:rPr>
+          <w:lang w:val="en-US"/>
+        </w:rPr>
+        <w:t>When sent to all the workers go to stage 3.</w:t>
+      </w:r>
+    </w:p>
+    <w:p>
+      <w:pPr>
+        <w:pStyle w:val="a6"/>
+        <w:numPr>
+          <w:ilvl w:val="0"/>
+          <w:numId w:val="16"/>
+        </w:numPr>
+        <w:jc w:val="both"/>
+        <w:rPr>
+          <w:lang w:val="en-US"/>
+        </w:rPr>
+      </w:pPr>
+      <w:r>
+        <w:rPr>
+          <w:lang w:val="en-US"/>
+        </w:rPr>
+        <w:t>Stage 3 (runtime assembling).</w:t>
+      </w:r>
+    </w:p>
+    <w:p>
+      <w:pPr>
+        <w:pStyle w:val="a6"/>
+        <w:numPr>
+          <w:ilvl w:val="1"/>
+          <w:numId w:val="16"/>
+        </w:numPr>
+        <w:jc w:val="both"/>
+        <w:rPr>
+          <w:lang w:val="en-US"/>
+        </w:rPr>
+      </w:pPr>
+      <w:r>
+        <w:rPr>
+          <w:lang w:val="en-US"/>
+        </w:rPr>
+        <w:t>Worker sends to the host a message with his runtime.</w:t>
+      </w:r>
+    </w:p>
+    <w:p>
+      <w:pPr>
+        <w:jc w:val="both"/>
+        <w:rPr>
+          <w:lang w:val="en-US"/>
+        </w:rPr>
+      </w:pPr>
+    </w:p>
+    <w:p>
+      <w:pPr>
+        <w:jc w:val="both"/>
+        <w:rPr>
+          <w:lang w:val="en-US"/>
+        </w:rPr>
+      </w:pPr>
+      <w:r>
+        <w:rPr>
+          <w:lang w:val="en-US"/>
+        </w:rPr>
+        <w:t>Messages composition:</w:t>
+      </w:r>
+    </w:p>
+    <w:tbl>
+      <w:tblPr>
+        <w:tblStyle w:val="aa"/>
+        <w:tblW w:w="0" w:type="auto"/>
+        <w:tblLook w:val="04A0" w:firstRow="1" w:lastRow="0" w:firstColumn="1" w:lastColumn="0" w:noHBand="0" w:noVBand="1"/>
+      </w:tblPr>
+      <w:tblGrid>
+        <w:gridCol w:w="1098"/>
+        <w:gridCol w:w="1800"/>
+        <w:gridCol w:w="1350"/>
+        <w:gridCol w:w="5310"/>
+      </w:tblGrid>
+      <w:tr>
+        <w:tc>
+          <w:tcPr>
+            <w:tcW w:w="1098" w:type="dxa"/>
+            <w:shd w:val="clear" w:color="auto" w:fill="D9D9D9" w:themeFill="background1" w:themeFillShade="D9"/>
+          </w:tcPr>
+          <w:p>
+            <w:pPr>
+              <w:jc w:val="center"/>
+              <w:rPr>
+                <w:lang w:val="en-US"/>
+              </w:rPr>
+            </w:pPr>
+            <w:r>
+              <w:rPr>
+                <w:lang w:val="en-US"/>
+              </w:rPr>
+              <w:t>Step</w:t>
+            </w:r>
+          </w:p>
+        </w:tc>
+        <w:tc>
+          <w:tcPr>
+            <w:tcW w:w="1800" w:type="dxa"/>
+            <w:shd w:val="clear" w:color="auto" w:fill="D9D9D9" w:themeFill="background1" w:themeFillShade="D9"/>
+          </w:tcPr>
+          <w:p>
+            <w:pPr>
+              <w:jc w:val="center"/>
+              <w:rPr>
+                <w:lang w:val="en-US"/>
+              </w:rPr>
+            </w:pPr>
+            <w:r>
+              <w:rPr>
+                <w:lang w:val="en-US"/>
+              </w:rPr>
+              <w:t>Type</w:t>
+            </w:r>
+          </w:p>
+        </w:tc>
+        <w:tc>
+          <w:tcPr>
+            <w:tcW w:w="1350" w:type="dxa"/>
+            <w:shd w:val="clear" w:color="auto" w:fill="D9D9D9" w:themeFill="background1" w:themeFillShade="D9"/>
+          </w:tcPr>
+          <w:p>
+            <w:pPr>
+              <w:jc w:val="center"/>
+              <w:rPr>
+                <w:lang w:val="en-US"/>
+              </w:rPr>
+            </w:pPr>
+            <w:r>
+              <w:rPr>
+                <w:lang w:val="en-US"/>
+              </w:rPr>
+              <w:t>Number of elements</w:t>
+            </w:r>
+          </w:p>
+        </w:tc>
+        <w:tc>
+          <w:tcPr>
+            <w:tcW w:w="5310" w:type="dxa"/>
+            <w:shd w:val="clear" w:color="auto" w:fill="D9D9D9" w:themeFill="background1" w:themeFillShade="D9"/>
+          </w:tcPr>
+          <w:p>
+            <w:pPr>
+              <w:jc w:val="center"/>
+              <w:rPr>
+                <w:lang w:val="en-US"/>
+              </w:rPr>
+            </w:pPr>
+            <w:r>
+              <w:rPr>
+                <w:lang w:val="en-US"/>
+              </w:rPr>
+              <w:t>Description</w:t>
+            </w:r>
+          </w:p>
+        </w:tc>
+      </w:tr>
+      <w:tr>
+        <w:tc>
+          <w:tcPr>
+            <w:tcW w:w="1098" w:type="dxa"/>
+          </w:tcPr>
+          <w:p>
+            <w:pPr>
+              <w:jc w:val="center"/>
+              <w:rPr>
+                <w:lang w:val="en-US"/>
+              </w:rPr>
+            </w:pPr>
+            <w:r>
+              <w:rPr>
+                <w:lang w:val="en-US"/>
+              </w:rPr>
+              <w:t>1-a</w:t>
+            </w:r>
+          </w:p>
+        </w:tc>
+        <w:tc>
+          <w:tcPr>
+            <w:tcW w:w="1800" w:type="dxa"/>
+          </w:tcPr>
+          <w:p>
+            <w:pPr>
+              <w:jc w:val="center"/>
+              <w:rPr>
+                <w:lang w:val="en-US"/>
+              </w:rPr>
+            </w:pPr>
+            <w:r>
+              <w:rPr>
+                <w:lang w:val="en-US"/>
+              </w:rPr>
+              <w:t>u</w:t>
+            </w:r>
+            <w:r>
+              <w:rPr>
+                <w:lang w:val="en-US"/>
+              </w:rPr>
+              <w:t>nsigned char</w:t>
+            </w:r>
+          </w:p>
+        </w:tc>
+        <w:tc>
+          <w:tcPr>
+            <w:tcW w:w="1350" w:type="dxa"/>
+          </w:tcPr>
+          <w:p>
+            <w:pPr>
+              <w:jc w:val="center"/>
+              <w:rPr>
+                <w:lang w:val="en-US"/>
+              </w:rPr>
+            </w:pPr>
+            <w:r>
+              <w:rPr>
+                <w:lang w:val="en-US"/>
+              </w:rPr>
+              <w:t>0</w:t>
+            </w:r>
+          </w:p>
+        </w:tc>
+        <w:tc>
+          <w:tcPr>
+            <w:tcW w:w="5310" w:type="dxa"/>
+          </w:tcPr>
+          <w:p>
+            <w:pPr>
+              <w:jc w:val="center"/>
+              <w:rPr>
+                <w:lang w:val="en-US"/>
+              </w:rPr>
+            </w:pPr>
+            <w:r>
+              <w:rPr>
+                <w:lang w:val="en-US"/>
+              </w:rPr>
+              <w:t>No data passed</w:t>
+            </w:r>
+          </w:p>
+        </w:tc>
+      </w:tr>
+      <w:tr>
+        <w:tc>
+          <w:tcPr>
+            <w:tcW w:w="1098" w:type="dxa"/>
+          </w:tcPr>
+          <w:p>
+            <w:pPr>
+              <w:jc w:val="center"/>
+              <w:rPr>
+                <w:lang w:val="en-US"/>
+              </w:rPr>
+            </w:pPr>
+            <w:r>
+              <w:rPr>
+                <w:lang w:val="en-US"/>
+              </w:rPr>
+              <w:t>1-b</w:t>
+            </w:r>
+          </w:p>
+        </w:tc>
+        <w:tc>
+          <w:tcPr>
+            <w:tcW w:w="1800" w:type="dxa"/>
+          </w:tcPr>
+          <w:p>
+            <w:pPr>
+              <w:jc w:val="center"/>
+              <w:rPr>
+                <w:lang w:val="en-US"/>
+              </w:rPr>
+            </w:pPr>
+            <w:r>
+              <w:rPr>
+                <w:lang w:val="en-US"/>
+              </w:rPr>
+              <w:t>u</w:t>
+            </w:r>
+            <w:r>
+              <w:rPr>
+                <w:lang w:val="en-US"/>
+              </w:rPr>
+              <w:t>nsigned char</w:t>
+            </w:r>
+          </w:p>
+        </w:tc>
+        <w:tc>
+          <w:tcPr>
+            <w:tcW w:w="1350" w:type="dxa"/>
+          </w:tcPr>
+          <w:p>
+            <w:pPr>
+              <w:jc w:val="center"/>
+              <w:rPr>
+                <w:lang w:val="en-US"/>
+              </w:rPr>
+            </w:pPr>
+            <w:r>
+              <w:rPr>
+                <w:lang w:val="en-US"/>
+              </w:rPr>
+              <w:t>2</w:t>
+            </w:r>
+          </w:p>
+        </w:tc>
+        <w:tc>
+          <w:tcPr>
+            <w:tcW w:w="5310" w:type="dxa"/>
+          </w:tcPr>
+          <w:p>
+            <w:pPr>
+              <w:jc w:val="center"/>
+              <w:rPr>
+                <w:lang w:val="en-US"/>
+              </w:rPr>
+            </w:pPr>
+            <w:r>
+              <w:rPr>
+                <w:lang w:val="en-US"/>
+              </w:rPr>
+              <w:t xml:space="preserve">First element – flag </w:t>
+            </w:r>
+            <w:r>
+              <w:rPr>
+                <w:lang w:val="en-US"/>
+              </w:rPr>
+              <w:t xml:space="preserve">that worker </w:t>
+            </w:r>
+            <w:r>
+              <w:rPr>
+                <w:lang w:val="en-US"/>
+              </w:rPr>
+              <w:t>should continue (to distinct 1-b and 2-b).</w:t>
+            </w:r>
+            <w:r>
+              <w:rPr>
+                <w:lang w:val="en-US"/>
+              </w:rPr>
+              <w:t xml:space="preserve"> Second element – is sector value (first byte of the word)</w:t>
+            </w:r>
+          </w:p>
+        </w:tc>
+      </w:tr>
+      <w:tr>
+        <w:tc>
+          <w:tcPr>
+            <w:tcW w:w="1098" w:type="dxa"/>
+          </w:tcPr>
+          <w:p>
+            <w:pPr>
+              <w:jc w:val="center"/>
+              <w:rPr>
+                <w:lang w:val="en-US"/>
+              </w:rPr>
+            </w:pPr>
+            <w:r>
+              <w:rPr>
+                <w:lang w:val="en-US"/>
+              </w:rPr>
+              <w:t>2-a</w:t>
+            </w:r>
+          </w:p>
+        </w:tc>
+        <w:tc>
+          <w:tcPr>
+            <w:tcW w:w="1800" w:type="dxa"/>
+          </w:tcPr>
+          <w:p>
+            <w:pPr>
+              <w:jc w:val="center"/>
+              <w:rPr>
+                <w:lang w:val="en-US"/>
+              </w:rPr>
+            </w:pPr>
+            <w:r>
+              <w:rPr>
+                <w:lang w:val="en-US"/>
+              </w:rPr>
+              <w:t>u</w:t>
+            </w:r>
+            <w:r>
+              <w:rPr>
+                <w:lang w:val="en-US"/>
+              </w:rPr>
+              <w:t>nsigned char</w:t>
+            </w:r>
+          </w:p>
+        </w:tc>
+        <w:tc>
+          <w:tcPr>
+            <w:tcW w:w="1350" w:type="dxa"/>
+          </w:tcPr>
+          <w:p>
+            <w:pPr>
+              <w:jc w:val="center"/>
+              <w:rPr>
+                <w:lang w:val="en-US"/>
+              </w:rPr>
+            </w:pPr>
+            <w:r>
+              <w:rPr>
+                <w:lang w:val="en-US"/>
+              </w:rPr>
+              <w:t>0</w:t>
+            </w:r>
+          </w:p>
+        </w:tc>
+        <w:tc>
+          <w:tcPr>
+            <w:tcW w:w="5310" w:type="dxa"/>
+          </w:tcPr>
+          <w:p>
+            <w:pPr>
+              <w:jc w:val="center"/>
+              <w:rPr>
+                <w:lang w:val="en-US"/>
+              </w:rPr>
+            </w:pPr>
+            <w:r>
+              <w:rPr>
+                <w:lang w:val="en-US"/>
+              </w:rPr>
+              <w:t>No data passed</w:t>
+            </w:r>
+          </w:p>
+        </w:tc>
+      </w:tr>
+      <w:tr>
+        <w:tc>
+          <w:tcPr>
+            <w:tcW w:w="1098" w:type="dxa"/>
+          </w:tcPr>
+          <w:p>
+            <w:pPr>
+              <w:jc w:val="center"/>
+              <w:rPr>
+                <w:lang w:val="en-US"/>
+              </w:rPr>
+            </w:pPr>
+            <w:r>
+              <w:rPr>
+                <w:lang w:val="en-US"/>
+              </w:rPr>
+              <w:t>2-b</w:t>
+            </w:r>
+          </w:p>
+        </w:tc>
+        <w:tc>
+          <w:tcPr>
+            <w:tcW w:w="1800" w:type="dxa"/>
+          </w:tcPr>
+          <w:p>
+            <w:pPr>
+              <w:jc w:val="center"/>
+              <w:rPr>
+                <w:lang w:val="en-US"/>
+              </w:rPr>
+            </w:pPr>
+            <w:r>
+              <w:rPr>
+                <w:lang w:val="en-US"/>
+              </w:rPr>
+              <w:t>u</w:t>
+            </w:r>
+            <w:r>
+              <w:rPr>
+                <w:lang w:val="en-US"/>
+              </w:rPr>
+              <w:t>nsigned char</w:t>
+            </w:r>
+          </w:p>
+        </w:tc>
+        <w:tc>
+          <w:tcPr>
+            <w:tcW w:w="1350" w:type="dxa"/>
+          </w:tcPr>
+          <w:p>
+            <w:pPr>
+              <w:jc w:val="center"/>
+              <w:rPr>
+                <w:lang w:val="en-US"/>
+              </w:rPr>
+            </w:pPr>
+            <w:r>
+              <w:rPr>
+                <w:lang w:val="en-US"/>
+              </w:rPr>
+              <w:t>2</w:t>
+            </w:r>
+          </w:p>
+        </w:tc>
+        <w:tc>
+          <w:tcPr>
+            <w:tcW w:w="5310" w:type="dxa"/>
+          </w:tcPr>
+          <w:p>
+            <w:pPr>
+              <w:jc w:val="center"/>
+              <w:rPr>
+                <w:lang w:val="en-US"/>
+              </w:rPr>
+            </w:pPr>
+            <w:r>
+              <w:rPr>
+                <w:lang w:val="en-US"/>
+              </w:rPr>
+              <w:t>First element –</w:t>
+            </w:r>
+            <w:r>
+              <w:rPr>
+                <w:lang w:val="en-US"/>
+              </w:rPr>
+              <w:t xml:space="preserve"> flag</w:t>
+            </w:r>
+            <w:r>
+              <w:rPr>
+                <w:lang w:val="en-US"/>
+              </w:rPr>
+              <w:t xml:space="preserve"> worker </w:t>
+            </w:r>
+            <w:r>
+              <w:rPr>
+                <w:lang w:val="en-US"/>
+              </w:rPr>
+              <w:t>should stop</w:t>
+            </w:r>
+            <w:r>
+              <w:rPr>
+                <w:lang w:val="en-US"/>
+              </w:rPr>
+              <w:t xml:space="preserve"> (to distinct 1-b and 2-b). Second element – </w:t>
+            </w:r>
+            <w:r>
+              <w:rPr>
+                <w:lang w:val="en-US"/>
+              </w:rPr>
+              <w:t>any value.</w:t>
+            </w:r>
+          </w:p>
+        </w:tc>
+      </w:tr>
+      <w:tr>
+        <w:tc>
+          <w:tcPr>
+            <w:tcW w:w="1098" w:type="dxa"/>
+          </w:tcPr>
+          <w:p>
+            <w:pPr>
+              <w:jc w:val="center"/>
+              <w:rPr>
+                <w:lang w:val="en-US"/>
+              </w:rPr>
+            </w:pPr>
+            <w:r>
+              <w:rPr>
+                <w:lang w:val="en-US"/>
+              </w:rPr>
+              <w:t>3-a</w:t>
+            </w:r>
+          </w:p>
+        </w:tc>
+        <w:tc>
+          <w:tcPr>
+            <w:tcW w:w="1800" w:type="dxa"/>
+          </w:tcPr>
+          <w:p>
+            <w:pPr>
+              <w:jc w:val="center"/>
+              <w:rPr>
+                <w:lang w:val="en-US"/>
+              </w:rPr>
+            </w:pPr>
+            <w:proofErr w:type="spellStart"/>
+            <w:r>
+              <w:rPr>
+                <w:lang w:val="en-US"/>
+              </w:rPr>
+              <w:t>int</w:t>
+            </w:r>
+            <w:proofErr w:type="spellEnd"/>
+          </w:p>
+        </w:tc>
+        <w:tc>
+          <w:tcPr>
+            <w:tcW w:w="1350" w:type="dxa"/>
+          </w:tcPr>
+          <w:p>
+            <w:pPr>
+              <w:jc w:val="center"/>
+              <w:rPr>
+                <w:lang w:val="en-US"/>
+              </w:rPr>
+            </w:pPr>
+            <w:r>
+              <w:rPr>
+                <w:lang w:val="en-US"/>
+              </w:rPr>
+              <w:t>1</w:t>
+            </w:r>
+          </w:p>
+        </w:tc>
+        <w:tc>
+          <w:tcPr>
+            <w:tcW w:w="5310" w:type="dxa"/>
+          </w:tcPr>
+          <w:p>
+            <w:pPr>
+              <w:jc w:val="center"/>
+              <w:rPr>
+                <w:lang w:val="en-US"/>
+              </w:rPr>
+            </w:pPr>
+            <w:r>
+              <w:rPr>
+                <w:lang w:val="en-US"/>
+              </w:rPr>
+              <w:t xml:space="preserve">One </w:t>
+            </w:r>
+            <w:proofErr w:type="spellStart"/>
+            <w:r>
+              <w:rPr>
+                <w:lang w:val="en-US"/>
+              </w:rPr>
+              <w:t>int</w:t>
+            </w:r>
+            <w:proofErr w:type="spellEnd"/>
+            <w:r>
+              <w:rPr>
+                <w:lang w:val="en-US"/>
+              </w:rPr>
+              <w:t xml:space="preserve"> element representing number of seconds of the runtime</w:t>
+            </w:r>
+          </w:p>
+        </w:tc>
+      </w:tr>
+    </w:tbl>
+    <w:p>
+      <w:pPr>
+        <w:jc w:val="both"/>
         <w:rPr>
           <w:lang w:val="en-US"/>
         </w:rPr>
@@ -717,33 +1621,174 @@
       <w:pPr>
         <w:pStyle w:val="1"/>
       </w:pPr>
+      <w:r>
+        <w:lastRenderedPageBreak/>
+        <w:t>Performance</w:t>
+      </w:r>
+    </w:p>
+    <w:p>
+      <w:pPr>
+        <w:pStyle w:val="2"/>
+        <w:rPr>
+          <w:lang w:val="en-US"/>
+        </w:rPr>
+      </w:pPr>
+      <w:r>
+        <w:rPr>
+          <w:lang w:val="en-US"/>
+        </w:rPr>
+        <w:t>Fairness of work distribution</w:t>
+      </w:r>
+    </w:p>
+    <w:p>
+      <w:pPr>
+        <w:rPr>
+          <w:lang w:val="en-US"/>
+        </w:rPr>
+      </w:pPr>
+      <w:r>
+        <w:rPr>
+          <w:lang w:val="en-US"/>
+        </w:rPr>
+        <w:t>Fairness is ensured if all worked-processes are being executed roughly same time.</w:t>
+      </w:r>
+    </w:p>
+    <w:p>
+      <w:pPr>
+        <w:pStyle w:val="1"/>
+      </w:pPr>
+      <w:r>
+        <w:t>Difficulties</w:t>
+      </w:r>
+    </w:p>
+    <w:p>
+      <w:pPr>
+        <w:pStyle w:val="2"/>
+        <w:rPr>
+          <w:lang w:val="en-US"/>
+        </w:rPr>
+      </w:pPr>
+      <w:r>
+        <w:rPr>
+          <w:lang w:val="en-US"/>
+        </w:rPr>
+        <w:t>Message-less search space distribution</w:t>
+      </w:r>
+    </w:p>
+    <w:p>
+      <w:pPr>
+        <w:jc w:val="both"/>
+        <w:rPr>
+          <w:lang w:val="en-US"/>
+        </w:rPr>
+      </w:pPr>
+      <w:r>
+        <w:rPr>
+          <w:lang w:val="en-US"/>
+        </w:rPr>
+        <w:t>Initially we had an idea of distributing the search space without interacting via messages (processes were supposed to figure out their search space themselves by their id). All propositions had problem of uneven work distribution which is definitely not desired in multi-process application. Eventually we had to develop a protocol which has been described above.</w:t>
+      </w:r>
+    </w:p>
+    <w:p>
+      <w:pPr>
+        <w:rPr>
+          <w:lang w:val="en-US"/>
+        </w:rPr>
+      </w:pPr>
+    </w:p>
+    <w:p>
+      <w:pPr>
+        <w:pStyle w:val="2"/>
+        <w:rPr>
+          <w:lang w:val="en-US"/>
+        </w:rPr>
+      </w:pPr>
+      <w:r>
+        <w:rPr>
+          <w:lang w:val="en-US"/>
+        </w:rPr>
+        <w:t>Race condition at runtime assembling</w:t>
+      </w:r>
+    </w:p>
+    <w:p>
+      <w:pPr>
+        <w:jc w:val="both"/>
+        <w:rPr>
+          <w:lang w:val="en-US"/>
+        </w:rPr>
+      </w:pPr>
+      <w:r>
+        <w:rPr>
+          <w:lang w:val="en-US"/>
+        </w:rPr>
+        <w:t>We have encountered a problem of race condition when at stage 3. Many processes were trying to send to the host messages at the same time</w:t>
+      </w:r>
+      <w:r>
+        <w:rPr>
+          <w:lang w:val="en-US"/>
+        </w:rPr>
+        <w:t xml:space="preserve"> since initially we used MPI_ANY_SOURCE as source for host’s </w:t>
+      </w:r>
       <w:proofErr w:type="spellStart"/>
       <w:r>
-        <w:t>Perfomance</w:t>
+        <w:rPr>
+          <w:lang w:val="en-US"/>
+        </w:rPr>
+        <w:t>MPI_</w:t>
+      </w:r>
+      <w:proofErr w:type="gramStart"/>
+      <w:r>
+        <w:rPr>
+          <w:lang w:val="en-US"/>
+        </w:rPr>
+        <w:t>recv</w:t>
       </w:r>
       <w:proofErr w:type="spellEnd"/>
-    </w:p>
-    <w:p>
-      <w:pPr>
-        <w:rPr>
-          <w:lang w:val="en-US"/>
-        </w:rPr>
-      </w:pPr>
-    </w:p>
-    <w:p>
-      <w:pPr>
-        <w:rPr>
-          <w:lang w:val="en-US"/>
-        </w:rPr>
-      </w:pPr>
-    </w:p>
-    <w:p>
-      <w:pPr>
-        <w:pStyle w:val="1"/>
-      </w:pPr>
-      <w:r>
-        <w:t>Difficulties</w:t>
-      </w:r>
+      <w:r>
+        <w:rPr>
+          <w:lang w:val="en-US"/>
+        </w:rPr>
+        <w:t>(</w:t>
+      </w:r>
+      <w:proofErr w:type="gramEnd"/>
+      <w:r>
+        <w:rPr>
+          <w:lang w:val="en-US"/>
+        </w:rPr>
+        <w:t>) call</w:t>
+      </w:r>
+      <w:r>
+        <w:rPr>
+          <w:lang w:val="en-US"/>
+        </w:rPr>
+        <w:t>.</w:t>
+      </w:r>
+      <w:r>
+        <w:rPr>
+          <w:lang w:val="en-US"/>
+        </w:rPr>
+        <w:t xml:space="preserve"> </w:t>
+      </w:r>
+      <w:proofErr w:type="gramStart"/>
+      <w:r>
+        <w:rPr>
+          <w:lang w:val="en-US"/>
+        </w:rPr>
+        <w:t xml:space="preserve">Resolved by receiving messages from every worked in order (of ID ascending) instead of expecting messages from </w:t>
+      </w:r>
+      <w:r>
+        <w:rPr>
+          <w:lang w:val="en-US"/>
+        </w:rPr>
+        <w:t>MPI_ANY_SOURCE</w:t>
+      </w:r>
+      <w:r>
+        <w:rPr>
+          <w:lang w:val="en-US"/>
+        </w:rPr>
+        <w:t>.</w:t>
+      </w:r>
+      <w:proofErr w:type="gramEnd"/>
     </w:p>
     <w:p>
       <w:pPr>
@@ -756,7 +1801,7 @@
         <w:rPr>
           <w:lang w:val="en-US"/>
         </w:rPr>
-        <w:t>Message-less search space distribution</w:t>
+        <w:t>Keeping intermediate results</w:t>
       </w:r>
     </w:p>
     <w:p>
@@ -770,57 +1815,10 @@
         <w:rPr>
           <w:lang w:val="en-US"/>
         </w:rPr>
-        <w:t>Initially we had an idea of distributing the search space without interacting via messages (processes were supposed to figure out their search space themselves by their id). All propositions had problem of uneven work distribution which is definitely not desired in multi-process application. Eventually we had to develop a protocol which has been described above.</w:t>
-      </w:r>
-    </w:p>
-    <w:p>
-      <w:pPr>
-        <w:rPr>
-          <w:lang w:val="en-US"/>
-        </w:rPr>
-      </w:pPr>
-    </w:p>
-    <w:p>
-      <w:pPr>
-        <w:pStyle w:val="2"/>
-        <w:rPr>
-          <w:lang w:val="en-US"/>
-        </w:rPr>
-      </w:pPr>
-      <w:r>
-        <w:rPr>
-          <w:lang w:val="en-US"/>
-        </w:rPr>
-        <w:t>Race condition at runtime assembling</w:t>
-      </w:r>
-    </w:p>
-    <w:p>
-      <w:pPr>
-        <w:rPr>
-          <w:lang w:val="en-US"/>
-        </w:rPr>
-      </w:pPr>
-    </w:p>
-    <w:p>
-      <w:pPr>
-        <w:pStyle w:val="2"/>
-        <w:rPr>
-          <w:lang w:val="en-US"/>
-        </w:rPr>
-      </w:pPr>
-      <w:r>
-        <w:rPr>
-          <w:lang w:val="en-US"/>
-        </w:rPr>
-        <w:t>Keeping intermediate results</w:t>
-      </w:r>
-    </w:p>
-    <w:p>
-      <w:pPr>
-        <w:rPr>
-          <w:lang w:val="en-US"/>
-        </w:rPr>
-      </w:pPr>
+        <w:t>Since it is rational to store intermediate results for such long computations we had to develop a mechanism of doing so. Every worker rewrites its file by empty content in the beginning of the work and while meeting a new collision it appends it to that file. Therefore we ensure results storing even in case of killing of the program.</w:t>
+      </w:r>
+      <w:bookmarkStart w:id="0" w:name="_GoBack"/>
+      <w:bookmarkEnd w:id="0"/>
     </w:p>
     <w:p>
       <w:pPr>
@@ -1486,6 +2484,92 @@
     </w:lvl>
   </w:abstractNum>
   <w:abstractNum w:abstractNumId="7">
+    <w:nsid w:val="493E0D9C"/>
+    <w:multiLevelType w:val="hybridMultilevel"/>
+    <w:tmpl w:val="9ECC8B16"/>
+    <w:lvl w:ilvl="0" w:tplc="0419000F">
+      <w:start w:val="1"/>
+      <w:numFmt w:val="decimal"/>
+      <w:lvlText w:val="%1."/>
+      <w:lvlJc w:val="left"/>
+      <w:pPr>
+        <w:ind w:left="720" w:hanging="360"/>
+      </w:pPr>
+    </w:lvl>
+    <w:lvl w:ilvl="1" w:tplc="04190019">
+      <w:start w:val="1"/>
+      <w:numFmt w:val="lowerLetter"/>
+      <w:lvlText w:val="%2."/>
+      <w:lvlJc w:val="left"/>
+      <w:pPr>
+        <w:ind w:left="1440" w:hanging="360"/>
+      </w:pPr>
+    </w:lvl>
+    <w:lvl w:ilvl="2" w:tplc="0419001B" w:tentative="1">
+      <w:start w:val="1"/>
+      <w:numFmt w:val="lowerRoman"/>
+      <w:lvlText w:val="%3."/>
+      <w:lvlJc w:val="right"/>
+      <w:pPr>
+        <w:ind w:left="2160" w:hanging="180"/>
+      </w:pPr>
+    </w:lvl>
+    <w:lvl w:ilvl="3" w:tplc="0419000F" w:tentative="1">
+      <w:start w:val="1"/>
+      <w:numFmt w:val="decimal"/>
+      <w:lvlText w:val="%4."/>
+      <w:lvlJc w:val="left"/>
+      <w:pPr>
+        <w:ind w:left="2880" w:hanging="360"/>
+      </w:pPr>
+    </w:lvl>
+    <w:lvl w:ilvl="4" w:tplc="04190019" w:tentative="1">
+      <w:start w:val="1"/>
+      <w:numFmt w:val="lowerLetter"/>
+      <w:lvlText w:val="%5."/>
+      <w:lvlJc w:val="left"/>
+      <w:pPr>
+        <w:ind w:left="3600" w:hanging="360"/>
+      </w:pPr>
+    </w:lvl>
+    <w:lvl w:ilvl="5" w:tplc="0419001B" w:tentative="1">
+      <w:start w:val="1"/>
+      <w:numFmt w:val="lowerRoman"/>
+      <w:lvlText w:val="%6."/>
+      <w:lvlJc w:val="right"/>
+      <w:pPr>
+        <w:ind w:left="4320" w:hanging="180"/>
+      </w:pPr>
+    </w:lvl>
+    <w:lvl w:ilvl="6" w:tplc="0419000F" w:tentative="1">
+      <w:start w:val="1"/>
+      <w:numFmt w:val="decimal"/>
+      <w:lvlText w:val="%7."/>
+      <w:lvlJc w:val="left"/>
+      <w:pPr>
+        <w:ind w:left="5040" w:hanging="360"/>
+      </w:pPr>
+    </w:lvl>
+    <w:lvl w:ilvl="7" w:tplc="04190019" w:tentative="1">
+      <w:start w:val="1"/>
+      <w:numFmt w:val="lowerLetter"/>
+      <w:lvlText w:val="%8."/>
+      <w:lvlJc w:val="left"/>
+      <w:pPr>
+        <w:ind w:left="5760" w:hanging="360"/>
+      </w:pPr>
+    </w:lvl>
+    <w:lvl w:ilvl="8" w:tplc="0419001B" w:tentative="1">
+      <w:start w:val="1"/>
+      <w:numFmt w:val="lowerRoman"/>
+      <w:lvlText w:val="%9."/>
+      <w:lvlJc w:val="right"/>
+      <w:pPr>
+        <w:ind w:left="6480" w:hanging="180"/>
+      </w:pPr>
+    </w:lvl>
+  </w:abstractNum>
+  <w:abstractNum w:abstractNumId="8">
     <w:nsid w:val="4E345AAD"/>
     <w:multiLevelType w:val="hybridMultilevel"/>
     <w:tmpl w:val="B596EE62"/>
@@ -1574,7 +2658,7 @@
       </w:pPr>
     </w:lvl>
   </w:abstractNum>
-  <w:abstractNum w:abstractNumId="8">
+  <w:abstractNum w:abstractNumId="9">
     <w:nsid w:val="51852045"/>
     <w:multiLevelType w:val="hybridMultilevel"/>
     <w:tmpl w:val="703C4F68"/>
@@ -1663,7 +2747,7 @@
       </w:pPr>
     </w:lvl>
   </w:abstractNum>
-  <w:abstractNum w:abstractNumId="9">
+  <w:abstractNum w:abstractNumId="10">
     <w:nsid w:val="5F9E0E10"/>
     <w:multiLevelType w:val="hybridMultilevel"/>
     <w:tmpl w:val="0926624C"/>
@@ -1754,7 +2838,7 @@
       </w:pPr>
     </w:lvl>
   </w:abstractNum>
-  <w:abstractNum w:abstractNumId="10">
+  <w:abstractNum w:abstractNumId="11">
     <w:nsid w:val="61AC5C87"/>
     <w:multiLevelType w:val="hybridMultilevel"/>
     <w:tmpl w:val="BD0601C8"/>
@@ -1840,7 +2924,7 @@
       </w:pPr>
     </w:lvl>
   </w:abstractNum>
-  <w:abstractNum w:abstractNumId="11">
+  <w:abstractNum w:abstractNumId="12">
     <w:nsid w:val="6C681A78"/>
     <w:multiLevelType w:val="hybridMultilevel"/>
     <w:tmpl w:val="674414FC"/>
@@ -1929,7 +3013,7 @@
       </w:pPr>
     </w:lvl>
   </w:abstractNum>
-  <w:abstractNum w:abstractNumId="12">
+  <w:abstractNum w:abstractNumId="13">
     <w:nsid w:val="6E017060"/>
     <w:multiLevelType w:val="hybridMultilevel"/>
     <w:tmpl w:val="C6E24E48"/>
@@ -2015,7 +3099,7 @@
       </w:pPr>
     </w:lvl>
   </w:abstractNum>
-  <w:abstractNum w:abstractNumId="13">
+  <w:abstractNum w:abstractNumId="14">
     <w:nsid w:val="74BA4479"/>
     <w:multiLevelType w:val="hybridMultilevel"/>
     <w:tmpl w:val="4986EDB2"/>
@@ -2104,7 +3188,7 @@
       </w:pPr>
     </w:lvl>
   </w:abstractNum>
-  <w:abstractNum w:abstractNumId="14">
+  <w:abstractNum w:abstractNumId="15">
     <w:nsid w:val="7E916355"/>
     <w:multiLevelType w:val="hybridMultilevel"/>
     <w:tmpl w:val="F286C3B4"/>
@@ -2221,13 +3305,13 @@
     <w:abstractNumId w:val="2"/>
   </w:num>
   <w:num w:numId="2">
-    <w:abstractNumId w:val="9"/>
+    <w:abstractNumId w:val="10"/>
   </w:num>
   <w:num w:numId="3">
     <w:abstractNumId w:val="1"/>
   </w:num>
   <w:num w:numId="4">
-    <w:abstractNumId w:val="10"/>
+    <w:abstractNumId w:val="11"/>
   </w:num>
   <w:num w:numId="5">
     <w:abstractNumId w:val="5"/>
@@ -2236,31 +3320,34 @@
     <w:abstractNumId w:val="6"/>
   </w:num>
   <w:num w:numId="7">
-    <w:abstractNumId w:val="13"/>
+    <w:abstractNumId w:val="14"/>
   </w:num>
   <w:num w:numId="8">
-    <w:abstractNumId w:val="8"/>
+    <w:abstractNumId w:val="9"/>
   </w:num>
   <w:num w:numId="9">
     <w:abstractNumId w:val="0"/>
   </w:num>
   <w:num w:numId="10">
-    <w:abstractNumId w:val="11"/>
+    <w:abstractNumId w:val="12"/>
   </w:num>
   <w:num w:numId="11">
-    <w:abstractNumId w:val="7"/>
+    <w:abstractNumId w:val="8"/>
   </w:num>
   <w:num w:numId="12">
-    <w:abstractNumId w:val="12"/>
+    <w:abstractNumId w:val="13"/>
   </w:num>
   <w:num w:numId="13">
     <w:abstractNumId w:val="4"/>
   </w:num>
   <w:num w:numId="14">
-    <w:abstractNumId w:val="14"/>
+    <w:abstractNumId w:val="15"/>
   </w:num>
   <w:num w:numId="15">
     <w:abstractNumId w:val="3"/>
+  </w:num>
+  <w:num w:numId="16">
+    <w:abstractNumId w:val="7"/>
   </w:num>
 </w:numbering>
 </file>
@@ -3471,7 +4558,7 @@
 </file>
 
 <file path=customXml/itemProps1.xml><?xml version="1.0" encoding="utf-8"?>
-<ds:datastoreItem xmlns:ds="http://schemas.openxmlformats.org/officeDocument/2006/customXml" ds:itemID="{B946DC21-B7A0-4AAB-A4AB-829378B36A4F}">
+<ds:datastoreItem xmlns:ds="http://schemas.openxmlformats.org/officeDocument/2006/customXml" ds:itemID="{0B075536-7152-4D9E-9F43-76D52E0833BF}">
   <ds:schemaRefs>
     <ds:schemaRef ds:uri="http://schemas.openxmlformats.org/officeDocument/2006/bibliography"/>
   </ds:schemaRefs>

--- a/report/Report.docx
+++ b/report/Report.docx
@@ -545,6 +545,9 @@
     <w:p>
       <w:pPr>
         <w:jc w:val="both"/>
+        <w:rPr>
+          <w:lang w:val="en-US"/>
+        </w:rPr>
       </w:pPr>
       <w:r>
         <w:rPr>
@@ -622,7 +625,6 @@
         </w:rPr>
         <w:t xml:space="preserve">space </w:t>
       </w:r>
-      <w:proofErr w:type="gramEnd"/>
       <m:oMath>
         <m:d>
           <m:dPr>
@@ -687,7 +689,14 @@
         <w:rPr>
           <w:lang w:val="en-US"/>
         </w:rPr>
-        <w:t xml:space="preserve"> i.e. all words which are larger than word1</w:t>
+        <w:t xml:space="preserve"> i.e. all words which are</w:t>
+      </w:r>
+      <w:proofErr w:type="gramEnd"/>
+      <w:r>
+        <w:rPr>
+          <w:lang w:val="en-US"/>
+        </w:rPr>
+        <w:t xml:space="preserve"> larger than word1</w:t>
       </w:r>
       <w:r>
         <w:rPr>
@@ -700,6 +709,12 @@
           <w:lang w:val="en-US"/>
         </w:rPr>
         <w:t xml:space="preserve"> Obviously there are 256 sectors (0-255) each of which should be assigned to a worker-process by the host-process.</w:t>
+      </w:r>
+      <w:r>
+        <w:rPr>
+          <w:lang w:val="en-US"/>
+        </w:rPr>
+        <w:t xml:space="preserve"> The partition is illustrated on Figure 1.</w:t>
       </w:r>
     </w:p>
     <w:p>
@@ -1479,31 +1494,7 @@
               <w:rPr>
                 <w:lang w:val="en-US"/>
               </w:rPr>
-              <w:t>First element –</w:t>
-            </w:r>
-            <w:r>
-              <w:rPr>
-                <w:lang w:val="en-US"/>
-              </w:rPr>
-              <w:t xml:space="preserve"> flag</w:t>
-            </w:r>
-            <w:r>
-              <w:rPr>
-                <w:lang w:val="en-US"/>
-              </w:rPr>
-              <w:t xml:space="preserve"> worker </w:t>
-            </w:r>
-            <w:r>
-              <w:rPr>
-                <w:lang w:val="en-US"/>
-              </w:rPr>
-              <w:t>should stop</w:t>
-            </w:r>
-            <w:r>
-              <w:rPr>
-                <w:lang w:val="en-US"/>
-              </w:rPr>
-              <w:t xml:space="preserve"> (to distinct 1-b and 2-b). Second element – </w:t>
+              <w:t xml:space="preserve">First element – flag worker should stop (to distinct 1-b and 2-b). Second element – </w:t>
             </w:r>
             <w:r>
               <w:rPr>
@@ -1655,6 +1646,165 @@
     </w:p>
     <w:p>
       <w:pPr>
+        <w:rPr>
+          <w:lang w:val="en-US"/>
+        </w:rPr>
+      </w:pPr>
+    </w:p>
+    <w:p>
+      <w:pPr>
+        <w:pStyle w:val="2"/>
+        <w:rPr>
+          <w:lang w:val="en-US"/>
+        </w:rPr>
+      </w:pPr>
+      <w:r>
+        <w:rPr>
+          <w:lang w:val="en-US"/>
+        </w:rPr>
+        <w:t>Performance overestimating</w:t>
+      </w:r>
+    </w:p>
+    <w:p>
+      <w:pPr>
+        <w:jc w:val="both"/>
+        <w:rPr>
+          <w:lang w:val="en-US"/>
+        </w:rPr>
+      </w:pPr>
+      <w:r>
+        <w:rPr>
+          <w:lang w:val="en-US"/>
+        </w:rPr>
+        <w:t xml:space="preserve">We may firmly state that performance of 16 processors working for 5 hours is overestimated for full-search on 16 bytes since 16 bytes means checking of </w:t>
+      </w:r>
+      <m:oMath>
+        <m:sSup>
+          <m:sSupPr>
+            <m:ctrlPr>
+              <w:rPr>
+                <w:rFonts w:ascii="Cambria Math" w:hAnsi="Cambria Math"/>
+                <w:i/>
+                <w:lang w:val="en-US"/>
+              </w:rPr>
+            </m:ctrlPr>
+          </m:sSupPr>
+          <m:e>
+            <m:r>
+              <w:rPr>
+                <w:rFonts w:ascii="Cambria Math" w:hAnsi="Cambria Math"/>
+                <w:lang w:val="en-US"/>
+              </w:rPr>
+              <m:t>2</m:t>
+            </m:r>
+          </m:e>
+          <m:sup>
+            <m:r>
+              <w:rPr>
+                <w:rFonts w:ascii="Cambria Math" w:hAnsi="Cambria Math"/>
+                <w:lang w:val="en-US"/>
+              </w:rPr>
+              <m:t>128</m:t>
+            </m:r>
+          </m:sup>
+        </m:sSup>
+      </m:oMath>
+      <w:r>
+        <w:rPr>
+          <w:lang w:val="en-US"/>
+        </w:rPr>
+        <w:t xml:space="preserve"> options for linear algorithm</w:t>
+      </w:r>
+      <w:r>
+        <w:rPr>
+          <w:lang w:val="en-US"/>
+        </w:rPr>
+        <w:t xml:space="preserve"> which is even more than what we estimated in “</w:t>
+      </w:r>
+      <w:r>
+        <w:rPr>
+          <w:lang w:val="en-US"/>
+        </w:rPr>
+        <w:t>INFOF405</w:t>
+      </w:r>
+      <w:r>
+        <w:rPr>
+          <w:lang w:val="en-US"/>
+        </w:rPr>
+        <w:t xml:space="preserve"> Computer security project-1”</w:t>
+      </w:r>
+      <w:r>
+        <w:rPr>
+          <w:lang w:val="en-US"/>
+        </w:rPr>
+        <w:t xml:space="preserve">. Since the developed algorithm has </w:t>
+      </w:r>
+      <m:oMath>
+        <m:r>
+          <w:rPr>
+            <w:rFonts w:ascii="Cambria Math" w:hAnsi="Cambria Math"/>
+            <w:lang w:val="en-US"/>
+          </w:rPr>
+          <m:t>O(</m:t>
+        </m:r>
+        <m:sSup>
+          <m:sSupPr>
+            <m:ctrlPr>
+              <w:rPr>
+                <w:rFonts w:ascii="Cambria Math" w:hAnsi="Cambria Math"/>
+                <w:i/>
+                <w:lang w:val="en-US"/>
+              </w:rPr>
+            </m:ctrlPr>
+          </m:sSupPr>
+          <m:e>
+            <m:r>
+              <w:rPr>
+                <w:rFonts w:ascii="Cambria Math" w:hAnsi="Cambria Math"/>
+                <w:lang w:val="en-US"/>
+              </w:rPr>
+              <m:t>2</m:t>
+            </m:r>
+          </m:e>
+          <m:sup>
+            <m:r>
+              <w:rPr>
+                <w:rFonts w:ascii="Cambria Math" w:hAnsi="Cambria Math"/>
+                <w:lang w:val="en-US"/>
+              </w:rPr>
+              <m:t>N</m:t>
+            </m:r>
+          </m:sup>
+        </m:sSup>
+        <m:r>
+          <w:rPr>
+            <w:rFonts w:ascii="Cambria Math" w:hAnsi="Cambria Math"/>
+            <w:lang w:val="en-US"/>
+          </w:rPr>
+          <m:t>)</m:t>
+        </m:r>
+      </m:oMath>
+      <w:r>
+        <w:rPr>
+          <w:lang w:val="en-US"/>
+        </w:rPr>
+        <w:t xml:space="preserve"> complexity, where N is the length of the search space the time </w:t>
+      </w:r>
+      <w:r>
+        <w:rPr>
+          <w:lang w:val="en-US"/>
+        </w:rPr>
+        <w:t xml:space="preserve">required </w:t>
+      </w:r>
+      <w:r>
+        <w:rPr>
+          <w:lang w:val="en-US"/>
+        </w:rPr>
+        <w:t>to process 16 bytes is even bigger.</w:t>
+      </w:r>
+    </w:p>
+    <w:p>
+      <w:pPr>
         <w:pStyle w:val="1"/>
       </w:pPr>
       <w:r>
@@ -1774,67 +1924,151 @@
         <w:rPr>
           <w:lang w:val="en-US"/>
         </w:rPr>
-        <w:t xml:space="preserve">Resolved by receiving messages from every worked in order (of ID ascending) instead of expecting messages from </w:t>
-      </w:r>
-      <w:r>
-        <w:rPr>
-          <w:lang w:val="en-US"/>
-        </w:rPr>
-        <w:t>MPI_ANY_SOURCE</w:t>
+        <w:t>Resolved by receiving messages from every worked in order (of ID ascending) instead of expecting messages from MPI_ANY_SOURCE.</w:t>
+      </w:r>
+      <w:proofErr w:type="gramEnd"/>
+    </w:p>
+    <w:p>
+      <w:pPr>
+        <w:pStyle w:val="2"/>
+        <w:rPr>
+          <w:lang w:val="en-US"/>
+        </w:rPr>
+      </w:pPr>
+      <w:r>
+        <w:rPr>
+          <w:lang w:val="en-US"/>
+        </w:rPr>
+        <w:t>Keeping intermediate results</w:t>
+      </w:r>
+    </w:p>
+    <w:p>
+      <w:pPr>
+        <w:jc w:val="both"/>
+        <w:rPr>
+          <w:lang w:val="en-US"/>
+        </w:rPr>
+      </w:pPr>
+      <w:r>
+        <w:rPr>
+          <w:lang w:val="en-US"/>
+        </w:rPr>
+        <w:t>Since it is rational to store intermediate results for such long computations we had to develop a mechanism of doing so. Every worker rewrites its file by empty content in the beginning of the work and while meeting a new collision it appends it to that file. Therefore we ensure results storing even in case of killing of the program.</w:t>
+      </w:r>
+    </w:p>
+    <w:p>
+      <w:pPr>
+        <w:pStyle w:val="1"/>
+      </w:pPr>
+      <w:r>
+        <w:lastRenderedPageBreak/>
+        <w:t>Results</w:t>
+      </w:r>
+    </w:p>
+    <w:p>
+      <w:pPr>
+        <w:pStyle w:val="1"/>
+      </w:pPr>
+      <w:r>
+        <w:t>Appendix</w:t>
+      </w:r>
+    </w:p>
+    <w:p>
+      <w:pPr>
+        <w:jc w:val="center"/>
+        <w:rPr>
+          <w:lang w:val="en-US"/>
+        </w:rPr>
+      </w:pPr>
+      <w:r>
+        <w:rPr>
+          <w:noProof/>
+        </w:rPr>
+        <w:drawing>
+          <wp:inline distT="0" distB="0" distL="0" distR="0">
+            <wp:extent cx="3915744" cy="4520242"/>
+            <wp:effectExtent l="0" t="0" r="8890" b="0"/>
+            <wp:docPr id="1" name="Рисунок 1" descr="D:\collision-search\report\sectors.png"/>
+            <wp:cNvGraphicFramePr>
+              <a:graphicFrameLocks xmlns:a="http://schemas.openxmlformats.org/drawingml/2006/main" noChangeAspect="1"/>
+            </wp:cNvGraphicFramePr>
+            <a:graphic xmlns:a="http://schemas.openxmlformats.org/drawingml/2006/main">
+              <a:graphicData uri="http://schemas.openxmlformats.org/drawingml/2006/picture">
+                <pic:pic xmlns:pic="http://schemas.openxmlformats.org/drawingml/2006/picture">
+                  <pic:nvPicPr>
+                    <pic:cNvPr id="0" name="Picture 3" descr="D:\collision-search\report\sectors.png"/>
+                    <pic:cNvPicPr>
+                      <a:picLocks noChangeAspect="1" noChangeArrowheads="1"/>
+                    </pic:cNvPicPr>
+                  </pic:nvPicPr>
+                  <pic:blipFill>
+                    <a:blip r:embed="rId9">
+                      <a:extLst>
+                        <a:ext uri="{28A0092B-C50C-407E-A947-70E740481C1C}">
+                          <a14:useLocalDpi xmlns:a14="http://schemas.microsoft.com/office/drawing/2010/main" val="0"/>
+                        </a:ext>
+                      </a:extLst>
+                    </a:blip>
+                    <a:srcRect/>
+                    <a:stretch>
+                      <a:fillRect/>
+                    </a:stretch>
+                  </pic:blipFill>
+                  <pic:spPr bwMode="auto">
+                    <a:xfrm>
+                      <a:off x="0" y="0"/>
+                      <a:ext cx="3915940" cy="4520468"/>
+                    </a:xfrm>
+                    <a:prstGeom prst="rect">
+                      <a:avLst/>
+                    </a:prstGeom>
+                    <a:noFill/>
+                    <a:ln>
+                      <a:noFill/>
+                    </a:ln>
+                  </pic:spPr>
+                </pic:pic>
+              </a:graphicData>
+            </a:graphic>
+          </wp:inline>
+        </w:drawing>
+      </w:r>
+    </w:p>
+    <w:p>
+      <w:pPr>
+        <w:jc w:val="center"/>
+        <w:rPr>
+          <w:lang w:val="en-US"/>
+        </w:rPr>
+      </w:pPr>
+      <w:proofErr w:type="gramStart"/>
+      <w:r>
+        <w:rPr>
+          <w:lang w:val="en-US"/>
+        </w:rPr>
+        <w:t>Figure 1.</w:t>
+      </w:r>
+      <w:proofErr w:type="gramEnd"/>
+      <w:r>
+        <w:rPr>
+          <w:lang w:val="en-US"/>
+        </w:rPr>
+        <w:t xml:space="preserve"> Sector distribution illustration</w:t>
+      </w:r>
+      <w:r>
+        <w:rPr>
+          <w:lang w:val="en-US"/>
+        </w:rPr>
+        <w:t xml:space="preserve"> for 3 byte search</w:t>
       </w:r>
       <w:r>
         <w:rPr>
           <w:lang w:val="en-US"/>
         </w:rPr>
         <w:t>.</w:t>
-      </w:r>
-      <w:proofErr w:type="gramEnd"/>
-    </w:p>
-    <w:p>
-      <w:pPr>
-        <w:pStyle w:val="2"/>
-        <w:rPr>
-          <w:lang w:val="en-US"/>
-        </w:rPr>
-      </w:pPr>
-      <w:r>
-        <w:rPr>
-          <w:lang w:val="en-US"/>
-        </w:rPr>
-        <w:t>Keeping intermediate results</w:t>
-      </w:r>
-    </w:p>
-    <w:p>
-      <w:pPr>
-        <w:jc w:val="both"/>
-        <w:rPr>
-          <w:lang w:val="en-US"/>
-        </w:rPr>
-      </w:pPr>
-      <w:r>
-        <w:rPr>
-          <w:lang w:val="en-US"/>
-        </w:rPr>
-        <w:t>Since it is rational to store intermediate results for such long computations we had to develop a mechanism of doing so. Every worker rewrites its file by empty content in the beginning of the work and while meeting a new collision it appends it to that file. Therefore we ensure results storing even in case of killing of the program.</w:t>
       </w:r>
       <w:bookmarkStart w:id="0" w:name="_GoBack"/>
       <w:bookmarkEnd w:id="0"/>
-    </w:p>
-    <w:p>
-      <w:pPr>
-        <w:pStyle w:val="1"/>
-      </w:pPr>
-      <w:r>
-        <w:t>Results</w:t>
-      </w:r>
-    </w:p>
-    <w:p>
-      <w:pPr>
-        <w:pStyle w:val="1"/>
-      </w:pPr>
-      <w:r>
-        <w:t>Appendix</w:t>
-      </w:r>
     </w:p>
     <w:sectPr>
       <w:pgSz w:w="11906" w:h="16838"/>
@@ -4558,7 +4792,7 @@
 </file>
 
 <file path=customXml/itemProps1.xml><?xml version="1.0" encoding="utf-8"?>
-<ds:datastoreItem xmlns:ds="http://schemas.openxmlformats.org/officeDocument/2006/customXml" ds:itemID="{0B075536-7152-4D9E-9F43-76D52E0833BF}">
+<ds:datastoreItem xmlns:ds="http://schemas.openxmlformats.org/officeDocument/2006/customXml" ds:itemID="{09C50F06-1442-4DE4-AE2B-D4C3E4EAF58D}">
   <ds:schemaRefs>
     <ds:schemaRef ds:uri="http://schemas.openxmlformats.org/officeDocument/2006/bibliography"/>
   </ds:schemaRefs>

--- a/report/Report.docx
+++ b/report/Report.docx
@@ -682,7 +682,21 @@
             <w:rFonts w:ascii="Cambria Math" w:hAnsi="Cambria Math"/>
             <w:lang w:val="en-US"/>
           </w:rPr>
-          <m:t>-[SectorID,255,255,…,255,255]</m:t>
+          <m:t>-[</m:t>
+        </m:r>
+        <m:r>
+          <w:rPr>
+            <w:rFonts w:ascii="Cambria Math" w:hAnsi="Cambria Math"/>
+            <w:lang w:val="en-US"/>
+          </w:rPr>
+          <m:t>255</m:t>
+        </m:r>
+        <m:r>
+          <w:rPr>
+            <w:rFonts w:ascii="Cambria Math" w:hAnsi="Cambria Math"/>
+            <w:lang w:val="en-US"/>
+          </w:rPr>
+          <m:t>,255,255,…,255,255]</m:t>
         </m:r>
       </m:oMath>
       <w:r>
@@ -708,13 +722,27 @@
         <w:rPr>
           <w:lang w:val="en-US"/>
         </w:rPr>
-        <w:t xml:space="preserve"> Obviously there are 256 sectors (0-255) each of which should be assigned to a worker-process by the host-process.</w:t>
+        <w:t xml:space="preserve"> Obviously there are 256 sectors (0-255) each of which should be assigned to a worker-process by the </w:t>
+      </w:r>
+      <w:bookmarkStart w:id="0" w:name="_GoBack"/>
+      <w:bookmarkEnd w:id="0"/>
+      <w:r>
+        <w:rPr>
+          <w:lang w:val="en-US"/>
+        </w:rPr>
+        <w:t>host-process.</w:t>
       </w:r>
       <w:r>
         <w:rPr>
           <w:lang w:val="en-US"/>
         </w:rPr>
         <w:t xml:space="preserve"> The partition is illustrated on Figure 1.</w:t>
+      </w:r>
+      <w:r>
+        <w:rPr>
+          <w:lang w:val="en-US"/>
+        </w:rPr>
+        <w:t xml:space="preserve"> The algorithm of worker-process is described on Figure 2.</w:t>
       </w:r>
     </w:p>
     <w:p>
@@ -2053,7 +2081,14 @@
         <w:rPr>
           <w:lang w:val="en-US"/>
         </w:rPr>
-        <w:t xml:space="preserve"> Sector distribution illustration</w:t>
+        <w:t xml:space="preserve"> </w:t>
+      </w:r>
+      <w:proofErr w:type="gramStart"/>
+      <w:r>
+        <w:rPr>
+          <w:lang w:val="en-US"/>
+        </w:rPr>
+        <w:t>Sector distribution illustration</w:t>
       </w:r>
       <w:r>
         <w:rPr>
@@ -2067,8 +2102,107 @@
         </w:rPr>
         <w:t>.</w:t>
       </w:r>
-      <w:bookmarkStart w:id="0" w:name="_GoBack"/>
-      <w:bookmarkEnd w:id="0"/>
+      <w:proofErr w:type="gramEnd"/>
+    </w:p>
+    <w:p>
+      <w:pPr>
+        <w:jc w:val="center"/>
+        <w:rPr>
+          <w:lang w:val="en-US"/>
+        </w:rPr>
+      </w:pPr>
+    </w:p>
+    <w:p>
+      <w:pPr>
+        <w:jc w:val="center"/>
+        <w:rPr>
+          <w:lang w:val="en-US"/>
+        </w:rPr>
+      </w:pPr>
+      <w:r>
+        <w:rPr>
+          <w:noProof/>
+        </w:rPr>
+        <w:lastRenderedPageBreak/>
+        <w:drawing>
+          <wp:inline distT="0" distB="0" distL="0" distR="0">
+            <wp:extent cx="2322440" cy="8667463"/>
+            <wp:effectExtent l="0" t="0" r="1905" b="635"/>
+            <wp:docPr id="2" name="Рисунок 2" descr="D:\collision-search\report\FlowchartWorker.png"/>
+            <wp:cNvGraphicFramePr>
+              <a:graphicFrameLocks xmlns:a="http://schemas.openxmlformats.org/drawingml/2006/main" noChangeAspect="1"/>
+            </wp:cNvGraphicFramePr>
+            <a:graphic xmlns:a="http://schemas.openxmlformats.org/drawingml/2006/main">
+              <a:graphicData uri="http://schemas.openxmlformats.org/drawingml/2006/picture">
+                <pic:pic xmlns:pic="http://schemas.openxmlformats.org/drawingml/2006/picture">
+                  <pic:nvPicPr>
+                    <pic:cNvPr id="0" name="Picture 4" descr="D:\collision-search\report\FlowchartWorker.png"/>
+                    <pic:cNvPicPr>
+                      <a:picLocks noChangeAspect="1" noChangeArrowheads="1"/>
+                    </pic:cNvPicPr>
+                  </pic:nvPicPr>
+                  <pic:blipFill>
+                    <a:blip r:embed="rId10">
+                      <a:extLst>
+                        <a:ext uri="{28A0092B-C50C-407E-A947-70E740481C1C}">
+                          <a14:useLocalDpi xmlns:a14="http://schemas.microsoft.com/office/drawing/2010/main" val="0"/>
+                        </a:ext>
+                      </a:extLst>
+                    </a:blip>
+                    <a:srcRect/>
+                    <a:stretch>
+                      <a:fillRect/>
+                    </a:stretch>
+                  </pic:blipFill>
+                  <pic:spPr bwMode="auto">
+                    <a:xfrm>
+                      <a:off x="0" y="0"/>
+                      <a:ext cx="2332055" cy="8703345"/>
+                    </a:xfrm>
+                    <a:prstGeom prst="rect">
+                      <a:avLst/>
+                    </a:prstGeom>
+                    <a:noFill/>
+                    <a:ln>
+                      <a:noFill/>
+                    </a:ln>
+                  </pic:spPr>
+                </pic:pic>
+              </a:graphicData>
+            </a:graphic>
+          </wp:inline>
+        </w:drawing>
+      </w:r>
+    </w:p>
+    <w:p>
+      <w:pPr>
+        <w:jc w:val="center"/>
+        <w:rPr>
+          <w:lang w:val="en-US"/>
+        </w:rPr>
+      </w:pPr>
+      <w:proofErr w:type="gramStart"/>
+      <w:r>
+        <w:rPr>
+          <w:lang w:val="en-US"/>
+        </w:rPr>
+        <w:t>Figure 2.</w:t>
+      </w:r>
+      <w:proofErr w:type="gramEnd"/>
+      <w:r>
+        <w:rPr>
+          <w:lang w:val="en-US"/>
+        </w:rPr>
+        <w:t xml:space="preserve"> </w:t>
+      </w:r>
+      <w:proofErr w:type="gramStart"/>
+      <w:r>
+        <w:rPr>
+          <w:lang w:val="en-US"/>
+        </w:rPr>
+        <w:t>Worker-process flowchart.</w:t>
+      </w:r>
+      <w:proofErr w:type="gramEnd"/>
     </w:p>
     <w:sectPr>
       <w:pgSz w:w="11906" w:h="16838"/>
@@ -4792,7 +4926,7 @@
 </file>
 
 <file path=customXml/itemProps1.xml><?xml version="1.0" encoding="utf-8"?>
-<ds:datastoreItem xmlns:ds="http://schemas.openxmlformats.org/officeDocument/2006/customXml" ds:itemID="{09C50F06-1442-4DE4-AE2B-D4C3E4EAF58D}">
+<ds:datastoreItem xmlns:ds="http://schemas.openxmlformats.org/officeDocument/2006/customXml" ds:itemID="{9184C0D2-9CE9-41FF-B5DF-30D5FDFCBBE6}">
   <ds:schemaRefs>
     <ds:schemaRef ds:uri="http://schemas.openxmlformats.org/officeDocument/2006/bibliography"/>
   </ds:schemaRefs>

--- a/report/Report.docx
+++ b/report/Report.docx
@@ -534,13 +534,6 @@
         <w:lastRenderedPageBreak/>
         <w:t>Program description</w:t>
       </w:r>
-    </w:p>
-    <w:p>
-      <w:pPr>
-        <w:rPr>
-          <w:lang w:val="en-US"/>
-        </w:rPr>
-      </w:pPr>
     </w:p>
     <w:p>
       <w:pPr>
@@ -722,15 +715,7 @@
         <w:rPr>
           <w:lang w:val="en-US"/>
         </w:rPr>
-        <w:t xml:space="preserve"> Obviously there are 256 sectors (0-255) each of which should be assigned to a worker-process by the </w:t>
-      </w:r>
-      <w:bookmarkStart w:id="0" w:name="_GoBack"/>
-      <w:bookmarkEnd w:id="0"/>
-      <w:r>
-        <w:rPr>
-          <w:lang w:val="en-US"/>
-        </w:rPr>
-        <w:t>host-process.</w:t>
+        <w:t xml:space="preserve"> Obviously there are 256 sectors (0-255) each of which should be assigned to a worker-process by the host-process.</w:t>
       </w:r>
       <w:r>
         <w:rPr>
@@ -1076,558 +1061,9 @@
         <w:rPr>
           <w:lang w:val="en-US"/>
         </w:rPr>
-        <w:t>Messages composition:</w:t>
-      </w:r>
-    </w:p>
-    <w:tbl>
-      <w:tblPr>
-        <w:tblStyle w:val="aa"/>
-        <w:tblW w:w="0" w:type="auto"/>
-        <w:tblLook w:val="04A0" w:firstRow="1" w:lastRow="0" w:firstColumn="1" w:lastColumn="0" w:noHBand="0" w:noVBand="1"/>
-      </w:tblPr>
-      <w:tblGrid>
-        <w:gridCol w:w="1098"/>
-        <w:gridCol w:w="1800"/>
-        <w:gridCol w:w="1350"/>
-        <w:gridCol w:w="5310"/>
-      </w:tblGrid>
-      <w:tr>
-        <w:tc>
-          <w:tcPr>
-            <w:tcW w:w="1098" w:type="dxa"/>
-            <w:shd w:val="clear" w:color="auto" w:fill="D9D9D9" w:themeFill="background1" w:themeFillShade="D9"/>
-          </w:tcPr>
-          <w:p>
-            <w:pPr>
-              <w:jc w:val="center"/>
-              <w:rPr>
-                <w:lang w:val="en-US"/>
-              </w:rPr>
-            </w:pPr>
-            <w:r>
-              <w:rPr>
-                <w:lang w:val="en-US"/>
-              </w:rPr>
-              <w:t>Step</w:t>
-            </w:r>
-          </w:p>
-        </w:tc>
-        <w:tc>
-          <w:tcPr>
-            <w:tcW w:w="1800" w:type="dxa"/>
-            <w:shd w:val="clear" w:color="auto" w:fill="D9D9D9" w:themeFill="background1" w:themeFillShade="D9"/>
-          </w:tcPr>
-          <w:p>
-            <w:pPr>
-              <w:jc w:val="center"/>
-              <w:rPr>
-                <w:lang w:val="en-US"/>
-              </w:rPr>
-            </w:pPr>
-            <w:r>
-              <w:rPr>
-                <w:lang w:val="en-US"/>
-              </w:rPr>
-              <w:t>Type</w:t>
-            </w:r>
-          </w:p>
-        </w:tc>
-        <w:tc>
-          <w:tcPr>
-            <w:tcW w:w="1350" w:type="dxa"/>
-            <w:shd w:val="clear" w:color="auto" w:fill="D9D9D9" w:themeFill="background1" w:themeFillShade="D9"/>
-          </w:tcPr>
-          <w:p>
-            <w:pPr>
-              <w:jc w:val="center"/>
-              <w:rPr>
-                <w:lang w:val="en-US"/>
-              </w:rPr>
-            </w:pPr>
-            <w:r>
-              <w:rPr>
-                <w:lang w:val="en-US"/>
-              </w:rPr>
-              <w:t>Number of elements</w:t>
-            </w:r>
-          </w:p>
-        </w:tc>
-        <w:tc>
-          <w:tcPr>
-            <w:tcW w:w="5310" w:type="dxa"/>
-            <w:shd w:val="clear" w:color="auto" w:fill="D9D9D9" w:themeFill="background1" w:themeFillShade="D9"/>
-          </w:tcPr>
-          <w:p>
-            <w:pPr>
-              <w:jc w:val="center"/>
-              <w:rPr>
-                <w:lang w:val="en-US"/>
-              </w:rPr>
-            </w:pPr>
-            <w:r>
-              <w:rPr>
-                <w:lang w:val="en-US"/>
-              </w:rPr>
-              <w:t>Description</w:t>
-            </w:r>
-          </w:p>
-        </w:tc>
-      </w:tr>
-      <w:tr>
-        <w:tc>
-          <w:tcPr>
-            <w:tcW w:w="1098" w:type="dxa"/>
-          </w:tcPr>
-          <w:p>
-            <w:pPr>
-              <w:jc w:val="center"/>
-              <w:rPr>
-                <w:lang w:val="en-US"/>
-              </w:rPr>
-            </w:pPr>
-            <w:r>
-              <w:rPr>
-                <w:lang w:val="en-US"/>
-              </w:rPr>
-              <w:t>1-a</w:t>
-            </w:r>
-          </w:p>
-        </w:tc>
-        <w:tc>
-          <w:tcPr>
-            <w:tcW w:w="1800" w:type="dxa"/>
-          </w:tcPr>
-          <w:p>
-            <w:pPr>
-              <w:jc w:val="center"/>
-              <w:rPr>
-                <w:lang w:val="en-US"/>
-              </w:rPr>
-            </w:pPr>
-            <w:r>
-              <w:rPr>
-                <w:lang w:val="en-US"/>
-              </w:rPr>
-              <w:t>u</w:t>
-            </w:r>
-            <w:r>
-              <w:rPr>
-                <w:lang w:val="en-US"/>
-              </w:rPr>
-              <w:t>nsigned char</w:t>
-            </w:r>
-          </w:p>
-        </w:tc>
-        <w:tc>
-          <w:tcPr>
-            <w:tcW w:w="1350" w:type="dxa"/>
-          </w:tcPr>
-          <w:p>
-            <w:pPr>
-              <w:jc w:val="center"/>
-              <w:rPr>
-                <w:lang w:val="en-US"/>
-              </w:rPr>
-            </w:pPr>
-            <w:r>
-              <w:rPr>
-                <w:lang w:val="en-US"/>
-              </w:rPr>
-              <w:t>0</w:t>
-            </w:r>
-          </w:p>
-        </w:tc>
-        <w:tc>
-          <w:tcPr>
-            <w:tcW w:w="5310" w:type="dxa"/>
-          </w:tcPr>
-          <w:p>
-            <w:pPr>
-              <w:jc w:val="center"/>
-              <w:rPr>
-                <w:lang w:val="en-US"/>
-              </w:rPr>
-            </w:pPr>
-            <w:r>
-              <w:rPr>
-                <w:lang w:val="en-US"/>
-              </w:rPr>
-              <w:t>No data passed</w:t>
-            </w:r>
-          </w:p>
-        </w:tc>
-      </w:tr>
-      <w:tr>
-        <w:tc>
-          <w:tcPr>
-            <w:tcW w:w="1098" w:type="dxa"/>
-          </w:tcPr>
-          <w:p>
-            <w:pPr>
-              <w:jc w:val="center"/>
-              <w:rPr>
-                <w:lang w:val="en-US"/>
-              </w:rPr>
-            </w:pPr>
-            <w:r>
-              <w:rPr>
-                <w:lang w:val="en-US"/>
-              </w:rPr>
-              <w:t>1-b</w:t>
-            </w:r>
-          </w:p>
-        </w:tc>
-        <w:tc>
-          <w:tcPr>
-            <w:tcW w:w="1800" w:type="dxa"/>
-          </w:tcPr>
-          <w:p>
-            <w:pPr>
-              <w:jc w:val="center"/>
-              <w:rPr>
-                <w:lang w:val="en-US"/>
-              </w:rPr>
-            </w:pPr>
-            <w:r>
-              <w:rPr>
-                <w:lang w:val="en-US"/>
-              </w:rPr>
-              <w:t>u</w:t>
-            </w:r>
-            <w:r>
-              <w:rPr>
-                <w:lang w:val="en-US"/>
-              </w:rPr>
-              <w:t>nsigned char</w:t>
-            </w:r>
-          </w:p>
-        </w:tc>
-        <w:tc>
-          <w:tcPr>
-            <w:tcW w:w="1350" w:type="dxa"/>
-          </w:tcPr>
-          <w:p>
-            <w:pPr>
-              <w:jc w:val="center"/>
-              <w:rPr>
-                <w:lang w:val="en-US"/>
-              </w:rPr>
-            </w:pPr>
-            <w:r>
-              <w:rPr>
-                <w:lang w:val="en-US"/>
-              </w:rPr>
-              <w:t>2</w:t>
-            </w:r>
-          </w:p>
-        </w:tc>
-        <w:tc>
-          <w:tcPr>
-            <w:tcW w:w="5310" w:type="dxa"/>
-          </w:tcPr>
-          <w:p>
-            <w:pPr>
-              <w:jc w:val="center"/>
-              <w:rPr>
-                <w:lang w:val="en-US"/>
-              </w:rPr>
-            </w:pPr>
-            <w:r>
-              <w:rPr>
-                <w:lang w:val="en-US"/>
-              </w:rPr>
-              <w:t xml:space="preserve">First element – flag </w:t>
-            </w:r>
-            <w:r>
-              <w:rPr>
-                <w:lang w:val="en-US"/>
-              </w:rPr>
-              <w:t xml:space="preserve">that worker </w:t>
-            </w:r>
-            <w:r>
-              <w:rPr>
-                <w:lang w:val="en-US"/>
-              </w:rPr>
-              <w:t>should continue (to distinct 1-b and 2-b).</w:t>
-            </w:r>
-            <w:r>
-              <w:rPr>
-                <w:lang w:val="en-US"/>
-              </w:rPr>
-              <w:t xml:space="preserve"> Second element – is sector value (first byte of the word)</w:t>
-            </w:r>
-          </w:p>
-        </w:tc>
-      </w:tr>
-      <w:tr>
-        <w:tc>
-          <w:tcPr>
-            <w:tcW w:w="1098" w:type="dxa"/>
-          </w:tcPr>
-          <w:p>
-            <w:pPr>
-              <w:jc w:val="center"/>
-              <w:rPr>
-                <w:lang w:val="en-US"/>
-              </w:rPr>
-            </w:pPr>
-            <w:r>
-              <w:rPr>
-                <w:lang w:val="en-US"/>
-              </w:rPr>
-              <w:t>2-a</w:t>
-            </w:r>
-          </w:p>
-        </w:tc>
-        <w:tc>
-          <w:tcPr>
-            <w:tcW w:w="1800" w:type="dxa"/>
-          </w:tcPr>
-          <w:p>
-            <w:pPr>
-              <w:jc w:val="center"/>
-              <w:rPr>
-                <w:lang w:val="en-US"/>
-              </w:rPr>
-            </w:pPr>
-            <w:r>
-              <w:rPr>
-                <w:lang w:val="en-US"/>
-              </w:rPr>
-              <w:t>u</w:t>
-            </w:r>
-            <w:r>
-              <w:rPr>
-                <w:lang w:val="en-US"/>
-              </w:rPr>
-              <w:t>nsigned char</w:t>
-            </w:r>
-          </w:p>
-        </w:tc>
-        <w:tc>
-          <w:tcPr>
-            <w:tcW w:w="1350" w:type="dxa"/>
-          </w:tcPr>
-          <w:p>
-            <w:pPr>
-              <w:jc w:val="center"/>
-              <w:rPr>
-                <w:lang w:val="en-US"/>
-              </w:rPr>
-            </w:pPr>
-            <w:r>
-              <w:rPr>
-                <w:lang w:val="en-US"/>
-              </w:rPr>
-              <w:t>0</w:t>
-            </w:r>
-          </w:p>
-        </w:tc>
-        <w:tc>
-          <w:tcPr>
-            <w:tcW w:w="5310" w:type="dxa"/>
-          </w:tcPr>
-          <w:p>
-            <w:pPr>
-              <w:jc w:val="center"/>
-              <w:rPr>
-                <w:lang w:val="en-US"/>
-              </w:rPr>
-            </w:pPr>
-            <w:r>
-              <w:rPr>
-                <w:lang w:val="en-US"/>
-              </w:rPr>
-              <w:t>No data passed</w:t>
-            </w:r>
-          </w:p>
-        </w:tc>
-      </w:tr>
-      <w:tr>
-        <w:tc>
-          <w:tcPr>
-            <w:tcW w:w="1098" w:type="dxa"/>
-          </w:tcPr>
-          <w:p>
-            <w:pPr>
-              <w:jc w:val="center"/>
-              <w:rPr>
-                <w:lang w:val="en-US"/>
-              </w:rPr>
-            </w:pPr>
-            <w:r>
-              <w:rPr>
-                <w:lang w:val="en-US"/>
-              </w:rPr>
-              <w:t>2-b</w:t>
-            </w:r>
-          </w:p>
-        </w:tc>
-        <w:tc>
-          <w:tcPr>
-            <w:tcW w:w="1800" w:type="dxa"/>
-          </w:tcPr>
-          <w:p>
-            <w:pPr>
-              <w:jc w:val="center"/>
-              <w:rPr>
-                <w:lang w:val="en-US"/>
-              </w:rPr>
-            </w:pPr>
-            <w:r>
-              <w:rPr>
-                <w:lang w:val="en-US"/>
-              </w:rPr>
-              <w:t>u</w:t>
-            </w:r>
-            <w:r>
-              <w:rPr>
-                <w:lang w:val="en-US"/>
-              </w:rPr>
-              <w:t>nsigned char</w:t>
-            </w:r>
-          </w:p>
-        </w:tc>
-        <w:tc>
-          <w:tcPr>
-            <w:tcW w:w="1350" w:type="dxa"/>
-          </w:tcPr>
-          <w:p>
-            <w:pPr>
-              <w:jc w:val="center"/>
-              <w:rPr>
-                <w:lang w:val="en-US"/>
-              </w:rPr>
-            </w:pPr>
-            <w:r>
-              <w:rPr>
-                <w:lang w:val="en-US"/>
-              </w:rPr>
-              <w:t>2</w:t>
-            </w:r>
-          </w:p>
-        </w:tc>
-        <w:tc>
-          <w:tcPr>
-            <w:tcW w:w="5310" w:type="dxa"/>
-          </w:tcPr>
-          <w:p>
-            <w:pPr>
-              <w:jc w:val="center"/>
-              <w:rPr>
-                <w:lang w:val="en-US"/>
-              </w:rPr>
-            </w:pPr>
-            <w:r>
-              <w:rPr>
-                <w:lang w:val="en-US"/>
-              </w:rPr>
-              <w:t xml:space="preserve">First element – flag worker should stop (to distinct 1-b and 2-b). Second element – </w:t>
-            </w:r>
-            <w:r>
-              <w:rPr>
-                <w:lang w:val="en-US"/>
-              </w:rPr>
-              <w:t>any value.</w:t>
-            </w:r>
-          </w:p>
-        </w:tc>
-      </w:tr>
-      <w:tr>
-        <w:tc>
-          <w:tcPr>
-            <w:tcW w:w="1098" w:type="dxa"/>
-          </w:tcPr>
-          <w:p>
-            <w:pPr>
-              <w:jc w:val="center"/>
-              <w:rPr>
-                <w:lang w:val="en-US"/>
-              </w:rPr>
-            </w:pPr>
-            <w:r>
-              <w:rPr>
-                <w:lang w:val="en-US"/>
-              </w:rPr>
-              <w:t>3-a</w:t>
-            </w:r>
-          </w:p>
-        </w:tc>
-        <w:tc>
-          <w:tcPr>
-            <w:tcW w:w="1800" w:type="dxa"/>
-          </w:tcPr>
-          <w:p>
-            <w:pPr>
-              <w:jc w:val="center"/>
-              <w:rPr>
-                <w:lang w:val="en-US"/>
-              </w:rPr>
-            </w:pPr>
-            <w:proofErr w:type="spellStart"/>
-            <w:r>
-              <w:rPr>
-                <w:lang w:val="en-US"/>
-              </w:rPr>
-              <w:t>int</w:t>
-            </w:r>
-            <w:proofErr w:type="spellEnd"/>
-          </w:p>
-        </w:tc>
-        <w:tc>
-          <w:tcPr>
-            <w:tcW w:w="1350" w:type="dxa"/>
-          </w:tcPr>
-          <w:p>
-            <w:pPr>
-              <w:jc w:val="center"/>
-              <w:rPr>
-                <w:lang w:val="en-US"/>
-              </w:rPr>
-            </w:pPr>
-            <w:r>
-              <w:rPr>
-                <w:lang w:val="en-US"/>
-              </w:rPr>
-              <w:t>1</w:t>
-            </w:r>
-          </w:p>
-        </w:tc>
-        <w:tc>
-          <w:tcPr>
-            <w:tcW w:w="5310" w:type="dxa"/>
-          </w:tcPr>
-          <w:p>
-            <w:pPr>
-              <w:jc w:val="center"/>
-              <w:rPr>
-                <w:lang w:val="en-US"/>
-              </w:rPr>
-            </w:pPr>
-            <w:r>
-              <w:rPr>
-                <w:lang w:val="en-US"/>
-              </w:rPr>
-              <w:t xml:space="preserve">One </w:t>
-            </w:r>
-            <w:proofErr w:type="spellStart"/>
-            <w:r>
-              <w:rPr>
-                <w:lang w:val="en-US"/>
-              </w:rPr>
-              <w:t>int</w:t>
-            </w:r>
-            <w:proofErr w:type="spellEnd"/>
-            <w:r>
-              <w:rPr>
-                <w:lang w:val="en-US"/>
-              </w:rPr>
-              <w:t xml:space="preserve"> element representing number of seconds of the runtime</w:t>
-            </w:r>
-          </w:p>
-        </w:tc>
-      </w:tr>
-    </w:tbl>
+        <w:t>All types of messages are described in the Table 1.</w:t>
+      </w:r>
+    </w:p>
     <w:p>
       <w:pPr>
         <w:jc w:val="both"/>
@@ -1641,7 +1077,6 @@
         <w:pStyle w:val="1"/>
       </w:pPr>
       <w:r>
-        <w:lastRenderedPageBreak/>
         <w:t>Performance</w:t>
       </w:r>
     </w:p>
@@ -1661,6 +1096,7 @@
     </w:p>
     <w:p>
       <w:pPr>
+        <w:jc w:val="both"/>
         <w:rPr>
           <w:lang w:val="en-US"/>
         </w:rPr>
@@ -1670,6 +1106,50 @@
           <w:lang w:val="en-US"/>
         </w:rPr>
         <w:t>Fairness is ensured if all worked-processes are being executed roughly same time.</w:t>
+      </w:r>
+      <w:r>
+        <w:rPr>
+          <w:lang w:val="en-US"/>
+        </w:rPr>
+        <w:t xml:space="preserve"> For 16 processes and 2 byte search we have 45 seconds of execution for </w:t>
+      </w:r>
+      <w:proofErr w:type="gramStart"/>
+      <w:r>
+        <w:rPr>
+          <w:lang w:val="en-US"/>
+        </w:rPr>
+        <w:t>every of</w:t>
+      </w:r>
+      <w:proofErr w:type="gramEnd"/>
+      <w:r>
+        <w:rPr>
+          <w:lang w:val="en-US"/>
+        </w:rPr>
+        <w:t xml:space="preserve"> </w:t>
+      </w:r>
+      <w:r>
+        <w:rPr>
+          <w:lang w:val="en-US"/>
+        </w:rPr>
+        <w:t xml:space="preserve">the </w:t>
+      </w:r>
+      <w:r>
+        <w:rPr>
+          <w:lang w:val="en-US"/>
+        </w:rPr>
+        <w:t>process</w:t>
+      </w:r>
+      <w:r>
+        <w:rPr>
+          <w:lang w:val="en-US"/>
+        </w:rPr>
+        <w:t>es</w:t>
+      </w:r>
+      <w:r>
+        <w:rPr>
+          <w:lang w:val="en-US"/>
+        </w:rPr>
+        <w:t>, therefore we can state that work is distributed fairly.</w:t>
       </w:r>
     </w:p>
     <w:p>
@@ -1765,7 +1245,14 @@
         <w:rPr>
           <w:lang w:val="en-US"/>
         </w:rPr>
-        <w:t xml:space="preserve">. Since the developed algorithm has </w:t>
+        <w:t xml:space="preserve">. Since the </w:t>
+      </w:r>
+      <w:r>
+        <w:rPr>
+          <w:lang w:val="en-US"/>
+        </w:rPr>
+        <w:lastRenderedPageBreak/>
+        <w:t xml:space="preserve">developed algorithm has </w:t>
       </w:r>
       <m:oMath>
         <m:r>
@@ -1833,6 +1320,20 @@
     </w:p>
     <w:p>
       <w:pPr>
+        <w:jc w:val="both"/>
+        <w:rPr>
+          <w:lang w:val="en-US"/>
+        </w:rPr>
+      </w:pPr>
+      <w:r>
+        <w:rPr>
+          <w:lang w:val="en-US"/>
+        </w:rPr>
+        <w:t>Unfortunately the practical limit of non-halting starts roughly at 3 byte search space (See results).</w:t>
+      </w:r>
+    </w:p>
+    <w:p>
+      <w:pPr>
         <w:pStyle w:val="1"/>
       </w:pPr>
       <w:r>
@@ -1989,16 +1490,144 @@
         <w:pStyle w:val="1"/>
       </w:pPr>
       <w:r>
+        <w:t>Results</w:t>
+      </w:r>
+    </w:p>
+    <w:p>
+      <w:pPr>
+        <w:rPr>
+          <w:lang w:val="en-US"/>
+        </w:rPr>
+      </w:pPr>
+      <w:r>
+        <w:rPr>
+          <w:lang w:val="en-US"/>
+        </w:rPr>
+        <w:t xml:space="preserve">The developed software </w:t>
+      </w:r>
+      <w:r>
+        <w:rPr>
+          <w:lang w:val="en-US"/>
+        </w:rPr>
+        <w:t>was</w:t>
+      </w:r>
+      <w:r>
+        <w:rPr>
+          <w:lang w:val="en-US"/>
+        </w:rPr>
+        <w:t xml:space="preserve"> run on following configurations:</w:t>
+      </w:r>
+    </w:p>
+    <w:p>
+      <w:pPr>
+        <w:rPr>
+          <w:lang w:val="en-US"/>
+        </w:rPr>
+      </w:pPr>
+    </w:p>
+    <w:p>
+      <w:pPr>
+        <w:pStyle w:val="a6"/>
+        <w:numPr>
+          <w:ilvl w:val="0"/>
+          <w:numId w:val="17"/>
+        </w:numPr>
+        <w:rPr>
+          <w:lang w:val="en-US"/>
+        </w:rPr>
+      </w:pPr>
+      <w:r>
+        <w:rPr>
+          <w:lang w:val="en-US"/>
+        </w:rPr>
+        <w:t>1 byte, 8 LSB, 16 processes (runtime &lt; 1 sec).</w:t>
+      </w:r>
+    </w:p>
+    <w:p>
+      <w:pPr>
+        <w:pStyle w:val="a6"/>
+        <w:numPr>
+          <w:ilvl w:val="0"/>
+          <w:numId w:val="17"/>
+        </w:numPr>
+        <w:rPr>
+          <w:lang w:val="en-US"/>
+        </w:rPr>
+      </w:pPr>
+      <w:r>
+        <w:rPr>
+          <w:lang w:val="en-US"/>
+        </w:rPr>
+        <w:t>2 byte, 24 LSB, 16 processes (runtime = 45 sec).</w:t>
+      </w:r>
+    </w:p>
+    <w:p>
+      <w:pPr>
+        <w:pStyle w:val="a6"/>
+        <w:numPr>
+          <w:ilvl w:val="0"/>
+          <w:numId w:val="17"/>
+        </w:numPr>
+        <w:rPr>
+          <w:lang w:val="en-US"/>
+        </w:rPr>
+      </w:pPr>
+      <w:r>
+        <w:rPr>
+          <w:lang w:val="en-US"/>
+        </w:rPr>
+        <w:t>3 byte, 2</w:t>
+      </w:r>
+      <w:r>
+        <w:rPr>
+          <w:lang w:val="en-US"/>
+        </w:rPr>
+        <w:t>8 LSB, 16 processes (runtime = 5 hours). Not all the space passed.</w:t>
+      </w:r>
+    </w:p>
+    <w:p>
+      <w:pPr>
+        <w:rPr>
+          <w:lang w:val="en-US"/>
+        </w:rPr>
+      </w:pPr>
+    </w:p>
+    <w:p>
+      <w:pPr>
+        <w:rPr>
+          <w:lang w:val="en-US"/>
+        </w:rPr>
+      </w:pPr>
+      <w:r>
+        <w:rPr>
+          <w:lang w:val="en-US"/>
+        </w:rPr>
+        <w:t>A folder with results is presented in the same archive.</w:t>
+      </w:r>
+      <w:bookmarkStart w:id="0" w:name="_GoBack"/>
+      <w:bookmarkEnd w:id="0"/>
+    </w:p>
+    <w:p>
+      <w:pPr>
+        <w:pStyle w:val="1"/>
+      </w:pPr>
+      <w:r>
         <w:lastRenderedPageBreak/>
-        <w:t>Results</w:t>
-      </w:r>
-    </w:p>
-    <w:p>
-      <w:pPr>
-        <w:pStyle w:val="1"/>
-      </w:pPr>
-      <w:r>
         <w:t>Appendix</w:t>
+      </w:r>
+    </w:p>
+    <w:p>
+      <w:pPr>
+        <w:pStyle w:val="2"/>
+        <w:rPr>
+          <w:lang w:val="en-US"/>
+        </w:rPr>
+      </w:pPr>
+      <w:r>
+        <w:rPr>
+          <w:lang w:val="en-US"/>
+        </w:rPr>
+        <w:t>Figures</w:t>
       </w:r>
     </w:p>
     <w:p>
@@ -2204,6 +1833,558 @@
       </w:r>
       <w:proofErr w:type="gramEnd"/>
     </w:p>
+    <w:p>
+      <w:pPr>
+        <w:jc w:val="center"/>
+        <w:rPr>
+          <w:lang w:val="en-US"/>
+        </w:rPr>
+      </w:pPr>
+    </w:p>
+    <w:p>
+      <w:pPr>
+        <w:pStyle w:val="2"/>
+        <w:rPr>
+          <w:lang w:val="en-US"/>
+        </w:rPr>
+      </w:pPr>
+      <w:r>
+        <w:rPr>
+          <w:lang w:val="en-US"/>
+        </w:rPr>
+        <w:lastRenderedPageBreak/>
+        <w:t>Tables</w:t>
+      </w:r>
+    </w:p>
+    <w:tbl>
+      <w:tblPr>
+        <w:tblStyle w:val="aa"/>
+        <w:tblW w:w="0" w:type="auto"/>
+        <w:tblLook w:val="04A0" w:firstRow="1" w:lastRow="0" w:firstColumn="1" w:lastColumn="0" w:noHBand="0" w:noVBand="1"/>
+      </w:tblPr>
+      <w:tblGrid>
+        <w:gridCol w:w="1195"/>
+        <w:gridCol w:w="1788"/>
+        <w:gridCol w:w="1346"/>
+        <w:gridCol w:w="5242"/>
+      </w:tblGrid>
+      <w:tr>
+        <w:tc>
+          <w:tcPr>
+            <w:tcW w:w="1098" w:type="dxa"/>
+            <w:shd w:val="clear" w:color="auto" w:fill="D9D9D9" w:themeFill="background1" w:themeFillShade="D9"/>
+          </w:tcPr>
+          <w:p>
+            <w:pPr>
+              <w:jc w:val="center"/>
+              <w:rPr>
+                <w:lang w:val="en-US"/>
+              </w:rPr>
+            </w:pPr>
+            <w:r>
+              <w:rPr>
+                <w:lang w:val="en-US"/>
+              </w:rPr>
+              <w:t>Step</w:t>
+            </w:r>
+            <w:r>
+              <w:rPr>
+                <w:lang w:val="en-US"/>
+              </w:rPr>
+              <w:t xml:space="preserve"> (in the algorithm)</w:t>
+            </w:r>
+          </w:p>
+        </w:tc>
+        <w:tc>
+          <w:tcPr>
+            <w:tcW w:w="1800" w:type="dxa"/>
+            <w:shd w:val="clear" w:color="auto" w:fill="D9D9D9" w:themeFill="background1" w:themeFillShade="D9"/>
+          </w:tcPr>
+          <w:p>
+            <w:pPr>
+              <w:jc w:val="center"/>
+              <w:rPr>
+                <w:lang w:val="en-US"/>
+              </w:rPr>
+            </w:pPr>
+            <w:r>
+              <w:rPr>
+                <w:lang w:val="en-US"/>
+              </w:rPr>
+              <w:t>Type</w:t>
+            </w:r>
+          </w:p>
+        </w:tc>
+        <w:tc>
+          <w:tcPr>
+            <w:tcW w:w="1350" w:type="dxa"/>
+            <w:shd w:val="clear" w:color="auto" w:fill="D9D9D9" w:themeFill="background1" w:themeFillShade="D9"/>
+          </w:tcPr>
+          <w:p>
+            <w:pPr>
+              <w:jc w:val="center"/>
+              <w:rPr>
+                <w:lang w:val="en-US"/>
+              </w:rPr>
+            </w:pPr>
+            <w:r>
+              <w:rPr>
+                <w:lang w:val="en-US"/>
+              </w:rPr>
+              <w:t>Number of elements</w:t>
+            </w:r>
+          </w:p>
+        </w:tc>
+        <w:tc>
+          <w:tcPr>
+            <w:tcW w:w="5310" w:type="dxa"/>
+            <w:shd w:val="clear" w:color="auto" w:fill="D9D9D9" w:themeFill="background1" w:themeFillShade="D9"/>
+          </w:tcPr>
+          <w:p>
+            <w:pPr>
+              <w:jc w:val="center"/>
+              <w:rPr>
+                <w:lang w:val="en-US"/>
+              </w:rPr>
+            </w:pPr>
+            <w:r>
+              <w:rPr>
+                <w:lang w:val="en-US"/>
+              </w:rPr>
+              <w:t>Description</w:t>
+            </w:r>
+          </w:p>
+        </w:tc>
+      </w:tr>
+      <w:tr>
+        <w:tc>
+          <w:tcPr>
+            <w:tcW w:w="1098" w:type="dxa"/>
+          </w:tcPr>
+          <w:p>
+            <w:pPr>
+              <w:jc w:val="center"/>
+              <w:rPr>
+                <w:lang w:val="en-US"/>
+              </w:rPr>
+            </w:pPr>
+            <w:r>
+              <w:rPr>
+                <w:lang w:val="en-US"/>
+              </w:rPr>
+              <w:t>1-a</w:t>
+            </w:r>
+          </w:p>
+        </w:tc>
+        <w:tc>
+          <w:tcPr>
+            <w:tcW w:w="1800" w:type="dxa"/>
+          </w:tcPr>
+          <w:p>
+            <w:pPr>
+              <w:jc w:val="center"/>
+              <w:rPr>
+                <w:lang w:val="en-US"/>
+              </w:rPr>
+            </w:pPr>
+            <w:r>
+              <w:rPr>
+                <w:lang w:val="en-US"/>
+              </w:rPr>
+              <w:t>unsigned char</w:t>
+            </w:r>
+          </w:p>
+        </w:tc>
+        <w:tc>
+          <w:tcPr>
+            <w:tcW w:w="1350" w:type="dxa"/>
+          </w:tcPr>
+          <w:p>
+            <w:pPr>
+              <w:jc w:val="center"/>
+              <w:rPr>
+                <w:lang w:val="en-US"/>
+              </w:rPr>
+            </w:pPr>
+            <w:r>
+              <w:rPr>
+                <w:lang w:val="en-US"/>
+              </w:rPr>
+              <w:t>0</w:t>
+            </w:r>
+          </w:p>
+        </w:tc>
+        <w:tc>
+          <w:tcPr>
+            <w:tcW w:w="5310" w:type="dxa"/>
+          </w:tcPr>
+          <w:p>
+            <w:pPr>
+              <w:jc w:val="center"/>
+              <w:rPr>
+                <w:lang w:val="en-US"/>
+              </w:rPr>
+            </w:pPr>
+            <w:r>
+              <w:rPr>
+                <w:lang w:val="en-US"/>
+              </w:rPr>
+              <w:t>No data passed</w:t>
+            </w:r>
+          </w:p>
+        </w:tc>
+      </w:tr>
+      <w:tr>
+        <w:tc>
+          <w:tcPr>
+            <w:tcW w:w="1098" w:type="dxa"/>
+          </w:tcPr>
+          <w:p>
+            <w:pPr>
+              <w:jc w:val="center"/>
+              <w:rPr>
+                <w:lang w:val="en-US"/>
+              </w:rPr>
+            </w:pPr>
+            <w:r>
+              <w:rPr>
+                <w:lang w:val="en-US"/>
+              </w:rPr>
+              <w:t>1-b</w:t>
+            </w:r>
+          </w:p>
+        </w:tc>
+        <w:tc>
+          <w:tcPr>
+            <w:tcW w:w="1800" w:type="dxa"/>
+          </w:tcPr>
+          <w:p>
+            <w:pPr>
+              <w:jc w:val="center"/>
+              <w:rPr>
+                <w:lang w:val="en-US"/>
+              </w:rPr>
+            </w:pPr>
+            <w:r>
+              <w:rPr>
+                <w:lang w:val="en-US"/>
+              </w:rPr>
+              <w:t>unsigned char</w:t>
+            </w:r>
+          </w:p>
+        </w:tc>
+        <w:tc>
+          <w:tcPr>
+            <w:tcW w:w="1350" w:type="dxa"/>
+          </w:tcPr>
+          <w:p>
+            <w:pPr>
+              <w:jc w:val="center"/>
+              <w:rPr>
+                <w:lang w:val="en-US"/>
+              </w:rPr>
+            </w:pPr>
+            <w:r>
+              <w:rPr>
+                <w:lang w:val="en-US"/>
+              </w:rPr>
+              <w:t>2</w:t>
+            </w:r>
+          </w:p>
+        </w:tc>
+        <w:tc>
+          <w:tcPr>
+            <w:tcW w:w="5310" w:type="dxa"/>
+          </w:tcPr>
+          <w:p>
+            <w:pPr>
+              <w:jc w:val="center"/>
+              <w:rPr>
+                <w:lang w:val="en-US"/>
+              </w:rPr>
+            </w:pPr>
+            <w:r>
+              <w:rPr>
+                <w:lang w:val="en-US"/>
+              </w:rPr>
+              <w:t>First element – flag that worker should continue (to distinct 1-b and 2-b). Second element – is sector value (first byte of the word)</w:t>
+            </w:r>
+          </w:p>
+        </w:tc>
+      </w:tr>
+      <w:tr>
+        <w:tc>
+          <w:tcPr>
+            <w:tcW w:w="1098" w:type="dxa"/>
+          </w:tcPr>
+          <w:p>
+            <w:pPr>
+              <w:jc w:val="center"/>
+              <w:rPr>
+                <w:lang w:val="en-US"/>
+              </w:rPr>
+            </w:pPr>
+            <w:r>
+              <w:rPr>
+                <w:lang w:val="en-US"/>
+              </w:rPr>
+              <w:t>2-a</w:t>
+            </w:r>
+          </w:p>
+        </w:tc>
+        <w:tc>
+          <w:tcPr>
+            <w:tcW w:w="1800" w:type="dxa"/>
+          </w:tcPr>
+          <w:p>
+            <w:pPr>
+              <w:jc w:val="center"/>
+              <w:rPr>
+                <w:lang w:val="en-US"/>
+              </w:rPr>
+            </w:pPr>
+            <w:r>
+              <w:rPr>
+                <w:lang w:val="en-US"/>
+              </w:rPr>
+              <w:t>unsigned char</w:t>
+            </w:r>
+          </w:p>
+        </w:tc>
+        <w:tc>
+          <w:tcPr>
+            <w:tcW w:w="1350" w:type="dxa"/>
+          </w:tcPr>
+          <w:p>
+            <w:pPr>
+              <w:jc w:val="center"/>
+              <w:rPr>
+                <w:lang w:val="en-US"/>
+              </w:rPr>
+            </w:pPr>
+            <w:r>
+              <w:rPr>
+                <w:lang w:val="en-US"/>
+              </w:rPr>
+              <w:t>0</w:t>
+            </w:r>
+          </w:p>
+        </w:tc>
+        <w:tc>
+          <w:tcPr>
+            <w:tcW w:w="5310" w:type="dxa"/>
+          </w:tcPr>
+          <w:p>
+            <w:pPr>
+              <w:jc w:val="center"/>
+              <w:rPr>
+                <w:lang w:val="en-US"/>
+              </w:rPr>
+            </w:pPr>
+            <w:r>
+              <w:rPr>
+                <w:lang w:val="en-US"/>
+              </w:rPr>
+              <w:t>No data passed</w:t>
+            </w:r>
+          </w:p>
+        </w:tc>
+      </w:tr>
+      <w:tr>
+        <w:tc>
+          <w:tcPr>
+            <w:tcW w:w="1098" w:type="dxa"/>
+          </w:tcPr>
+          <w:p>
+            <w:pPr>
+              <w:jc w:val="center"/>
+              <w:rPr>
+                <w:lang w:val="en-US"/>
+              </w:rPr>
+            </w:pPr>
+            <w:r>
+              <w:rPr>
+                <w:lang w:val="en-US"/>
+              </w:rPr>
+              <w:t>2-b</w:t>
+            </w:r>
+          </w:p>
+        </w:tc>
+        <w:tc>
+          <w:tcPr>
+            <w:tcW w:w="1800" w:type="dxa"/>
+          </w:tcPr>
+          <w:p>
+            <w:pPr>
+              <w:jc w:val="center"/>
+              <w:rPr>
+                <w:lang w:val="en-US"/>
+              </w:rPr>
+            </w:pPr>
+            <w:r>
+              <w:rPr>
+                <w:lang w:val="en-US"/>
+              </w:rPr>
+              <w:t>unsigned char</w:t>
+            </w:r>
+          </w:p>
+        </w:tc>
+        <w:tc>
+          <w:tcPr>
+            <w:tcW w:w="1350" w:type="dxa"/>
+          </w:tcPr>
+          <w:p>
+            <w:pPr>
+              <w:jc w:val="center"/>
+              <w:rPr>
+                <w:lang w:val="en-US"/>
+              </w:rPr>
+            </w:pPr>
+            <w:r>
+              <w:rPr>
+                <w:lang w:val="en-US"/>
+              </w:rPr>
+              <w:t>2</w:t>
+            </w:r>
+          </w:p>
+        </w:tc>
+        <w:tc>
+          <w:tcPr>
+            <w:tcW w:w="5310" w:type="dxa"/>
+          </w:tcPr>
+          <w:p>
+            <w:pPr>
+              <w:jc w:val="center"/>
+              <w:rPr>
+                <w:lang w:val="en-US"/>
+              </w:rPr>
+            </w:pPr>
+            <w:r>
+              <w:rPr>
+                <w:lang w:val="en-US"/>
+              </w:rPr>
+              <w:t>First element – flag worker should stop (to distinct 1-b and 2-b). Second element – any value.</w:t>
+            </w:r>
+          </w:p>
+        </w:tc>
+      </w:tr>
+      <w:tr>
+        <w:tc>
+          <w:tcPr>
+            <w:tcW w:w="1098" w:type="dxa"/>
+          </w:tcPr>
+          <w:p>
+            <w:pPr>
+              <w:jc w:val="center"/>
+              <w:rPr>
+                <w:lang w:val="en-US"/>
+              </w:rPr>
+            </w:pPr>
+            <w:r>
+              <w:rPr>
+                <w:lang w:val="en-US"/>
+              </w:rPr>
+              <w:t>3-a</w:t>
+            </w:r>
+          </w:p>
+        </w:tc>
+        <w:tc>
+          <w:tcPr>
+            <w:tcW w:w="1800" w:type="dxa"/>
+          </w:tcPr>
+          <w:p>
+            <w:pPr>
+              <w:jc w:val="center"/>
+              <w:rPr>
+                <w:lang w:val="en-US"/>
+              </w:rPr>
+            </w:pPr>
+            <w:proofErr w:type="spellStart"/>
+            <w:r>
+              <w:rPr>
+                <w:lang w:val="en-US"/>
+              </w:rPr>
+              <w:t>int</w:t>
+            </w:r>
+            <w:proofErr w:type="spellEnd"/>
+          </w:p>
+        </w:tc>
+        <w:tc>
+          <w:tcPr>
+            <w:tcW w:w="1350" w:type="dxa"/>
+          </w:tcPr>
+          <w:p>
+            <w:pPr>
+              <w:jc w:val="center"/>
+              <w:rPr>
+                <w:lang w:val="en-US"/>
+              </w:rPr>
+            </w:pPr>
+            <w:r>
+              <w:rPr>
+                <w:lang w:val="en-US"/>
+              </w:rPr>
+              <w:t>1</w:t>
+            </w:r>
+          </w:p>
+        </w:tc>
+        <w:tc>
+          <w:tcPr>
+            <w:tcW w:w="5310" w:type="dxa"/>
+          </w:tcPr>
+          <w:p>
+            <w:pPr>
+              <w:jc w:val="center"/>
+              <w:rPr>
+                <w:lang w:val="en-US"/>
+              </w:rPr>
+            </w:pPr>
+            <w:r>
+              <w:rPr>
+                <w:lang w:val="en-US"/>
+              </w:rPr>
+              <w:t xml:space="preserve">One </w:t>
+            </w:r>
+            <w:proofErr w:type="spellStart"/>
+            <w:r>
+              <w:rPr>
+                <w:lang w:val="en-US"/>
+              </w:rPr>
+              <w:t>int</w:t>
+            </w:r>
+            <w:proofErr w:type="spellEnd"/>
+            <w:r>
+              <w:rPr>
+                <w:lang w:val="en-US"/>
+              </w:rPr>
+              <w:t xml:space="preserve"> element representing number of seconds of the runtime</w:t>
+            </w:r>
+          </w:p>
+        </w:tc>
+      </w:tr>
+    </w:tbl>
+    <w:p>
+      <w:pPr>
+        <w:jc w:val="center"/>
+        <w:rPr>
+          <w:lang w:val="en-US"/>
+        </w:rPr>
+      </w:pPr>
+      <w:proofErr w:type="gramStart"/>
+      <w:r>
+        <w:rPr>
+          <w:lang w:val="en-US"/>
+        </w:rPr>
+        <w:t>Table 1.</w:t>
+      </w:r>
+      <w:proofErr w:type="gramEnd"/>
+      <w:r>
+        <w:rPr>
+          <w:lang w:val="en-US"/>
+        </w:rPr>
+        <w:t xml:space="preserve"> Types of messages represented in the software.</w:t>
+      </w:r>
+    </w:p>
     <w:sectPr>
       <w:pgSz w:w="11906" w:h="16838"/>
       <w:pgMar w:top="1134" w:right="850" w:bottom="1134" w:left="1701" w:header="708" w:footer="708" w:gutter="0"/>
@@ -3116,6 +3297,92 @@
     </w:lvl>
   </w:abstractNum>
   <w:abstractNum w:abstractNumId="10">
+    <w:nsid w:val="52845C7E"/>
+    <w:multiLevelType w:val="hybridMultilevel"/>
+    <w:tmpl w:val="1886304E"/>
+    <w:lvl w:ilvl="0" w:tplc="0419000F">
+      <w:start w:val="1"/>
+      <w:numFmt w:val="decimal"/>
+      <w:lvlText w:val="%1."/>
+      <w:lvlJc w:val="left"/>
+      <w:pPr>
+        <w:ind w:left="720" w:hanging="360"/>
+      </w:pPr>
+    </w:lvl>
+    <w:lvl w:ilvl="1" w:tplc="04190019" w:tentative="1">
+      <w:start w:val="1"/>
+      <w:numFmt w:val="lowerLetter"/>
+      <w:lvlText w:val="%2."/>
+      <w:lvlJc w:val="left"/>
+      <w:pPr>
+        <w:ind w:left="1440" w:hanging="360"/>
+      </w:pPr>
+    </w:lvl>
+    <w:lvl w:ilvl="2" w:tplc="0419001B" w:tentative="1">
+      <w:start w:val="1"/>
+      <w:numFmt w:val="lowerRoman"/>
+      <w:lvlText w:val="%3."/>
+      <w:lvlJc w:val="right"/>
+      <w:pPr>
+        <w:ind w:left="2160" w:hanging="180"/>
+      </w:pPr>
+    </w:lvl>
+    <w:lvl w:ilvl="3" w:tplc="0419000F" w:tentative="1">
+      <w:start w:val="1"/>
+      <w:numFmt w:val="decimal"/>
+      <w:lvlText w:val="%4."/>
+      <w:lvlJc w:val="left"/>
+      <w:pPr>
+        <w:ind w:left="2880" w:hanging="360"/>
+      </w:pPr>
+    </w:lvl>
+    <w:lvl w:ilvl="4" w:tplc="04190019" w:tentative="1">
+      <w:start w:val="1"/>
+      <w:numFmt w:val="lowerLetter"/>
+      <w:lvlText w:val="%5."/>
+      <w:lvlJc w:val="left"/>
+      <w:pPr>
+        <w:ind w:left="3600" w:hanging="360"/>
+      </w:pPr>
+    </w:lvl>
+    <w:lvl w:ilvl="5" w:tplc="0419001B" w:tentative="1">
+      <w:start w:val="1"/>
+      <w:numFmt w:val="lowerRoman"/>
+      <w:lvlText w:val="%6."/>
+      <w:lvlJc w:val="right"/>
+      <w:pPr>
+        <w:ind w:left="4320" w:hanging="180"/>
+      </w:pPr>
+    </w:lvl>
+    <w:lvl w:ilvl="6" w:tplc="0419000F" w:tentative="1">
+      <w:start w:val="1"/>
+      <w:numFmt w:val="decimal"/>
+      <w:lvlText w:val="%7."/>
+      <w:lvlJc w:val="left"/>
+      <w:pPr>
+        <w:ind w:left="5040" w:hanging="360"/>
+      </w:pPr>
+    </w:lvl>
+    <w:lvl w:ilvl="7" w:tplc="04190019" w:tentative="1">
+      <w:start w:val="1"/>
+      <w:numFmt w:val="lowerLetter"/>
+      <w:lvlText w:val="%8."/>
+      <w:lvlJc w:val="left"/>
+      <w:pPr>
+        <w:ind w:left="5760" w:hanging="360"/>
+      </w:pPr>
+    </w:lvl>
+    <w:lvl w:ilvl="8" w:tplc="0419001B" w:tentative="1">
+      <w:start w:val="1"/>
+      <w:numFmt w:val="lowerRoman"/>
+      <w:lvlText w:val="%9."/>
+      <w:lvlJc w:val="right"/>
+      <w:pPr>
+        <w:ind w:left="6480" w:hanging="180"/>
+      </w:pPr>
+    </w:lvl>
+  </w:abstractNum>
+  <w:abstractNum w:abstractNumId="11">
     <w:nsid w:val="5F9E0E10"/>
     <w:multiLevelType w:val="hybridMultilevel"/>
     <w:tmpl w:val="0926624C"/>
@@ -3206,7 +3473,7 @@
       </w:pPr>
     </w:lvl>
   </w:abstractNum>
-  <w:abstractNum w:abstractNumId="11">
+  <w:abstractNum w:abstractNumId="12">
     <w:nsid w:val="61AC5C87"/>
     <w:multiLevelType w:val="hybridMultilevel"/>
     <w:tmpl w:val="BD0601C8"/>
@@ -3292,7 +3559,7 @@
       </w:pPr>
     </w:lvl>
   </w:abstractNum>
-  <w:abstractNum w:abstractNumId="12">
+  <w:abstractNum w:abstractNumId="13">
     <w:nsid w:val="6C681A78"/>
     <w:multiLevelType w:val="hybridMultilevel"/>
     <w:tmpl w:val="674414FC"/>
@@ -3381,7 +3648,7 @@
       </w:pPr>
     </w:lvl>
   </w:abstractNum>
-  <w:abstractNum w:abstractNumId="13">
+  <w:abstractNum w:abstractNumId="14">
     <w:nsid w:val="6E017060"/>
     <w:multiLevelType w:val="hybridMultilevel"/>
     <w:tmpl w:val="C6E24E48"/>
@@ -3467,7 +3734,7 @@
       </w:pPr>
     </w:lvl>
   </w:abstractNum>
-  <w:abstractNum w:abstractNumId="14">
+  <w:abstractNum w:abstractNumId="15">
     <w:nsid w:val="74BA4479"/>
     <w:multiLevelType w:val="hybridMultilevel"/>
     <w:tmpl w:val="4986EDB2"/>
@@ -3556,7 +3823,7 @@
       </w:pPr>
     </w:lvl>
   </w:abstractNum>
-  <w:abstractNum w:abstractNumId="15">
+  <w:abstractNum w:abstractNumId="16">
     <w:nsid w:val="7E916355"/>
     <w:multiLevelType w:val="hybridMultilevel"/>
     <w:tmpl w:val="F286C3B4"/>
@@ -3673,13 +3940,13 @@
     <w:abstractNumId w:val="2"/>
   </w:num>
   <w:num w:numId="2">
-    <w:abstractNumId w:val="10"/>
+    <w:abstractNumId w:val="11"/>
   </w:num>
   <w:num w:numId="3">
     <w:abstractNumId w:val="1"/>
   </w:num>
   <w:num w:numId="4">
-    <w:abstractNumId w:val="11"/>
+    <w:abstractNumId w:val="12"/>
   </w:num>
   <w:num w:numId="5">
     <w:abstractNumId w:val="5"/>
@@ -3688,7 +3955,7 @@
     <w:abstractNumId w:val="6"/>
   </w:num>
   <w:num w:numId="7">
-    <w:abstractNumId w:val="14"/>
+    <w:abstractNumId w:val="15"/>
   </w:num>
   <w:num w:numId="8">
     <w:abstractNumId w:val="9"/>
@@ -3697,25 +3964,28 @@
     <w:abstractNumId w:val="0"/>
   </w:num>
   <w:num w:numId="10">
-    <w:abstractNumId w:val="12"/>
+    <w:abstractNumId w:val="13"/>
   </w:num>
   <w:num w:numId="11">
     <w:abstractNumId w:val="8"/>
   </w:num>
   <w:num w:numId="12">
-    <w:abstractNumId w:val="13"/>
+    <w:abstractNumId w:val="14"/>
   </w:num>
   <w:num w:numId="13">
     <w:abstractNumId w:val="4"/>
   </w:num>
   <w:num w:numId="14">
-    <w:abstractNumId w:val="15"/>
+    <w:abstractNumId w:val="16"/>
   </w:num>
   <w:num w:numId="15">
     <w:abstractNumId w:val="3"/>
   </w:num>
   <w:num w:numId="16">
     <w:abstractNumId w:val="7"/>
+  </w:num>
+  <w:num w:numId="17">
+    <w:abstractNumId w:val="10"/>
   </w:num>
 </w:numbering>
 </file>
@@ -4926,7 +5196,7 @@
 </file>
 
 <file path=customXml/itemProps1.xml><?xml version="1.0" encoding="utf-8"?>
-<ds:datastoreItem xmlns:ds="http://schemas.openxmlformats.org/officeDocument/2006/customXml" ds:itemID="{9184C0D2-9CE9-41FF-B5DF-30D5FDFCBBE6}">
+<ds:datastoreItem xmlns:ds="http://schemas.openxmlformats.org/officeDocument/2006/customXml" ds:itemID="{40086747-7E37-4668-9D78-EA6D3C769604}">
   <ds:schemaRefs>
     <ds:schemaRef ds:uri="http://schemas.openxmlformats.org/officeDocument/2006/bibliography"/>
   </ds:schemaRefs>

--- a/report/Report.docx
+++ b/report/Report.docx
@@ -537,6 +537,7 @@
     </w:p>
     <w:p>
       <w:pPr>
+        <w:ind w:firstLine="360"/>
         <w:jc w:val="both"/>
         <w:rPr>
           <w:lang w:val="en-US"/>
@@ -557,6 +558,7 @@
     </w:p>
     <w:p>
       <w:pPr>
+        <w:ind w:firstLine="360"/>
         <w:jc w:val="both"/>
         <w:rPr>
           <w:lang w:val="en-US"/>
@@ -566,7 +568,19 @@
         <w:rPr>
           <w:lang w:val="en-US"/>
         </w:rPr>
-        <w:t xml:space="preserve">The host-process assigns search sectors for each of the worker-processes. Sector could be described as space </w:t>
+        <w:t>The host-process assigns search sectors for each of the worker-processes</w:t>
+      </w:r>
+      <w:r>
+        <w:rPr>
+          <w:lang w:val="en-US"/>
+        </w:rPr>
+        <w:t xml:space="preserve"> (Figure 1)</w:t>
+      </w:r>
+      <w:r>
+        <w:rPr>
+          <w:lang w:val="en-US"/>
+        </w:rPr>
+        <w:t xml:space="preserve">. Sector could be described as space </w:t>
       </w:r>
       <m:oMath>
         <m:d>
@@ -721,17 +735,42 @@
         <w:rPr>
           <w:lang w:val="en-US"/>
         </w:rPr>
-        <w:t xml:space="preserve"> The partition is illustrated on Figure 1.</w:t>
-      </w:r>
-      <w:r>
-        <w:rPr>
-          <w:lang w:val="en-US"/>
-        </w:rPr>
-        <w:t xml:space="preserve"> The algorithm of worker-process is described on Figure 2.</w:t>
-      </w:r>
-    </w:p>
-    <w:p>
-      <w:pPr>
+        <w:t xml:space="preserve"> The part</w:t>
+      </w:r>
+      <w:r>
+        <w:rPr>
+          <w:lang w:val="en-US"/>
+        </w:rPr>
+        <w:t>ition is illustrated on Figure 2</w:t>
+      </w:r>
+      <w:r>
+        <w:rPr>
+          <w:lang w:val="en-US"/>
+        </w:rPr>
+        <w:t>.</w:t>
+      </w:r>
+      <w:r>
+        <w:rPr>
+          <w:lang w:val="en-US"/>
+        </w:rPr>
+        <w:t xml:space="preserve"> The algorithm of worker-process </w:t>
+      </w:r>
+      <w:r>
+        <w:rPr>
+          <w:lang w:val="en-US"/>
+        </w:rPr>
+        <w:t>is described on Figure 3</w:t>
+      </w:r>
+      <w:r>
+        <w:rPr>
+          <w:lang w:val="en-US"/>
+        </w:rPr>
+        <w:t>.</w:t>
+      </w:r>
+    </w:p>
+    <w:p>
+      <w:pPr>
+        <w:ind w:firstLine="360"/>
         <w:jc w:val="both"/>
         <w:rPr>
           <w:lang w:val="en-US"/>
@@ -766,6 +805,530 @@
           <w:lang w:val="en-US"/>
         </w:rPr>
         <w:t xml:space="preserve"> pair which provides extra processor load.</w:t>
+      </w:r>
+      <w:r>
+        <w:rPr>
+          <w:lang w:val="en-US"/>
+        </w:rPr>
+        <w:t xml:space="preserve"> </w:t>
+      </w:r>
+      <w:proofErr w:type="spellStart"/>
+      <w:r>
+        <w:rPr>
+          <w:lang w:val="en-US"/>
+        </w:rPr>
+        <w:t>Openssl</w:t>
+      </w:r>
+      <w:proofErr w:type="spellEnd"/>
+      <w:r>
+        <w:rPr>
+          <w:lang w:val="en-US"/>
+        </w:rPr>
+        <w:t xml:space="preserve"> SHA1 implementation was chosen as the one to be used in the software.</w:t>
+      </w:r>
+    </w:p>
+    <w:p>
+      <w:pPr>
+        <w:ind w:firstLine="360"/>
+        <w:jc w:val="both"/>
+        <w:rPr>
+          <w:lang w:val="en-US"/>
+        </w:rPr>
+      </w:pPr>
+      <w:r>
+        <w:rPr>
+          <w:lang w:val="en-US"/>
+        </w:rPr>
+        <w:t>Concerning the low-level data storage we keep words and hashes in arrays of unsigned char since it is the essential byte word representation in C language.</w:t>
+      </w:r>
+    </w:p>
+    <w:p>
+      <w:pPr>
+        <w:ind w:firstLine="360"/>
+        <w:jc w:val="both"/>
+        <w:rPr>
+          <w:lang w:val="en-US"/>
+        </w:rPr>
+      </w:pPr>
+    </w:p>
+    <w:p>
+      <w:pPr>
+        <w:ind w:firstLine="360"/>
+        <w:jc w:val="both"/>
+        <w:rPr>
+          <w:lang w:val="en-US"/>
+        </w:rPr>
+      </w:pPr>
+      <w:r>
+        <w:rPr>
+          <w:lang w:val="en-US"/>
+        </w:rPr>
+        <w:t>To compare N LSB of two binary words we use an algorithm:</w:t>
+      </w:r>
+    </w:p>
+    <w:p>
+      <w:pPr>
+        <w:pStyle w:val="a6"/>
+        <w:numPr>
+          <w:ilvl w:val="0"/>
+          <w:numId w:val="18"/>
+        </w:numPr>
+        <w:jc w:val="both"/>
+        <w:rPr>
+          <w:lang w:val="en-US"/>
+        </w:rPr>
+      </w:pPr>
+      <w:r>
+        <w:rPr>
+          <w:lang w:val="en-US"/>
+        </w:rPr>
+        <w:t xml:space="preserve">Compare all M full bytes last bytes using standard unsigned char comparing, </w:t>
+      </w:r>
+      <w:proofErr w:type="gramStart"/>
+      <w:r>
+        <w:rPr>
+          <w:lang w:val="en-US"/>
+        </w:rPr>
+        <w:t xml:space="preserve">where </w:t>
+      </w:r>
+      <w:proofErr w:type="gramEnd"/>
+      <m:oMath>
+        <m:r>
+          <w:rPr>
+            <w:rFonts w:ascii="Cambria Math" w:hAnsi="Cambria Math"/>
+            <w:lang w:val="en-US"/>
+          </w:rPr>
+          <m:t>M=</m:t>
+        </m:r>
+        <m:d>
+          <m:dPr>
+            <m:begChr m:val="⌊"/>
+            <m:endChr m:val="⌋"/>
+            <m:ctrlPr>
+              <w:rPr>
+                <w:rFonts w:ascii="Cambria Math" w:hAnsi="Cambria Math"/>
+                <w:i/>
+                <w:lang w:val="en-US"/>
+              </w:rPr>
+            </m:ctrlPr>
+          </m:dPr>
+          <m:e>
+            <m:f>
+              <m:fPr>
+                <m:ctrlPr>
+                  <w:rPr>
+                    <w:rFonts w:ascii="Cambria Math" w:hAnsi="Cambria Math"/>
+                    <w:i/>
+                    <w:lang w:val="en-US"/>
+                  </w:rPr>
+                </m:ctrlPr>
+              </m:fPr>
+              <m:num>
+                <m:r>
+                  <w:rPr>
+                    <w:rFonts w:ascii="Cambria Math" w:hAnsi="Cambria Math"/>
+                    <w:lang w:val="en-US"/>
+                  </w:rPr>
+                  <m:t>N</m:t>
+                </m:r>
+              </m:num>
+              <m:den>
+                <m:r>
+                  <w:rPr>
+                    <w:rFonts w:ascii="Cambria Math" w:hAnsi="Cambria Math"/>
+                    <w:lang w:val="en-US"/>
+                  </w:rPr>
+                  <m:t>8</m:t>
+                </m:r>
+              </m:den>
+            </m:f>
+          </m:e>
+        </m:d>
+      </m:oMath>
+      <w:r>
+        <w:rPr>
+          <w:lang w:val="en-US"/>
+        </w:rPr>
+        <w:t>.</w:t>
+      </w:r>
+    </w:p>
+    <w:p>
+      <w:pPr>
+        <w:pStyle w:val="a6"/>
+        <w:numPr>
+          <w:ilvl w:val="0"/>
+          <w:numId w:val="18"/>
+        </w:numPr>
+        <w:jc w:val="both"/>
+        <w:rPr>
+          <w:lang w:val="en-US"/>
+        </w:rPr>
+      </w:pPr>
+      <w:r>
+        <w:rPr>
+          <w:lang w:val="en-US"/>
+        </w:rPr>
+        <w:t xml:space="preserve">The rest </w:t>
+      </w:r>
+      <m:oMath>
+        <m:r>
+          <w:rPr>
+            <w:rFonts w:ascii="Cambria Math" w:hAnsi="Cambria Math"/>
+            <w:lang w:val="en-US"/>
+          </w:rPr>
+          <m:t>K=N mod 8</m:t>
+        </m:r>
+      </m:oMath>
+      <w:r>
+        <w:rPr>
+          <w:lang w:val="en-US"/>
+        </w:rPr>
+        <w:t xml:space="preserve"> bits should be compared using </w:t>
+      </w:r>
+      <m:oMath>
+        <m:sSub>
+          <m:sSubPr>
+            <m:ctrlPr>
+              <w:rPr>
+                <w:rFonts w:ascii="Cambria Math" w:hAnsi="Cambria Math"/>
+                <w:i/>
+                <w:lang w:val="en-US"/>
+              </w:rPr>
+            </m:ctrlPr>
+          </m:sSubPr>
+          <m:e>
+            <m:r>
+              <w:rPr>
+                <w:rFonts w:ascii="Cambria Math" w:hAnsi="Cambria Math"/>
+                <w:lang w:val="en-US"/>
+              </w:rPr>
+              <m:t>mask</m:t>
+            </m:r>
+          </m:e>
+          <m:sub>
+            <m:r>
+              <w:rPr>
+                <w:rFonts w:ascii="Cambria Math" w:hAnsi="Cambria Math"/>
+                <w:lang w:val="en-US"/>
+              </w:rPr>
+              <m:t>k</m:t>
+            </m:r>
+          </m:sub>
+        </m:sSub>
+      </m:oMath>
+      <w:r>
+        <w:rPr>
+          <w:lang w:val="en-US"/>
+        </w:rPr>
+        <w:t xml:space="preserve"> (e.g. </w:t>
+      </w:r>
+      <m:oMath>
+        <m:sSub>
+          <m:sSubPr>
+            <m:ctrlPr>
+              <w:rPr>
+                <w:rFonts w:ascii="Cambria Math" w:hAnsi="Cambria Math"/>
+                <w:i/>
+                <w:lang w:val="en-US"/>
+              </w:rPr>
+            </m:ctrlPr>
+          </m:sSubPr>
+          <m:e>
+            <m:r>
+              <w:rPr>
+                <w:rFonts w:ascii="Cambria Math" w:hAnsi="Cambria Math"/>
+                <w:lang w:val="en-US"/>
+              </w:rPr>
+              <m:t>mask</m:t>
+            </m:r>
+          </m:e>
+          <m:sub>
+            <m:r>
+              <w:rPr>
+                <w:rFonts w:ascii="Cambria Math" w:hAnsi="Cambria Math"/>
+                <w:lang w:val="en-US"/>
+              </w:rPr>
+              <m:t>3</m:t>
+            </m:r>
+          </m:sub>
+        </m:sSub>
+      </m:oMath>
+      <w:r>
+        <w:rPr>
+          <w:lang w:val="en-US"/>
+        </w:rPr>
+        <w:t xml:space="preserve"> </w:t>
+      </w:r>
+      <w:proofErr w:type="gramStart"/>
+      <w:r>
+        <w:rPr>
+          <w:lang w:val="en-US"/>
+        </w:rPr>
+        <w:t xml:space="preserve">= </w:t>
+      </w:r>
+      <w:proofErr w:type="gramEnd"/>
+      <m:oMath>
+        <m:sSub>
+          <m:sSubPr>
+            <m:ctrlPr>
+              <w:rPr>
+                <w:rFonts w:ascii="Cambria Math" w:hAnsi="Cambria Math"/>
+                <w:i/>
+                <w:lang w:val="en-US"/>
+              </w:rPr>
+            </m:ctrlPr>
+          </m:sSubPr>
+          <m:e>
+            <m:r>
+              <w:rPr>
+                <w:rFonts w:ascii="Cambria Math" w:hAnsi="Cambria Math"/>
+                <w:lang w:val="en-US"/>
+              </w:rPr>
+              <m:t>000001</m:t>
+            </m:r>
+            <m:r>
+              <w:rPr>
+                <w:rFonts w:ascii="Cambria Math" w:hAnsi="Cambria Math"/>
+                <w:lang w:val="en-US"/>
+              </w:rPr>
+              <m:t>11</m:t>
+            </m:r>
+          </m:e>
+          <m:sub>
+            <m:r>
+              <w:rPr>
+                <w:rFonts w:ascii="Cambria Math" w:hAnsi="Cambria Math"/>
+                <w:lang w:val="en-US"/>
+              </w:rPr>
+              <m:t>2</m:t>
+            </m:r>
+          </m:sub>
+        </m:sSub>
+        <m:r>
+          <w:rPr>
+            <w:rFonts w:ascii="Cambria Math" w:hAnsi="Cambria Math"/>
+            <w:lang w:val="en-US"/>
+          </w:rPr>
+          <m:t>)</m:t>
+        </m:r>
+      </m:oMath>
+      <w:r>
+        <w:rPr>
+          <w:lang w:val="en-US"/>
+        </w:rPr>
+        <w:t xml:space="preserve">. </w:t>
+      </w:r>
+      <m:oMath>
+        <m:sSub>
+          <m:sSubPr>
+            <m:ctrlPr>
+              <w:rPr>
+                <w:rFonts w:ascii="Cambria Math" w:hAnsi="Cambria Math"/>
+                <w:i/>
+                <w:lang w:val="en-US"/>
+              </w:rPr>
+            </m:ctrlPr>
+          </m:sSubPr>
+          <m:e>
+            <m:r>
+              <w:rPr>
+                <w:rFonts w:ascii="Cambria Math" w:hAnsi="Cambria Math"/>
+                <w:lang w:val="en-US"/>
+              </w:rPr>
+              <m:t>Word</m:t>
+            </m:r>
+          </m:e>
+          <m:sub>
+            <m:r>
+              <w:rPr>
+                <w:rFonts w:ascii="Cambria Math" w:hAnsi="Cambria Math"/>
+                <w:lang w:val="en-US"/>
+              </w:rPr>
+              <m:t>1</m:t>
+            </m:r>
+          </m:sub>
+        </m:sSub>
+        <m:d>
+          <m:dPr>
+            <m:begChr m:val="["/>
+            <m:endChr m:val="]"/>
+            <m:ctrlPr>
+              <w:rPr>
+                <w:rFonts w:ascii="Cambria Math" w:hAnsi="Cambria Math"/>
+                <w:i/>
+                <w:lang w:val="en-US"/>
+              </w:rPr>
+            </m:ctrlPr>
+          </m:dPr>
+          <m:e>
+            <m:r>
+              <w:rPr>
+                <w:rFonts w:ascii="Cambria Math" w:hAnsi="Cambria Math"/>
+                <w:lang w:val="en-US"/>
+              </w:rPr>
+              <m:t>20-M</m:t>
+            </m:r>
+          </m:e>
+        </m:d>
+        <m:r>
+          <w:rPr>
+            <w:rFonts w:ascii="Cambria Math" w:hAnsi="Cambria Math"/>
+            <w:lang w:val="en-US"/>
+          </w:rPr>
+          <m:t>×</m:t>
+        </m:r>
+        <m:sSub>
+          <m:sSubPr>
+            <m:ctrlPr>
+              <w:rPr>
+                <w:rFonts w:ascii="Cambria Math" w:hAnsi="Cambria Math"/>
+                <w:i/>
+                <w:lang w:val="en-US"/>
+              </w:rPr>
+            </m:ctrlPr>
+          </m:sSubPr>
+          <m:e>
+            <m:r>
+              <w:rPr>
+                <w:rFonts w:ascii="Cambria Math" w:hAnsi="Cambria Math"/>
+                <w:lang w:val="en-US"/>
+              </w:rPr>
+              <m:t>mask</m:t>
+            </m:r>
+          </m:e>
+          <m:sub>
+            <m:r>
+              <w:rPr>
+                <w:rFonts w:ascii="Cambria Math" w:hAnsi="Cambria Math"/>
+                <w:lang w:val="en-US"/>
+              </w:rPr>
+              <m:t>k</m:t>
+            </m:r>
+          </m:sub>
+        </m:sSub>
+        <m:r>
+          <w:rPr>
+            <w:rFonts w:ascii="Cambria Math" w:hAnsi="Cambria Math"/>
+            <w:lang w:val="en-US"/>
+          </w:rPr>
+          <m:t>==</m:t>
+        </m:r>
+        <m:sSub>
+          <m:sSubPr>
+            <m:ctrlPr>
+              <w:rPr>
+                <w:rFonts w:ascii="Cambria Math" w:hAnsi="Cambria Math"/>
+                <w:i/>
+                <w:lang w:val="en-US"/>
+              </w:rPr>
+            </m:ctrlPr>
+          </m:sSubPr>
+          <m:e>
+            <m:r>
+              <w:rPr>
+                <w:rFonts w:ascii="Cambria Math" w:hAnsi="Cambria Math"/>
+                <w:lang w:val="en-US"/>
+              </w:rPr>
+              <m:t>Word</m:t>
+            </m:r>
+          </m:e>
+          <m:sub>
+            <m:r>
+              <w:rPr>
+                <w:rFonts w:ascii="Cambria Math" w:hAnsi="Cambria Math"/>
+                <w:lang w:val="en-US"/>
+              </w:rPr>
+              <m:t>2</m:t>
+            </m:r>
+          </m:sub>
+        </m:sSub>
+        <m:d>
+          <m:dPr>
+            <m:begChr m:val="["/>
+            <m:endChr m:val="]"/>
+            <m:ctrlPr>
+              <w:rPr>
+                <w:rFonts w:ascii="Cambria Math" w:hAnsi="Cambria Math"/>
+                <w:i/>
+                <w:lang w:val="en-US"/>
+              </w:rPr>
+            </m:ctrlPr>
+          </m:dPr>
+          <m:e>
+            <m:r>
+              <w:rPr>
+                <w:rFonts w:ascii="Cambria Math" w:hAnsi="Cambria Math"/>
+                <w:lang w:val="en-US"/>
+              </w:rPr>
+              <m:t>20-M</m:t>
+            </m:r>
+          </m:e>
+        </m:d>
+        <m:r>
+          <w:rPr>
+            <w:rFonts w:ascii="Cambria Math" w:hAnsi="Cambria Math"/>
+            <w:lang w:val="en-US"/>
+          </w:rPr>
+          <m:t>×</m:t>
+        </m:r>
+        <m:sSub>
+          <m:sSubPr>
+            <m:ctrlPr>
+              <w:rPr>
+                <w:rFonts w:ascii="Cambria Math" w:hAnsi="Cambria Math"/>
+                <w:i/>
+                <w:lang w:val="en-US"/>
+              </w:rPr>
+            </m:ctrlPr>
+          </m:sSubPr>
+          <m:e>
+            <m:r>
+              <w:rPr>
+                <w:rFonts w:ascii="Cambria Math" w:hAnsi="Cambria Math"/>
+                <w:lang w:val="en-US"/>
+              </w:rPr>
+              <m:t>mask</m:t>
+            </m:r>
+          </m:e>
+          <m:sub>
+            <m:r>
+              <w:rPr>
+                <w:rFonts w:ascii="Cambria Math" w:hAnsi="Cambria Math"/>
+                <w:lang w:val="en-US"/>
+              </w:rPr>
+              <m:t>k</m:t>
+            </m:r>
+          </m:sub>
+        </m:sSub>
+        <m:r>
+          <w:rPr>
+            <w:rFonts w:ascii="Cambria Math" w:hAnsi="Cambria Math"/>
+            <w:lang w:val="en-US"/>
+          </w:rPr>
+          <m:t>?</m:t>
+        </m:r>
+      </m:oMath>
+    </w:p>
+    <w:p>
+      <w:pPr>
+        <w:jc w:val="both"/>
+        <w:rPr>
+          <w:lang w:val="en-US"/>
+        </w:rPr>
+      </w:pPr>
+    </w:p>
+    <w:p>
+      <w:pPr>
+        <w:jc w:val="both"/>
+        <w:rPr>
+          <w:lang w:val="en-US"/>
+        </w:rPr>
+      </w:pPr>
+      <w:r>
+        <w:rPr>
+          <w:lang w:val="en-US"/>
+        </w:rPr>
+        <w:t>Similarly we had to implement low-level incrementing of a binary word represented by unsigned char array.</w:t>
       </w:r>
     </w:p>
     <w:p>
@@ -1077,6 +1640,7 @@
         <w:pStyle w:val="1"/>
       </w:pPr>
       <w:r>
+        <w:lastRenderedPageBreak/>
         <w:t>Performance</w:t>
       </w:r>
     </w:p>
@@ -1096,6 +1660,7 @@
     </w:p>
     <w:p>
       <w:pPr>
+        <w:ind w:firstLine="360"/>
         <w:jc w:val="both"/>
         <w:rPr>
           <w:lang w:val="en-US"/>
@@ -1175,6 +1740,7 @@
     </w:p>
     <w:p>
       <w:pPr>
+        <w:ind w:firstLine="360"/>
         <w:jc w:val="both"/>
         <w:rPr>
           <w:lang w:val="en-US"/>
@@ -1184,7 +1750,31 @@
         <w:rPr>
           <w:lang w:val="en-US"/>
         </w:rPr>
-        <w:t xml:space="preserve">We may firmly state that performance of 16 processors working for 5 hours is overestimated for full-search on 16 bytes since 16 bytes means checking of </w:t>
+        <w:t xml:space="preserve">We may firmly state that performance of 16 processors working for 5 hours is overestimated </w:t>
+      </w:r>
+      <w:r>
+        <w:rPr>
+          <w:lang w:val="en-US"/>
+        </w:rPr>
+        <w:t>to</w:t>
+      </w:r>
+      <w:r>
+        <w:rPr>
+          <w:lang w:val="en-US"/>
+        </w:rPr>
+        <w:t xml:space="preserve"> </w:t>
+      </w:r>
+      <w:r>
+        <w:rPr>
+          <w:lang w:val="en-US"/>
+        </w:rPr>
+        <w:t xml:space="preserve">conduct </w:t>
+      </w:r>
+      <w:r>
+        <w:rPr>
+          <w:lang w:val="en-US"/>
+        </w:rPr>
+        <w:t xml:space="preserve">full-search on 16 bytes since 16 bytes means checking of </w:t>
       </w:r>
       <m:oMath>
         <m:sSup>
@@ -1245,14 +1835,7 @@
         <w:rPr>
           <w:lang w:val="en-US"/>
         </w:rPr>
-        <w:t xml:space="preserve">. Since the </w:t>
-      </w:r>
-      <w:r>
-        <w:rPr>
-          <w:lang w:val="en-US"/>
-        </w:rPr>
-        <w:lastRenderedPageBreak/>
-        <w:t xml:space="preserve">developed algorithm has </w:t>
+        <w:t xml:space="preserve">. Since the developed algorithm has </w:t>
       </w:r>
       <m:oMath>
         <m:r>
@@ -1317,19 +1900,182 @@
         </w:rPr>
         <w:t>to process 16 bytes is even bigger.</w:t>
       </w:r>
-    </w:p>
-    <w:p>
-      <w:pPr>
+      <w:r>
+        <w:rPr>
+          <w:lang w:val="en-US"/>
+        </w:rPr>
+        <w:t xml:space="preserve"> If we have B bytes search then the number of comparisons will be:</w:t>
+      </w:r>
+    </w:p>
+    <w:p>
+      <w:pPr>
+        <w:ind w:firstLine="360"/>
         <w:jc w:val="both"/>
         <w:rPr>
           <w:lang w:val="en-US"/>
         </w:rPr>
       </w:pPr>
-      <w:r>
-        <w:rPr>
-          <w:lang w:val="en-US"/>
-        </w:rPr>
-        <w:t>Unfortunately the practical limit of non-halting starts roughly at 3 byte search space (See results).</w:t>
+    </w:p>
+    <w:p>
+      <w:pPr>
+        <w:ind w:firstLine="360"/>
+        <w:jc w:val="both"/>
+        <w:rPr>
+          <w:lang w:val="en-US"/>
+        </w:rPr>
+      </w:pPr>
+      <m:oMathPara>
+        <m:oMath>
+          <m:r>
+            <w:rPr>
+              <w:rFonts w:ascii="Cambria Math" w:hAnsi="Cambria Math"/>
+              <w:lang w:val="en-US"/>
+            </w:rPr>
+            <m:t>Comparisons=</m:t>
+          </m:r>
+          <m:f>
+            <m:fPr>
+              <m:ctrlPr>
+                <w:rPr>
+                  <w:rFonts w:ascii="Cambria Math" w:hAnsi="Cambria Math"/>
+                  <w:i/>
+                  <w:lang w:val="en-US"/>
+                </w:rPr>
+              </m:ctrlPr>
+            </m:fPr>
+            <m:num>
+              <m:sSup>
+                <m:sSupPr>
+                  <m:ctrlPr>
+                    <w:rPr>
+                      <w:rFonts w:ascii="Cambria Math" w:hAnsi="Cambria Math"/>
+                      <w:i/>
+                      <w:lang w:val="en-US"/>
+                    </w:rPr>
+                  </m:ctrlPr>
+                </m:sSupPr>
+                <m:e>
+                  <m:r>
+                    <w:rPr>
+                      <w:rFonts w:ascii="Cambria Math" w:hAnsi="Cambria Math"/>
+                      <w:lang w:val="en-US"/>
+                    </w:rPr>
+                    <m:t>2</m:t>
+                  </m:r>
+                </m:e>
+                <m:sup>
+                  <m:r>
+                    <w:rPr>
+                      <w:rFonts w:ascii="Cambria Math" w:hAnsi="Cambria Math"/>
+                      <w:lang w:val="en-US"/>
+                    </w:rPr>
+                    <m:t>8B</m:t>
+                  </m:r>
+                </m:sup>
+              </m:sSup>
+              <m:r>
+                <w:rPr>
+                  <w:rFonts w:ascii="Cambria Math" w:hAnsi="Cambria Math"/>
+                  <w:lang w:val="en-US"/>
+                </w:rPr>
+                <m:t>(</m:t>
+              </m:r>
+              <m:sSup>
+                <m:sSupPr>
+                  <m:ctrlPr>
+                    <w:rPr>
+                      <w:rFonts w:ascii="Cambria Math" w:hAnsi="Cambria Math"/>
+                      <w:i/>
+                      <w:lang w:val="en-US"/>
+                    </w:rPr>
+                  </m:ctrlPr>
+                </m:sSupPr>
+                <m:e>
+                  <m:r>
+                    <w:rPr>
+                      <w:rFonts w:ascii="Cambria Math" w:hAnsi="Cambria Math"/>
+                      <w:lang w:val="en-US"/>
+                    </w:rPr>
+                    <m:t>2</m:t>
+                  </m:r>
+                </m:e>
+                <m:sup>
+                  <m:r>
+                    <w:rPr>
+                      <w:rFonts w:ascii="Cambria Math" w:hAnsi="Cambria Math"/>
+                      <w:lang w:val="en-US"/>
+                    </w:rPr>
+                    <m:t>8B</m:t>
+                  </m:r>
+                </m:sup>
+              </m:sSup>
+              <m:r>
+                <w:rPr>
+                  <w:rFonts w:ascii="Cambria Math" w:hAnsi="Cambria Math"/>
+                  <w:lang w:val="en-US"/>
+                </w:rPr>
+                <m:t>-1)</m:t>
+              </m:r>
+            </m:num>
+            <m:den>
+              <m:r>
+                <w:rPr>
+                  <w:rFonts w:ascii="Cambria Math" w:hAnsi="Cambria Math"/>
+                  <w:lang w:val="en-US"/>
+                </w:rPr>
+                <m:t>2</m:t>
+              </m:r>
+            </m:den>
+          </m:f>
+        </m:oMath>
+      </m:oMathPara>
+    </w:p>
+    <w:p>
+      <w:pPr>
+        <w:ind w:firstLine="360"/>
+        <w:jc w:val="both"/>
+        <w:rPr>
+          <w:lang w:val="en-US"/>
+        </w:rPr>
+      </w:pPr>
+    </w:p>
+    <w:p>
+      <w:pPr>
+        <w:ind w:firstLine="360"/>
+        <w:jc w:val="both"/>
+        <w:rPr>
+          <w:lang w:val="en-US"/>
+        </w:rPr>
+      </w:pPr>
+      <w:r>
+        <w:rPr>
+          <w:lang w:val="en-US"/>
+        </w:rPr>
+        <w:t>Unfortunately</w:t>
+      </w:r>
+      <w:r>
+        <w:rPr>
+          <w:lang w:val="en-US"/>
+        </w:rPr>
+        <w:t xml:space="preserve"> the practical limit of non-finishing the execution</w:t>
+      </w:r>
+      <w:r>
+        <w:rPr>
+          <w:lang w:val="en-US"/>
+        </w:rPr>
+        <w:t xml:space="preserve"> starts r</w:t>
+      </w:r>
+      <w:r>
+        <w:rPr>
+          <w:lang w:val="en-US"/>
+        </w:rPr>
+        <w:t>oughly at 3 byte search space (S</w:t>
+      </w:r>
+      <w:r>
+        <w:rPr>
+          <w:lang w:val="en-US"/>
+        </w:rPr>
+        <w:t>ee results).</w:t>
       </w:r>
     </w:p>
     <w:p>
@@ -1356,6 +2102,7 @@
     </w:p>
     <w:p>
       <w:pPr>
+        <w:ind w:firstLine="360"/>
         <w:jc w:val="both"/>
         <w:rPr>
           <w:lang w:val="en-US"/>
@@ -1391,6 +2138,7 @@
     </w:p>
     <w:p>
       <w:pPr>
+        <w:ind w:firstLine="360"/>
         <w:jc w:val="both"/>
         <w:rPr>
           <w:lang w:val="en-US"/>
@@ -1473,6 +2221,7 @@
     </w:p>
     <w:p>
       <w:pPr>
+        <w:ind w:firstLine="360"/>
         <w:jc w:val="both"/>
         <w:rPr>
           <w:lang w:val="en-US"/>
@@ -1558,6 +2307,7 @@
         <w:rPr>
           <w:lang w:val="en-US"/>
         </w:rPr>
+        <w:lastRenderedPageBreak/>
         <w:t>2 byte, 24 LSB, 16 processes (runtime = 45 sec).</w:t>
       </w:r>
     </w:p>
@@ -1582,7 +2332,25 @@
         <w:rPr>
           <w:lang w:val="en-US"/>
         </w:rPr>
-        <w:t>8 LSB, 16 processes (runtime = 5 hours). Not all the space passed.</w:t>
+        <w:t xml:space="preserve">8 LSB, 16 processes (runtime = 5 hours). Not all the space </w:t>
+      </w:r>
+      <w:r>
+        <w:rPr>
+          <w:lang w:val="en-US"/>
+        </w:rPr>
+        <w:t xml:space="preserve">was </w:t>
+      </w:r>
+      <w:r>
+        <w:rPr>
+          <w:lang w:val="en-US"/>
+        </w:rPr>
+        <w:t>checked</w:t>
+      </w:r>
+      <w:r>
+        <w:rPr>
+          <w:lang w:val="en-US"/>
+        </w:rPr>
+        <w:t>.</w:t>
       </w:r>
     </w:p>
     <w:p>
@@ -1612,22 +2380,90 @@
         <w:pStyle w:val="1"/>
       </w:pPr>
       <w:r>
+        <w:t>Appendix</w:t>
+      </w:r>
+    </w:p>
+    <w:p>
+      <w:pPr>
+        <w:pStyle w:val="2"/>
+        <w:rPr>
+          <w:lang w:val="en-US"/>
+        </w:rPr>
+      </w:pPr>
+      <w:r>
+        <w:rPr>
+          <w:lang w:val="en-US"/>
+        </w:rPr>
+        <w:t>Figures</w:t>
+      </w:r>
+    </w:p>
+    <w:p>
+      <w:pPr>
+        <w:rPr>
+          <w:lang w:val="en-US"/>
+        </w:rPr>
+      </w:pPr>
+    </w:p>
+    <w:p>
+      <w:pPr>
+        <w:jc w:val="center"/>
+        <w:rPr>
+          <w:lang w:val="en-US"/>
+        </w:rPr>
+      </w:pPr>
+      <w:r>
+        <w:rPr>
+          <w:noProof/>
+        </w:rPr>
         <w:lastRenderedPageBreak/>
-        <w:t>Appendix</w:t>
-      </w:r>
-    </w:p>
-    <w:p>
-      <w:pPr>
-        <w:pStyle w:val="2"/>
-        <w:rPr>
-          <w:lang w:val="en-US"/>
-        </w:rPr>
-      </w:pPr>
-      <w:r>
-        <w:rPr>
-          <w:lang w:val="en-US"/>
-        </w:rPr>
-        <w:t>Figures</w:t>
+        <w:drawing>
+          <wp:inline distT="0" distB="0" distL="0" distR="0" wp14:anchorId="562C2CC0" wp14:editId="77BDAE2B">
+            <wp:extent cx="1925134" cy="8616235"/>
+            <wp:effectExtent l="0" t="0" r="0" b="0"/>
+            <wp:docPr id="3" name="Рисунок 3" descr="D:\collision-search\report\flowchart-host.png"/>
+            <wp:cNvGraphicFramePr>
+              <a:graphicFrameLocks xmlns:a="http://schemas.openxmlformats.org/drawingml/2006/main" noChangeAspect="1"/>
+            </wp:cNvGraphicFramePr>
+            <a:graphic xmlns:a="http://schemas.openxmlformats.org/drawingml/2006/main">
+              <a:graphicData uri="http://schemas.openxmlformats.org/drawingml/2006/picture">
+                <pic:pic xmlns:pic="http://schemas.openxmlformats.org/drawingml/2006/picture">
+                  <pic:nvPicPr>
+                    <pic:cNvPr id="0" name="Picture 5" descr="D:\collision-search\report\flowchart-host.png"/>
+                    <pic:cNvPicPr>
+                      <a:picLocks noChangeAspect="1" noChangeArrowheads="1"/>
+                    </pic:cNvPicPr>
+                  </pic:nvPicPr>
+                  <pic:blipFill>
+                    <a:blip r:embed="rId9">
+                      <a:extLst>
+                        <a:ext uri="{28A0092B-C50C-407E-A947-70E740481C1C}">
+                          <a14:useLocalDpi xmlns:a14="http://schemas.microsoft.com/office/drawing/2010/main" val="0"/>
+                        </a:ext>
+                      </a:extLst>
+                    </a:blip>
+                    <a:srcRect/>
+                    <a:stretch>
+                      <a:fillRect/>
+                    </a:stretch>
+                  </pic:blipFill>
+                  <pic:spPr bwMode="auto">
+                    <a:xfrm>
+                      <a:off x="0" y="0"/>
+                      <a:ext cx="1928416" cy="8630925"/>
+                    </a:xfrm>
+                    <a:prstGeom prst="rect">
+                      <a:avLst/>
+                    </a:prstGeom>
+                    <a:noFill/>
+                    <a:ln>
+                      <a:noFill/>
+                    </a:ln>
+                  </pic:spPr>
+                </pic:pic>
+              </a:graphicData>
+            </a:graphic>
+          </wp:inline>
+        </w:drawing>
       </w:r>
     </w:p>
     <w:p>
@@ -1637,12 +2473,43 @@
           <w:lang w:val="en-US"/>
         </w:rPr>
       </w:pPr>
+      <w:proofErr w:type="gramStart"/>
+      <w:r>
+        <w:rPr>
+          <w:lang w:val="en-US"/>
+        </w:rPr>
+        <w:t>Figure 1.</w:t>
+      </w:r>
+      <w:proofErr w:type="gramEnd"/>
+      <w:r>
+        <w:rPr>
+          <w:lang w:val="en-US"/>
+        </w:rPr>
+        <w:t xml:space="preserve"> </w:t>
+      </w:r>
+      <w:proofErr w:type="gramStart"/>
+      <w:r>
+        <w:rPr>
+          <w:lang w:val="en-US"/>
+        </w:rPr>
+        <w:t>Host-process algorithm.</w:t>
+      </w:r>
+      <w:proofErr w:type="gramEnd"/>
+    </w:p>
+    <w:p>
+      <w:pPr>
+        <w:jc w:val="center"/>
+        <w:rPr>
+          <w:lang w:val="en-US"/>
+        </w:rPr>
+      </w:pPr>
       <w:r>
         <w:rPr>
           <w:noProof/>
         </w:rPr>
+        <w:lastRenderedPageBreak/>
         <w:drawing>
-          <wp:inline distT="0" distB="0" distL="0" distR="0">
+          <wp:inline distT="0" distB="0" distL="0" distR="0" wp14:anchorId="42CFA174" wp14:editId="3271C651">
             <wp:extent cx="3915744" cy="4520242"/>
             <wp:effectExtent l="0" t="0" r="8890" b="0"/>
             <wp:docPr id="1" name="Рисунок 1" descr="D:\collision-search\report\sectors.png"/>
@@ -1659,7 +2526,7 @@
                     </pic:cNvPicPr>
                   </pic:nvPicPr>
                   <pic:blipFill>
-                    <a:blip r:embed="rId9">
+                    <a:blip r:embed="rId10">
                       <a:extLst>
                         <a:ext uri="{28A0092B-C50C-407E-A947-70E740481C1C}">
                           <a14:useLocalDpi xmlns:a14="http://schemas.microsoft.com/office/drawing/2010/main" val="0"/>
@@ -1703,7 +2570,13 @@
         <w:rPr>
           <w:lang w:val="en-US"/>
         </w:rPr>
-        <w:t>Figure 1.</w:t>
+        <w:t>Figure 2</w:t>
+      </w:r>
+      <w:r>
+        <w:rPr>
+          <w:lang w:val="en-US"/>
+        </w:rPr>
+        <w:t>.</w:t>
       </w:r>
       <w:proofErr w:type="gramEnd"/>
       <w:r>
@@ -1754,7 +2627,7 @@
         </w:rPr>
         <w:lastRenderedPageBreak/>
         <w:drawing>
-          <wp:inline distT="0" distB="0" distL="0" distR="0">
+          <wp:inline distT="0" distB="0" distL="0" distR="0" wp14:anchorId="51D1EFD6" wp14:editId="7DEAB97C">
             <wp:extent cx="2322440" cy="8667463"/>
             <wp:effectExtent l="0" t="0" r="1905" b="635"/>
             <wp:docPr id="2" name="Рисунок 2" descr="D:\collision-search\report\FlowchartWorker.png"/>
@@ -1771,7 +2644,7 @@
                     </pic:cNvPicPr>
                   </pic:nvPicPr>
                   <pic:blipFill>
-                    <a:blip r:embed="rId10">
+                    <a:blip r:embed="rId11">
                       <a:extLst>
                         <a:ext uri="{28A0092B-C50C-407E-A947-70E740481C1C}">
                           <a14:useLocalDpi xmlns:a14="http://schemas.microsoft.com/office/drawing/2010/main" val="0"/>
@@ -1815,7 +2688,13 @@
         <w:rPr>
           <w:lang w:val="en-US"/>
         </w:rPr>
-        <w:t>Figure 2.</w:t>
+        <w:t>Figure 3</w:t>
+      </w:r>
+      <w:r>
+        <w:rPr>
+          <w:lang w:val="en-US"/>
+        </w:rPr>
+        <w:t>.</w:t>
       </w:r>
       <w:proofErr w:type="gramEnd"/>
       <w:r>
@@ -3735,6 +4614,92 @@
     </w:lvl>
   </w:abstractNum>
   <w:abstractNum w:abstractNumId="15">
+    <w:nsid w:val="6E4A493B"/>
+    <w:multiLevelType w:val="hybridMultilevel"/>
+    <w:tmpl w:val="4CD64322"/>
+    <w:lvl w:ilvl="0" w:tplc="0419000F">
+      <w:start w:val="1"/>
+      <w:numFmt w:val="decimal"/>
+      <w:lvlText w:val="%1."/>
+      <w:lvlJc w:val="left"/>
+      <w:pPr>
+        <w:ind w:left="1080" w:hanging="360"/>
+      </w:pPr>
+    </w:lvl>
+    <w:lvl w:ilvl="1" w:tplc="04190019" w:tentative="1">
+      <w:start w:val="1"/>
+      <w:numFmt w:val="lowerLetter"/>
+      <w:lvlText w:val="%2."/>
+      <w:lvlJc w:val="left"/>
+      <w:pPr>
+        <w:ind w:left="1800" w:hanging="360"/>
+      </w:pPr>
+    </w:lvl>
+    <w:lvl w:ilvl="2" w:tplc="0419001B" w:tentative="1">
+      <w:start w:val="1"/>
+      <w:numFmt w:val="lowerRoman"/>
+      <w:lvlText w:val="%3."/>
+      <w:lvlJc w:val="right"/>
+      <w:pPr>
+        <w:ind w:left="2520" w:hanging="180"/>
+      </w:pPr>
+    </w:lvl>
+    <w:lvl w:ilvl="3" w:tplc="0419000F" w:tentative="1">
+      <w:start w:val="1"/>
+      <w:numFmt w:val="decimal"/>
+      <w:lvlText w:val="%4."/>
+      <w:lvlJc w:val="left"/>
+      <w:pPr>
+        <w:ind w:left="3240" w:hanging="360"/>
+      </w:pPr>
+    </w:lvl>
+    <w:lvl w:ilvl="4" w:tplc="04190019" w:tentative="1">
+      <w:start w:val="1"/>
+      <w:numFmt w:val="lowerLetter"/>
+      <w:lvlText w:val="%5."/>
+      <w:lvlJc w:val="left"/>
+      <w:pPr>
+        <w:ind w:left="3960" w:hanging="360"/>
+      </w:pPr>
+    </w:lvl>
+    <w:lvl w:ilvl="5" w:tplc="0419001B" w:tentative="1">
+      <w:start w:val="1"/>
+      <w:numFmt w:val="lowerRoman"/>
+      <w:lvlText w:val="%6."/>
+      <w:lvlJc w:val="right"/>
+      <w:pPr>
+        <w:ind w:left="4680" w:hanging="180"/>
+      </w:pPr>
+    </w:lvl>
+    <w:lvl w:ilvl="6" w:tplc="0419000F" w:tentative="1">
+      <w:start w:val="1"/>
+      <w:numFmt w:val="decimal"/>
+      <w:lvlText w:val="%7."/>
+      <w:lvlJc w:val="left"/>
+      <w:pPr>
+        <w:ind w:left="5400" w:hanging="360"/>
+      </w:pPr>
+    </w:lvl>
+    <w:lvl w:ilvl="7" w:tplc="04190019" w:tentative="1">
+      <w:start w:val="1"/>
+      <w:numFmt w:val="lowerLetter"/>
+      <w:lvlText w:val="%8."/>
+      <w:lvlJc w:val="left"/>
+      <w:pPr>
+        <w:ind w:left="6120" w:hanging="360"/>
+      </w:pPr>
+    </w:lvl>
+    <w:lvl w:ilvl="8" w:tplc="0419001B" w:tentative="1">
+      <w:start w:val="1"/>
+      <w:numFmt w:val="lowerRoman"/>
+      <w:lvlText w:val="%9."/>
+      <w:lvlJc w:val="right"/>
+      <w:pPr>
+        <w:ind w:left="6840" w:hanging="180"/>
+      </w:pPr>
+    </w:lvl>
+  </w:abstractNum>
+  <w:abstractNum w:abstractNumId="16">
     <w:nsid w:val="74BA4479"/>
     <w:multiLevelType w:val="hybridMultilevel"/>
     <w:tmpl w:val="4986EDB2"/>
@@ -3823,7 +4788,7 @@
       </w:pPr>
     </w:lvl>
   </w:abstractNum>
-  <w:abstractNum w:abstractNumId="16">
+  <w:abstractNum w:abstractNumId="17">
     <w:nsid w:val="7E916355"/>
     <w:multiLevelType w:val="hybridMultilevel"/>
     <w:tmpl w:val="F286C3B4"/>
@@ -3955,7 +4920,7 @@
     <w:abstractNumId w:val="6"/>
   </w:num>
   <w:num w:numId="7">
-    <w:abstractNumId w:val="15"/>
+    <w:abstractNumId w:val="16"/>
   </w:num>
   <w:num w:numId="8">
     <w:abstractNumId w:val="9"/>
@@ -3976,7 +4941,7 @@
     <w:abstractNumId w:val="4"/>
   </w:num>
   <w:num w:numId="14">
-    <w:abstractNumId w:val="16"/>
+    <w:abstractNumId w:val="17"/>
   </w:num>
   <w:num w:numId="15">
     <w:abstractNumId w:val="3"/>
@@ -3986,6 +4951,9 @@
   </w:num>
   <w:num w:numId="17">
     <w:abstractNumId w:val="10"/>
+  </w:num>
+  <w:num w:numId="18">
+    <w:abstractNumId w:val="15"/>
   </w:num>
 </w:numbering>
 </file>
@@ -5196,7 +6164,7 @@
 </file>
 
 <file path=customXml/itemProps1.xml><?xml version="1.0" encoding="utf-8"?>
-<ds:datastoreItem xmlns:ds="http://schemas.openxmlformats.org/officeDocument/2006/customXml" ds:itemID="{40086747-7E37-4668-9D78-EA6D3C769604}">
+<ds:datastoreItem xmlns:ds="http://schemas.openxmlformats.org/officeDocument/2006/customXml" ds:itemID="{8B7D7C0F-E078-4E2A-8FC8-870F9CE63EA7}">
   <ds:schemaRefs>
     <ds:schemaRef ds:uri="http://schemas.openxmlformats.org/officeDocument/2006/bibliography"/>
   </ds:schemaRefs>

--- a/report/Report.docx
+++ b/report/Report.docx
@@ -689,21 +689,7 @@
             <w:rFonts w:ascii="Cambria Math" w:hAnsi="Cambria Math"/>
             <w:lang w:val="en-US"/>
           </w:rPr>
-          <m:t>-[</m:t>
-        </m:r>
-        <m:r>
-          <w:rPr>
-            <w:rFonts w:ascii="Cambria Math" w:hAnsi="Cambria Math"/>
-            <w:lang w:val="en-US"/>
-          </w:rPr>
-          <m:t>255</m:t>
-        </m:r>
-        <m:r>
-          <w:rPr>
-            <w:rFonts w:ascii="Cambria Math" w:hAnsi="Cambria Math"/>
-            <w:lang w:val="en-US"/>
-          </w:rPr>
-          <m:t>,255,255,…,255,255]</m:t>
+          <m:t>-[255,255,255,…,255,255]</m:t>
         </m:r>
       </m:oMath>
       <w:r>
@@ -1084,14 +1070,7 @@
                 <w:rFonts w:ascii="Cambria Math" w:hAnsi="Cambria Math"/>
                 <w:lang w:val="en-US"/>
               </w:rPr>
-              <m:t>000001</m:t>
-            </m:r>
-            <m:r>
-              <w:rPr>
-                <w:rFonts w:ascii="Cambria Math" w:hAnsi="Cambria Math"/>
-                <w:lang w:val="en-US"/>
-              </w:rPr>
-              <m:t>11</m:t>
+              <m:t>00000111</m:t>
             </m:r>
           </m:e>
           <m:sub>
@@ -2252,19 +2231,7 @@
         <w:rPr>
           <w:lang w:val="en-US"/>
         </w:rPr>
-        <w:t xml:space="preserve">The developed software </w:t>
-      </w:r>
-      <w:r>
-        <w:rPr>
-          <w:lang w:val="en-US"/>
-        </w:rPr>
-        <w:t>was</w:t>
-      </w:r>
-      <w:r>
-        <w:rPr>
-          <w:lang w:val="en-US"/>
-        </w:rPr>
-        <w:t xml:space="preserve"> run on following configurations:</w:t>
+        <w:t>The developed software was run on following configurations:</w:t>
       </w:r>
     </w:p>
     <w:p>
@@ -2326,13 +2293,13 @@
         <w:rPr>
           <w:lang w:val="en-US"/>
         </w:rPr>
-        <w:t>3 byte, 2</w:t>
-      </w:r>
-      <w:r>
-        <w:rPr>
-          <w:lang w:val="en-US"/>
-        </w:rPr>
-        <w:t xml:space="preserve">8 LSB, 16 processes (runtime = 5 hours). Not all the space </w:t>
+        <w:t>3 byte, 64</w:t>
+      </w:r>
+      <w:r>
+        <w:rPr>
+          <w:lang w:val="en-US"/>
+        </w:rPr>
+        <w:t xml:space="preserve"> LSB, 16 processes (runtime = 5 hours). Not all the space </w:t>
       </w:r>
       <w:r>
         <w:rPr>
@@ -2370,10 +2337,33 @@
         <w:rPr>
           <w:lang w:val="en-US"/>
         </w:rPr>
-        <w:t>A folder with results is presented in the same archive.</w:t>
-      </w:r>
-      <w:bookmarkStart w:id="0" w:name="_GoBack"/>
-      <w:bookmarkEnd w:id="0"/>
+        <w:t>Therefore the largest –b value with which the program will halt within 5 hours is 2 bytes.</w:t>
+      </w:r>
+    </w:p>
+    <w:p>
+      <w:pPr>
+        <w:rPr>
+          <w:lang w:val="en-US"/>
+        </w:rPr>
+      </w:pPr>
+      <w:r>
+        <w:rPr>
+          <w:lang w:val="en-US"/>
+        </w:rPr>
+        <w:t xml:space="preserve">A folder with </w:t>
+      </w:r>
+      <w:r>
+        <w:rPr>
+          <w:lang w:val="en-US"/>
+        </w:rPr>
+        <w:t xml:space="preserve">the </w:t>
+      </w:r>
+      <w:r>
+        <w:rPr>
+          <w:lang w:val="en-US"/>
+        </w:rPr>
+        <w:t>results is presented in the same archive.</w:t>
+      </w:r>
     </w:p>
     <w:p>
       <w:pPr>
@@ -2604,6 +2594,8 @@
         </w:rPr>
         <w:t>.</w:t>
       </w:r>
+      <w:bookmarkStart w:id="0" w:name="_GoBack"/>
+      <w:bookmarkEnd w:id="0"/>
       <w:proofErr w:type="gramEnd"/>
     </w:p>
     <w:p>
@@ -2764,13 +2756,7 @@
               <w:rPr>
                 <w:lang w:val="en-US"/>
               </w:rPr>
-              <w:t>Step</w:t>
-            </w:r>
-            <w:r>
-              <w:rPr>
-                <w:lang w:val="en-US"/>
-              </w:rPr>
-              <w:t xml:space="preserve"> (in the algorithm)</w:t>
+              <w:t>Step (in the algorithm)</w:t>
             </w:r>
           </w:p>
         </w:tc>
@@ -6164,7 +6150,7 @@
 </file>
 
 <file path=customXml/itemProps1.xml><?xml version="1.0" encoding="utf-8"?>
-<ds:datastoreItem xmlns:ds="http://schemas.openxmlformats.org/officeDocument/2006/customXml" ds:itemID="{8B7D7C0F-E078-4E2A-8FC8-870F9CE63EA7}">
+<ds:datastoreItem xmlns:ds="http://schemas.openxmlformats.org/officeDocument/2006/customXml" ds:itemID="{35D2D0D5-4F58-4290-8D70-690EB3F44507}">
   <ds:schemaRefs>
     <ds:schemaRef ds:uri="http://schemas.openxmlformats.org/officeDocument/2006/bibliography"/>
   </ds:schemaRefs>

--- a/report/Report.docx
+++ b/report/Report.docx
@@ -580,8 +580,16 @@
         <w:rPr>
           <w:lang w:val="en-US"/>
         </w:rPr>
-        <w:t xml:space="preserve">. Sector could be described as space </w:t>
-      </w:r>
+        <w:t xml:space="preserve">. Sector could be described as </w:t>
+      </w:r>
+      <w:proofErr w:type="gramStart"/>
+      <w:r>
+        <w:rPr>
+          <w:lang w:val="en-US"/>
+        </w:rPr>
+        <w:t xml:space="preserve">space </w:t>
+      </w:r>
+      <w:proofErr w:type="gramEnd"/>
       <m:oMath>
         <m:d>
           <m:dPr>
@@ -610,33 +618,57 @@
             <w:rFonts w:ascii="Cambria Math" w:hAnsi="Cambria Math"/>
             <w:lang w:val="en-US"/>
           </w:rPr>
-          <m:t>-[SectorID,255,255,…,255,254]</m:t>
+          <m:t>-[SectorID</m:t>
+        </m:r>
+        <m:r>
+          <w:rPr>
+            <w:rFonts w:ascii="Cambria Math" w:hAnsi="Cambria Math"/>
+            <w:lang w:val="en-US"/>
+          </w:rPr>
+          <m:t>,255,255,…,255,255</m:t>
+        </m:r>
+        <m:r>
+          <w:rPr>
+            <w:rFonts w:ascii="Cambria Math" w:hAnsi="Cambria Math"/>
+            <w:lang w:val="en-US"/>
+          </w:rPr>
+          <m:t>]</m:t>
         </m:r>
       </m:oMath>
       <w:r>
         <w:rPr>
           <w:lang w:val="en-US"/>
         </w:rPr>
-        <w:t xml:space="preserve"> for the first word.</w:t>
-      </w:r>
-      <w:r>
-        <w:rPr>
-          <w:lang w:val="en-US"/>
-        </w:rPr>
-        <w:t xml:space="preserve"> The second word is iterated in </w:t>
-      </w:r>
-      <w:proofErr w:type="gramStart"/>
-      <w:r>
-        <w:rPr>
-          <w:lang w:val="en-US"/>
-        </w:rPr>
-        <w:t xml:space="preserve">space </w:t>
+        <w:t>.</w:t>
+      </w:r>
+      <w:r>
+        <w:rPr>
+          <w:lang w:val="en-US"/>
+        </w:rPr>
+        <w:t xml:space="preserve"> </w:t>
+      </w:r>
+      <w:r>
+        <w:rPr>
+          <w:lang w:val="en-US"/>
+        </w:rPr>
+        <w:t xml:space="preserve">The first word is being iterated in this sector. </w:t>
+      </w:r>
+      <w:r>
+        <w:rPr>
+          <w:lang w:val="en-US"/>
+        </w:rPr>
+        <w:t xml:space="preserve">The second word is iterated in space </w:t>
       </w:r>
       <m:oMath>
-        <m:d>
-          <m:dPr>
-            <m:begChr m:val="["/>
-            <m:endChr m:val="]"/>
+        <m:r>
+          <w:rPr>
+            <w:rFonts w:ascii="Cambria Math" w:hAnsi="Cambria Math"/>
+            <w:lang w:val="en-US"/>
+          </w:rPr>
+          <m:t>[</m:t>
+        </m:r>
+        <m:sSub>
+          <m:sSubPr>
             <m:ctrlPr>
               <w:rPr>
                 <w:rFonts w:ascii="Cambria Math" w:hAnsi="Cambria Math"/>
@@ -644,46 +676,33 @@
                 <w:lang w:val="en-US"/>
               </w:rPr>
             </m:ctrlPr>
-          </m:dPr>
+          </m:sSubPr>
           <m:e>
-            <m:sSub>
-              <m:sSubPr>
-                <m:ctrlPr>
-                  <w:rPr>
-                    <w:rFonts w:ascii="Cambria Math" w:hAnsi="Cambria Math"/>
-                    <w:i/>
-                    <w:lang w:val="en-US"/>
-                  </w:rPr>
-                </m:ctrlPr>
-              </m:sSubPr>
-              <m:e>
-                <m:r>
-                  <w:rPr>
-                    <w:rFonts w:ascii="Cambria Math" w:hAnsi="Cambria Math"/>
-                    <w:lang w:val="en-US"/>
-                  </w:rPr>
-                  <m:t>Word</m:t>
-                </m:r>
-              </m:e>
-              <m:sub>
-                <m:r>
-                  <w:rPr>
-                    <w:rFonts w:ascii="Cambria Math" w:hAnsi="Cambria Math"/>
-                    <w:lang w:val="en-US"/>
-                  </w:rPr>
-                  <m:t>0</m:t>
-                </m:r>
-              </m:sub>
-            </m:sSub>
             <m:r>
               <w:rPr>
                 <w:rFonts w:ascii="Cambria Math" w:hAnsi="Cambria Math"/>
                 <w:lang w:val="en-US"/>
               </w:rPr>
-              <m:t>,0,0,…,0,1</m:t>
+              <m:t>word</m:t>
             </m:r>
           </m:e>
-        </m:d>
+          <m:sub>
+            <m:r>
+              <w:rPr>
+                <w:rFonts w:ascii="Cambria Math" w:hAnsi="Cambria Math"/>
+                <w:lang w:val="en-US"/>
+              </w:rPr>
+              <m:t>1</m:t>
+            </m:r>
+          </m:sub>
+        </m:sSub>
+        <m:r>
+          <w:rPr>
+            <w:rFonts w:ascii="Cambria Math" w:hAnsi="Cambria Math"/>
+            <w:lang w:val="en-US"/>
+          </w:rPr>
+          <m:t>+1]</m:t>
+        </m:r>
         <m:r>
           <w:rPr>
             <w:rFonts w:ascii="Cambria Math" w:hAnsi="Cambria Math"/>
@@ -696,14 +715,19 @@
         <w:rPr>
           <w:lang w:val="en-US"/>
         </w:rPr>
-        <w:t xml:space="preserve"> i.e. all words which are</w:t>
-      </w:r>
-      <w:proofErr w:type="gramEnd"/>
-      <w:r>
-        <w:rPr>
-          <w:lang w:val="en-US"/>
-        </w:rPr>
-        <w:t xml:space="preserve"> larger than word1</w:t>
+        <w:t xml:space="preserve"> i.e. all </w:t>
+      </w:r>
+      <w:r>
+        <w:rPr>
+          <w:lang w:val="en-US"/>
+        </w:rPr>
+        <w:t xml:space="preserve">the </w:t>
+      </w:r>
+      <w:r>
+        <w:rPr>
+          <w:lang w:val="en-US"/>
+        </w:rPr>
+        <w:t>words which are larger than word1</w:t>
       </w:r>
       <w:r>
         <w:rPr>
@@ -2215,9 +2239,24 @@
     </w:p>
     <w:p>
       <w:pPr>
+        <w:spacing w:after="200"/>
+        <w:rPr>
+          <w:lang w:val="en-US"/>
+        </w:rPr>
+      </w:pPr>
+      <w:r>
+        <w:rPr>
+          <w:lang w:val="en-US"/>
+        </w:rPr>
+        <w:br w:type="page"/>
+      </w:r>
+    </w:p>
+    <w:p>
+      <w:pPr>
         <w:pStyle w:val="1"/>
       </w:pPr>
       <w:r>
+        <w:lastRenderedPageBreak/>
         <w:t>Results</w:t>
       </w:r>
     </w:p>
@@ -2241,85 +2280,865 @@
         </w:rPr>
       </w:pPr>
     </w:p>
-    <w:p>
-      <w:pPr>
-        <w:pStyle w:val="a6"/>
-        <w:numPr>
-          <w:ilvl w:val="0"/>
-          <w:numId w:val="17"/>
-        </w:numPr>
-        <w:rPr>
-          <w:lang w:val="en-US"/>
-        </w:rPr>
-      </w:pPr>
-      <w:r>
-        <w:rPr>
-          <w:lang w:val="en-US"/>
-        </w:rPr>
-        <w:t>1 byte, 8 LSB, 16 processes (runtime &lt; 1 sec).</w:t>
-      </w:r>
-    </w:p>
-    <w:p>
-      <w:pPr>
-        <w:pStyle w:val="a6"/>
-        <w:numPr>
-          <w:ilvl w:val="0"/>
-          <w:numId w:val="17"/>
-        </w:numPr>
-        <w:rPr>
-          <w:lang w:val="en-US"/>
-        </w:rPr>
-      </w:pPr>
-      <w:r>
-        <w:rPr>
-          <w:lang w:val="en-US"/>
-        </w:rPr>
-        <w:lastRenderedPageBreak/>
-        <w:t>2 byte, 24 LSB, 16 processes (runtime = 45 sec).</w:t>
-      </w:r>
-    </w:p>
-    <w:p>
-      <w:pPr>
-        <w:pStyle w:val="a6"/>
-        <w:numPr>
-          <w:ilvl w:val="0"/>
-          <w:numId w:val="17"/>
-        </w:numPr>
-        <w:rPr>
-          <w:lang w:val="en-US"/>
-        </w:rPr>
-      </w:pPr>
-      <w:r>
-        <w:rPr>
-          <w:lang w:val="en-US"/>
-        </w:rPr>
-        <w:t>3 byte, 64</w:t>
-      </w:r>
-      <w:r>
-        <w:rPr>
-          <w:lang w:val="en-US"/>
-        </w:rPr>
-        <w:t xml:space="preserve"> LSB, 16 processes (runtime = 5 hours). Not all the space </w:t>
-      </w:r>
-      <w:r>
-        <w:rPr>
-          <w:lang w:val="en-US"/>
-        </w:rPr>
-        <w:t xml:space="preserve">was </w:t>
-      </w:r>
-      <w:r>
-        <w:rPr>
-          <w:lang w:val="en-US"/>
-        </w:rPr>
-        <w:t>checked</w:t>
-      </w:r>
-      <w:r>
-        <w:rPr>
-          <w:lang w:val="en-US"/>
-        </w:rPr>
-        <w:t>.</w:t>
-      </w:r>
-    </w:p>
+    <w:tbl>
+      <w:tblPr>
+        <w:tblStyle w:val="aa"/>
+        <w:tblW w:w="0" w:type="auto"/>
+        <w:tblLook w:val="04A0" w:firstRow="1" w:lastRow="0" w:firstColumn="1" w:lastColumn="0" w:noHBand="0" w:noVBand="1"/>
+      </w:tblPr>
+      <w:tblGrid>
+        <w:gridCol w:w="1008"/>
+        <w:gridCol w:w="990"/>
+        <w:gridCol w:w="720"/>
+        <w:gridCol w:w="1260"/>
+        <w:gridCol w:w="1260"/>
+        <w:gridCol w:w="1280"/>
+        <w:gridCol w:w="2140"/>
+      </w:tblGrid>
+      <w:tr>
+        <w:tc>
+          <w:tcPr>
+            <w:tcW w:w="1008" w:type="dxa"/>
+            <w:shd w:val="clear" w:color="auto" w:fill="D9D9D9" w:themeFill="background1" w:themeFillShade="D9"/>
+          </w:tcPr>
+          <w:p>
+            <w:pPr>
+              <w:jc w:val="center"/>
+              <w:rPr>
+                <w:lang w:val="en-US"/>
+              </w:rPr>
+            </w:pPr>
+            <w:r>
+              <w:rPr>
+                <w:lang w:val="en-US"/>
+              </w:rPr>
+              <w:t>Number</w:t>
+            </w:r>
+          </w:p>
+        </w:tc>
+        <w:tc>
+          <w:tcPr>
+            <w:tcW w:w="990" w:type="dxa"/>
+            <w:shd w:val="clear" w:color="auto" w:fill="D9D9D9" w:themeFill="background1" w:themeFillShade="D9"/>
+          </w:tcPr>
+          <w:p>
+            <w:pPr>
+              <w:jc w:val="center"/>
+              <w:rPr>
+                <w:lang w:val="en-US"/>
+              </w:rPr>
+            </w:pPr>
+            <w:r>
+              <w:rPr>
+                <w:lang w:val="en-US"/>
+              </w:rPr>
+              <w:t>Bytes search</w:t>
+            </w:r>
+          </w:p>
+        </w:tc>
+        <w:tc>
+          <w:tcPr>
+            <w:tcW w:w="720" w:type="dxa"/>
+            <w:shd w:val="clear" w:color="auto" w:fill="D9D9D9" w:themeFill="background1" w:themeFillShade="D9"/>
+          </w:tcPr>
+          <w:p>
+            <w:pPr>
+              <w:jc w:val="center"/>
+              <w:rPr>
+                <w:lang w:val="en-US"/>
+              </w:rPr>
+            </w:pPr>
+            <w:r>
+              <w:rPr>
+                <w:lang w:val="en-US"/>
+              </w:rPr>
+              <w:t>LSB</w:t>
+            </w:r>
+          </w:p>
+        </w:tc>
+        <w:tc>
+          <w:tcPr>
+            <w:tcW w:w="1260" w:type="dxa"/>
+            <w:shd w:val="clear" w:color="auto" w:fill="D9D9D9" w:themeFill="background1" w:themeFillShade="D9"/>
+          </w:tcPr>
+          <w:p>
+            <w:pPr>
+              <w:jc w:val="center"/>
+              <w:rPr>
+                <w:lang w:val="en-US"/>
+              </w:rPr>
+            </w:pPr>
+            <w:r>
+              <w:rPr>
+                <w:lang w:val="en-US"/>
+              </w:rPr>
+              <w:t>Processes</w:t>
+            </w:r>
+          </w:p>
+        </w:tc>
+        <w:tc>
+          <w:tcPr>
+            <w:tcW w:w="1260" w:type="dxa"/>
+            <w:shd w:val="clear" w:color="auto" w:fill="D9D9D9" w:themeFill="background1" w:themeFillShade="D9"/>
+          </w:tcPr>
+          <w:p>
+            <w:pPr>
+              <w:jc w:val="center"/>
+              <w:rPr>
+                <w:lang w:val="en-US"/>
+              </w:rPr>
+            </w:pPr>
+            <w:r>
+              <w:rPr>
+                <w:lang w:val="en-US"/>
+              </w:rPr>
+              <w:t>Runtime, sec</w:t>
+            </w:r>
+          </w:p>
+        </w:tc>
+        <w:tc>
+          <w:tcPr>
+            <w:tcW w:w="1280" w:type="dxa"/>
+            <w:shd w:val="clear" w:color="auto" w:fill="D9D9D9" w:themeFill="background1" w:themeFillShade="D9"/>
+          </w:tcPr>
+          <w:p>
+            <w:pPr>
+              <w:jc w:val="center"/>
+              <w:rPr>
+                <w:lang w:val="en-US"/>
+              </w:rPr>
+            </w:pPr>
+            <w:r>
+              <w:rPr>
+                <w:lang w:val="en-US"/>
+              </w:rPr>
+              <w:t>Completed entirely</w:t>
+            </w:r>
+          </w:p>
+        </w:tc>
+        <w:tc>
+          <w:tcPr>
+            <w:tcW w:w="2140" w:type="dxa"/>
+            <w:shd w:val="clear" w:color="auto" w:fill="D9D9D9" w:themeFill="background1" w:themeFillShade="D9"/>
+          </w:tcPr>
+          <w:p>
+            <w:pPr>
+              <w:jc w:val="center"/>
+              <w:rPr>
+                <w:lang w:val="en-US"/>
+              </w:rPr>
+            </w:pPr>
+            <w:r>
+              <w:rPr>
+                <w:lang w:val="en-US"/>
+              </w:rPr>
+              <w:t>Obtained</w:t>
+            </w:r>
+            <w:r>
+              <w:rPr>
+                <w:lang w:val="en-US"/>
+              </w:rPr>
+              <w:t xml:space="preserve"> at</w:t>
+            </w:r>
+            <w:r>
+              <w:rPr>
+                <w:lang w:val="en-US"/>
+              </w:rPr>
+              <w:t xml:space="preserve"> </w:t>
+            </w:r>
+            <w:r>
+              <w:rPr>
+                <w:lang w:val="en-US"/>
+              </w:rPr>
+              <w:t>least one collision</w:t>
+            </w:r>
+          </w:p>
+        </w:tc>
+      </w:tr>
+      <w:tr>
+        <w:tc>
+          <w:tcPr>
+            <w:tcW w:w="1008" w:type="dxa"/>
+            <w:shd w:val="clear" w:color="auto" w:fill="D9D9D9" w:themeFill="background1" w:themeFillShade="D9"/>
+          </w:tcPr>
+          <w:p>
+            <w:pPr>
+              <w:jc w:val="center"/>
+              <w:rPr>
+                <w:lang w:val="en-US"/>
+              </w:rPr>
+            </w:pPr>
+            <w:r>
+              <w:rPr>
+                <w:lang w:val="en-US"/>
+              </w:rPr>
+              <w:t>1</w:t>
+            </w:r>
+          </w:p>
+        </w:tc>
+        <w:tc>
+          <w:tcPr>
+            <w:tcW w:w="990" w:type="dxa"/>
+          </w:tcPr>
+          <w:p>
+            <w:pPr>
+              <w:jc w:val="center"/>
+              <w:rPr>
+                <w:lang w:val="en-US"/>
+              </w:rPr>
+            </w:pPr>
+            <w:r>
+              <w:rPr>
+                <w:lang w:val="en-US"/>
+              </w:rPr>
+              <w:t>1</w:t>
+            </w:r>
+          </w:p>
+        </w:tc>
+        <w:tc>
+          <w:tcPr>
+            <w:tcW w:w="720" w:type="dxa"/>
+          </w:tcPr>
+          <w:p>
+            <w:pPr>
+              <w:jc w:val="center"/>
+              <w:rPr>
+                <w:lang w:val="en-US"/>
+              </w:rPr>
+            </w:pPr>
+            <w:r>
+              <w:rPr>
+                <w:lang w:val="en-US"/>
+              </w:rPr>
+              <w:t>8</w:t>
+            </w:r>
+          </w:p>
+        </w:tc>
+        <w:tc>
+          <w:tcPr>
+            <w:tcW w:w="1260" w:type="dxa"/>
+          </w:tcPr>
+          <w:p>
+            <w:pPr>
+              <w:jc w:val="center"/>
+              <w:rPr>
+                <w:lang w:val="en-US"/>
+              </w:rPr>
+            </w:pPr>
+            <w:r>
+              <w:rPr>
+                <w:lang w:val="en-US"/>
+              </w:rPr>
+              <w:t>16</w:t>
+            </w:r>
+          </w:p>
+        </w:tc>
+        <w:tc>
+          <w:tcPr>
+            <w:tcW w:w="1260" w:type="dxa"/>
+          </w:tcPr>
+          <w:p>
+            <w:pPr>
+              <w:jc w:val="center"/>
+              <w:rPr>
+                <w:lang w:val="en-US"/>
+              </w:rPr>
+            </w:pPr>
+            <w:r>
+              <w:rPr>
+                <w:lang w:val="en-US"/>
+              </w:rPr>
+              <w:t>&lt; 1</w:t>
+            </w:r>
+          </w:p>
+        </w:tc>
+        <w:tc>
+          <w:tcPr>
+            <w:tcW w:w="1280" w:type="dxa"/>
+          </w:tcPr>
+          <w:p>
+            <w:pPr>
+              <w:jc w:val="center"/>
+              <w:rPr>
+                <w:lang w:val="en-US"/>
+              </w:rPr>
+            </w:pPr>
+            <w:r>
+              <w:rPr>
+                <w:lang w:val="en-US"/>
+              </w:rPr>
+              <w:t>Yes</w:t>
+            </w:r>
+          </w:p>
+        </w:tc>
+        <w:tc>
+          <w:tcPr>
+            <w:tcW w:w="2140" w:type="dxa"/>
+          </w:tcPr>
+          <w:p>
+            <w:pPr>
+              <w:jc w:val="center"/>
+              <w:rPr>
+                <w:lang w:val="en-US"/>
+              </w:rPr>
+            </w:pPr>
+            <w:r>
+              <w:rPr>
+                <w:lang w:val="en-US"/>
+              </w:rPr>
+              <w:t>Yes</w:t>
+            </w:r>
+          </w:p>
+        </w:tc>
+      </w:tr>
+      <w:tr>
+        <w:tc>
+          <w:tcPr>
+            <w:tcW w:w="1008" w:type="dxa"/>
+            <w:shd w:val="clear" w:color="auto" w:fill="D9D9D9" w:themeFill="background1" w:themeFillShade="D9"/>
+          </w:tcPr>
+          <w:p>
+            <w:pPr>
+              <w:jc w:val="center"/>
+              <w:rPr>
+                <w:lang w:val="en-US"/>
+              </w:rPr>
+            </w:pPr>
+            <w:r>
+              <w:rPr>
+                <w:lang w:val="en-US"/>
+              </w:rPr>
+              <w:t>2</w:t>
+            </w:r>
+          </w:p>
+        </w:tc>
+        <w:tc>
+          <w:tcPr>
+            <w:tcW w:w="990" w:type="dxa"/>
+          </w:tcPr>
+          <w:p>
+            <w:pPr>
+              <w:jc w:val="center"/>
+              <w:rPr>
+                <w:lang w:val="en-US"/>
+              </w:rPr>
+            </w:pPr>
+            <w:r>
+              <w:rPr>
+                <w:lang w:val="en-US"/>
+              </w:rPr>
+              <w:t>2</w:t>
+            </w:r>
+          </w:p>
+        </w:tc>
+        <w:tc>
+          <w:tcPr>
+            <w:tcW w:w="720" w:type="dxa"/>
+          </w:tcPr>
+          <w:p>
+            <w:pPr>
+              <w:jc w:val="center"/>
+              <w:rPr>
+                <w:lang w:val="en-US"/>
+              </w:rPr>
+            </w:pPr>
+            <w:r>
+              <w:rPr>
+                <w:lang w:val="en-US"/>
+              </w:rPr>
+              <w:t>24</w:t>
+            </w:r>
+          </w:p>
+        </w:tc>
+        <w:tc>
+          <w:tcPr>
+            <w:tcW w:w="1260" w:type="dxa"/>
+          </w:tcPr>
+          <w:p>
+            <w:pPr>
+              <w:jc w:val="center"/>
+              <w:rPr>
+                <w:lang w:val="en-US"/>
+              </w:rPr>
+            </w:pPr>
+            <w:r>
+              <w:rPr>
+                <w:lang w:val="en-US"/>
+              </w:rPr>
+              <w:t>16</w:t>
+            </w:r>
+          </w:p>
+        </w:tc>
+        <w:tc>
+          <w:tcPr>
+            <w:tcW w:w="1260" w:type="dxa"/>
+          </w:tcPr>
+          <w:p>
+            <w:pPr>
+              <w:jc w:val="center"/>
+              <w:rPr>
+                <w:lang w:val="en-US"/>
+              </w:rPr>
+            </w:pPr>
+            <w:r>
+              <w:rPr>
+                <w:lang w:val="en-US"/>
+              </w:rPr>
+              <w:t>45</w:t>
+            </w:r>
+          </w:p>
+        </w:tc>
+        <w:tc>
+          <w:tcPr>
+            <w:tcW w:w="1280" w:type="dxa"/>
+          </w:tcPr>
+          <w:p>
+            <w:pPr>
+              <w:jc w:val="center"/>
+              <w:rPr>
+                <w:lang w:val="en-US"/>
+              </w:rPr>
+            </w:pPr>
+            <w:r>
+              <w:rPr>
+                <w:lang w:val="en-US"/>
+              </w:rPr>
+              <w:t>Yes</w:t>
+            </w:r>
+          </w:p>
+        </w:tc>
+        <w:tc>
+          <w:tcPr>
+            <w:tcW w:w="2140" w:type="dxa"/>
+          </w:tcPr>
+          <w:p>
+            <w:pPr>
+              <w:jc w:val="center"/>
+              <w:rPr>
+                <w:lang w:val="en-US"/>
+              </w:rPr>
+            </w:pPr>
+            <w:r>
+              <w:rPr>
+                <w:lang w:val="en-US"/>
+              </w:rPr>
+              <w:t>Yes</w:t>
+            </w:r>
+          </w:p>
+        </w:tc>
+      </w:tr>
+      <w:tr>
+        <w:tc>
+          <w:tcPr>
+            <w:tcW w:w="1008" w:type="dxa"/>
+            <w:shd w:val="clear" w:color="auto" w:fill="D9D9D9" w:themeFill="background1" w:themeFillShade="D9"/>
+          </w:tcPr>
+          <w:p>
+            <w:pPr>
+              <w:jc w:val="center"/>
+              <w:rPr>
+                <w:lang w:val="en-US"/>
+              </w:rPr>
+            </w:pPr>
+            <w:r>
+              <w:rPr>
+                <w:lang w:val="en-US"/>
+              </w:rPr>
+              <w:t>3</w:t>
+            </w:r>
+          </w:p>
+        </w:tc>
+        <w:tc>
+          <w:tcPr>
+            <w:tcW w:w="990" w:type="dxa"/>
+          </w:tcPr>
+          <w:p>
+            <w:pPr>
+              <w:jc w:val="center"/>
+              <w:rPr>
+                <w:lang w:val="en-US"/>
+              </w:rPr>
+            </w:pPr>
+            <w:r>
+              <w:rPr>
+                <w:lang w:val="en-US"/>
+              </w:rPr>
+              <w:t>2</w:t>
+            </w:r>
+          </w:p>
+        </w:tc>
+        <w:tc>
+          <w:tcPr>
+            <w:tcW w:w="720" w:type="dxa"/>
+          </w:tcPr>
+          <w:p>
+            <w:pPr>
+              <w:jc w:val="center"/>
+              <w:rPr>
+                <w:lang w:val="en-US"/>
+              </w:rPr>
+            </w:pPr>
+            <w:r>
+              <w:rPr>
+                <w:lang w:val="en-US"/>
+              </w:rPr>
+              <w:t>32</w:t>
+            </w:r>
+          </w:p>
+        </w:tc>
+        <w:tc>
+          <w:tcPr>
+            <w:tcW w:w="1260" w:type="dxa"/>
+          </w:tcPr>
+          <w:p>
+            <w:pPr>
+              <w:jc w:val="center"/>
+              <w:rPr>
+                <w:lang w:val="en-US"/>
+              </w:rPr>
+            </w:pPr>
+            <w:r>
+              <w:rPr>
+                <w:lang w:val="en-US"/>
+              </w:rPr>
+              <w:t>16</w:t>
+            </w:r>
+          </w:p>
+        </w:tc>
+        <w:tc>
+          <w:tcPr>
+            <w:tcW w:w="1260" w:type="dxa"/>
+          </w:tcPr>
+          <w:p>
+            <w:pPr>
+              <w:jc w:val="center"/>
+              <w:rPr>
+                <w:lang w:val="en-US"/>
+              </w:rPr>
+            </w:pPr>
+            <w:r>
+              <w:rPr>
+                <w:lang w:val="en-US"/>
+              </w:rPr>
+              <w:t>46</w:t>
+            </w:r>
+            <w:bookmarkStart w:id="0" w:name="_GoBack"/>
+            <w:bookmarkEnd w:id="0"/>
+          </w:p>
+        </w:tc>
+        <w:tc>
+          <w:tcPr>
+            <w:tcW w:w="1280" w:type="dxa"/>
+          </w:tcPr>
+          <w:p>
+            <w:pPr>
+              <w:jc w:val="center"/>
+              <w:rPr>
+                <w:lang w:val="en-US"/>
+              </w:rPr>
+            </w:pPr>
+            <w:r>
+              <w:rPr>
+                <w:lang w:val="en-US"/>
+              </w:rPr>
+              <w:t>Yes</w:t>
+            </w:r>
+          </w:p>
+        </w:tc>
+        <w:tc>
+          <w:tcPr>
+            <w:tcW w:w="2140" w:type="dxa"/>
+          </w:tcPr>
+          <w:p>
+            <w:pPr>
+              <w:jc w:val="center"/>
+              <w:rPr>
+                <w:lang w:val="en-US"/>
+              </w:rPr>
+            </w:pPr>
+            <w:r>
+              <w:rPr>
+                <w:lang w:val="en-US"/>
+              </w:rPr>
+              <w:t>Yes</w:t>
+            </w:r>
+          </w:p>
+        </w:tc>
+      </w:tr>
+      <w:tr>
+        <w:tc>
+          <w:tcPr>
+            <w:tcW w:w="1008" w:type="dxa"/>
+            <w:shd w:val="clear" w:color="auto" w:fill="D9D9D9" w:themeFill="background1" w:themeFillShade="D9"/>
+          </w:tcPr>
+          <w:p>
+            <w:pPr>
+              <w:jc w:val="center"/>
+              <w:rPr>
+                <w:lang w:val="en-US"/>
+              </w:rPr>
+            </w:pPr>
+            <w:r>
+              <w:rPr>
+                <w:lang w:val="en-US"/>
+              </w:rPr>
+              <w:t>4</w:t>
+            </w:r>
+          </w:p>
+        </w:tc>
+        <w:tc>
+          <w:tcPr>
+            <w:tcW w:w="990" w:type="dxa"/>
+          </w:tcPr>
+          <w:p>
+            <w:pPr>
+              <w:jc w:val="center"/>
+              <w:rPr>
+                <w:lang w:val="en-US"/>
+              </w:rPr>
+            </w:pPr>
+            <w:r>
+              <w:rPr>
+                <w:lang w:val="en-US"/>
+              </w:rPr>
+              <w:t>2</w:t>
+            </w:r>
+          </w:p>
+        </w:tc>
+        <w:tc>
+          <w:tcPr>
+            <w:tcW w:w="720" w:type="dxa"/>
+          </w:tcPr>
+          <w:p>
+            <w:pPr>
+              <w:jc w:val="center"/>
+              <w:rPr>
+                <w:lang w:val="en-US"/>
+              </w:rPr>
+            </w:pPr>
+            <w:r>
+              <w:rPr>
+                <w:lang w:val="en-US"/>
+              </w:rPr>
+              <w:t>64</w:t>
+            </w:r>
+          </w:p>
+        </w:tc>
+        <w:tc>
+          <w:tcPr>
+            <w:tcW w:w="1260" w:type="dxa"/>
+          </w:tcPr>
+          <w:p>
+            <w:pPr>
+              <w:jc w:val="center"/>
+              <w:rPr>
+                <w:lang w:val="en-US"/>
+              </w:rPr>
+            </w:pPr>
+            <w:r>
+              <w:rPr>
+                <w:lang w:val="en-US"/>
+              </w:rPr>
+              <w:t>16</w:t>
+            </w:r>
+          </w:p>
+        </w:tc>
+        <w:tc>
+          <w:tcPr>
+            <w:tcW w:w="1260" w:type="dxa"/>
+          </w:tcPr>
+          <w:p>
+            <w:pPr>
+              <w:jc w:val="center"/>
+              <w:rPr>
+                <w:lang w:val="en-US"/>
+              </w:rPr>
+            </w:pPr>
+            <w:r>
+              <w:rPr>
+                <w:lang w:val="en-US"/>
+              </w:rPr>
+              <w:t>45</w:t>
+            </w:r>
+          </w:p>
+        </w:tc>
+        <w:tc>
+          <w:tcPr>
+            <w:tcW w:w="1280" w:type="dxa"/>
+          </w:tcPr>
+          <w:p>
+            <w:pPr>
+              <w:jc w:val="center"/>
+              <w:rPr>
+                <w:lang w:val="en-US"/>
+              </w:rPr>
+            </w:pPr>
+            <w:r>
+              <w:rPr>
+                <w:lang w:val="en-US"/>
+              </w:rPr>
+              <w:t>Yes</w:t>
+            </w:r>
+          </w:p>
+        </w:tc>
+        <w:tc>
+          <w:tcPr>
+            <w:tcW w:w="2140" w:type="dxa"/>
+          </w:tcPr>
+          <w:p>
+            <w:pPr>
+              <w:jc w:val="center"/>
+              <w:rPr>
+                <w:lang w:val="en-US"/>
+              </w:rPr>
+            </w:pPr>
+            <w:r>
+              <w:rPr>
+                <w:lang w:val="en-US"/>
+              </w:rPr>
+              <w:t>No</w:t>
+            </w:r>
+          </w:p>
+        </w:tc>
+      </w:tr>
+      <w:tr>
+        <w:tc>
+          <w:tcPr>
+            <w:tcW w:w="1008" w:type="dxa"/>
+            <w:shd w:val="clear" w:color="auto" w:fill="D9D9D9" w:themeFill="background1" w:themeFillShade="D9"/>
+          </w:tcPr>
+          <w:p>
+            <w:pPr>
+              <w:jc w:val="center"/>
+              <w:rPr>
+                <w:lang w:val="en-US"/>
+              </w:rPr>
+            </w:pPr>
+            <w:r>
+              <w:rPr>
+                <w:lang w:val="en-US"/>
+              </w:rPr>
+              <w:t>5</w:t>
+            </w:r>
+          </w:p>
+        </w:tc>
+        <w:tc>
+          <w:tcPr>
+            <w:tcW w:w="990" w:type="dxa"/>
+          </w:tcPr>
+          <w:p>
+            <w:pPr>
+              <w:jc w:val="center"/>
+              <w:rPr>
+                <w:lang w:val="en-US"/>
+              </w:rPr>
+            </w:pPr>
+            <w:r>
+              <w:rPr>
+                <w:lang w:val="en-US"/>
+              </w:rPr>
+              <w:t>3</w:t>
+            </w:r>
+          </w:p>
+        </w:tc>
+        <w:tc>
+          <w:tcPr>
+            <w:tcW w:w="720" w:type="dxa"/>
+          </w:tcPr>
+          <w:p>
+            <w:pPr>
+              <w:jc w:val="center"/>
+              <w:rPr>
+                <w:lang w:val="en-US"/>
+              </w:rPr>
+            </w:pPr>
+            <w:r>
+              <w:rPr>
+                <w:lang w:val="en-US"/>
+              </w:rPr>
+              <w:t>64</w:t>
+            </w:r>
+          </w:p>
+        </w:tc>
+        <w:tc>
+          <w:tcPr>
+            <w:tcW w:w="1260" w:type="dxa"/>
+          </w:tcPr>
+          <w:p>
+            <w:pPr>
+              <w:jc w:val="center"/>
+              <w:rPr>
+                <w:lang w:val="en-US"/>
+              </w:rPr>
+            </w:pPr>
+            <w:r>
+              <w:rPr>
+                <w:lang w:val="en-US"/>
+              </w:rPr>
+              <w:t>16</w:t>
+            </w:r>
+          </w:p>
+        </w:tc>
+        <w:tc>
+          <w:tcPr>
+            <w:tcW w:w="1260" w:type="dxa"/>
+          </w:tcPr>
+          <w:p>
+            <w:pPr>
+              <w:jc w:val="center"/>
+              <w:rPr>
+                <w:lang w:val="en-US"/>
+              </w:rPr>
+            </w:pPr>
+            <w:r>
+              <w:rPr>
+                <w:lang w:val="en-US"/>
+              </w:rPr>
+              <w:t>5x3600</w:t>
+            </w:r>
+          </w:p>
+        </w:tc>
+        <w:tc>
+          <w:tcPr>
+            <w:tcW w:w="1280" w:type="dxa"/>
+          </w:tcPr>
+          <w:p>
+            <w:pPr>
+              <w:jc w:val="center"/>
+              <w:rPr>
+                <w:lang w:val="en-US"/>
+              </w:rPr>
+            </w:pPr>
+            <w:r>
+              <w:rPr>
+                <w:lang w:val="en-US"/>
+              </w:rPr>
+              <w:t>No</w:t>
+            </w:r>
+          </w:p>
+        </w:tc>
+        <w:tc>
+          <w:tcPr>
+            <w:tcW w:w="2140" w:type="dxa"/>
+          </w:tcPr>
+          <w:p>
+            <w:pPr>
+              <w:jc w:val="center"/>
+              <w:rPr>
+                <w:lang w:val="en-US"/>
+              </w:rPr>
+            </w:pPr>
+            <w:r>
+              <w:rPr>
+                <w:lang w:val="en-US"/>
+              </w:rPr>
+              <w:t>No</w:t>
+            </w:r>
+          </w:p>
+        </w:tc>
+      </w:tr>
+    </w:tbl>
+    <w:p/>
     <w:p>
       <w:pPr>
         <w:rPr>
@@ -2594,8 +3413,6 @@
         </w:rPr>
         <w:t>.</w:t>
       </w:r>
-      <w:bookmarkStart w:id="0" w:name="_GoBack"/>
-      <w:bookmarkEnd w:id="0"/>
       <w:proofErr w:type="gramEnd"/>
     </w:p>
     <w:p>
@@ -3231,9 +4048,6 @@
     <w:p>
       <w:pPr>
         <w:jc w:val="center"/>
-        <w:rPr>
-          <w:lang w:val="en-US"/>
-        </w:rPr>
       </w:pPr>
       <w:proofErr w:type="gramStart"/>
       <w:r>
@@ -3247,7 +4061,19 @@
         <w:rPr>
           <w:lang w:val="en-US"/>
         </w:rPr>
-        <w:t xml:space="preserve"> Types of messages represented in the software.</w:t>
+        <w:t xml:space="preserve"> Types of messages represented in the software</w:t>
+      </w:r>
+      <w:r>
+        <w:rPr>
+          <w:lang w:val="en-US"/>
+        </w:rPr>
+        <w:t xml:space="preserve"> protocol</w:t>
+      </w:r>
+      <w:r>
+        <w:rPr>
+          <w:lang w:val="en-US"/>
+        </w:rPr>
+        <w:t>.</w:t>
       </w:r>
     </w:p>
     <w:sectPr>
@@ -6150,7 +6976,7 @@
 </file>
 
 <file path=customXml/itemProps1.xml><?xml version="1.0" encoding="utf-8"?>
-<ds:datastoreItem xmlns:ds="http://schemas.openxmlformats.org/officeDocument/2006/customXml" ds:itemID="{35D2D0D5-4F58-4290-8D70-690EB3F44507}">
+<ds:datastoreItem xmlns:ds="http://schemas.openxmlformats.org/officeDocument/2006/customXml" ds:itemID="{F7B48C6C-6C77-4BB0-AC9B-2C9F5BDEBFD7}">
   <ds:schemaRefs>
     <ds:schemaRef ds:uri="http://schemas.openxmlformats.org/officeDocument/2006/bibliography"/>
   </ds:schemaRefs>

--- a/report/Report.docx
+++ b/report/Report.docx
@@ -618,21 +618,7 @@
             <w:rFonts w:ascii="Cambria Math" w:hAnsi="Cambria Math"/>
             <w:lang w:val="en-US"/>
           </w:rPr>
-          <m:t>-[SectorID</m:t>
-        </m:r>
-        <m:r>
-          <w:rPr>
-            <w:rFonts w:ascii="Cambria Math" w:hAnsi="Cambria Math"/>
-            <w:lang w:val="en-US"/>
-          </w:rPr>
-          <m:t>,255,255,…,255,255</m:t>
-        </m:r>
-        <m:r>
-          <w:rPr>
-            <w:rFonts w:ascii="Cambria Math" w:hAnsi="Cambria Math"/>
-            <w:lang w:val="en-US"/>
-          </w:rPr>
-          <m:t>]</m:t>
+          <m:t>-[SectorID,255,255,…,255,255]</m:t>
         </m:r>
       </m:oMath>
       <w:r>
@@ -651,7 +637,15 @@
         <w:rPr>
           <w:lang w:val="en-US"/>
         </w:rPr>
-        <w:t xml:space="preserve">The first word is being iterated in this sector. </w:t>
+        <w:t>The first word is being iterated</w:t>
+      </w:r>
+      <w:bookmarkStart w:id="0" w:name="_GoBack"/>
+      <w:bookmarkEnd w:id="0"/>
+      <w:r>
+        <w:rPr>
+          <w:lang w:val="en-US"/>
+        </w:rPr>
+        <w:t xml:space="preserve"> in this sector. </w:t>
       </w:r>
       <w:r>
         <w:rPr>
@@ -701,14 +695,7 @@
             <w:rFonts w:ascii="Cambria Math" w:hAnsi="Cambria Math"/>
             <w:lang w:val="en-US"/>
           </w:rPr>
-          <m:t>+1]</m:t>
-        </m:r>
-        <m:r>
-          <w:rPr>
-            <w:rFonts w:ascii="Cambria Math" w:hAnsi="Cambria Math"/>
-            <w:lang w:val="en-US"/>
-          </w:rPr>
-          <m:t>-[255,255,255,…,255,255]</m:t>
+          <m:t>+1]-[255,255,255,…,255,255]</m:t>
         </m:r>
       </m:oMath>
       <w:r>
@@ -2210,6 +2197,13 @@
     </w:p>
     <w:p>
       <w:pPr>
+        <w:rPr>
+          <w:lang w:val="en-US"/>
+        </w:rPr>
+      </w:pPr>
+    </w:p>
+    <w:p>
+      <w:pPr>
         <w:pStyle w:val="2"/>
         <w:rPr>
           <w:lang w:val="en-US"/>
@@ -2822,8 +2816,6 @@
               </w:rPr>
               <w:t>46</w:t>
             </w:r>
-            <w:bookmarkStart w:id="0" w:name="_GoBack"/>
-            <w:bookmarkEnd w:id="0"/>
           </w:p>
         </w:tc>
         <w:tc>
@@ -3019,6 +3011,142 @@
                 <w:lang w:val="en-US"/>
               </w:rPr>
               <w:t>5</w:t>
+            </w:r>
+          </w:p>
+        </w:tc>
+        <w:tc>
+          <w:tcPr>
+            <w:tcW w:w="990" w:type="dxa"/>
+          </w:tcPr>
+          <w:p>
+            <w:pPr>
+              <w:jc w:val="center"/>
+              <w:rPr>
+                <w:lang w:val="en-US"/>
+              </w:rPr>
+            </w:pPr>
+            <w:r>
+              <w:rPr>
+                <w:lang w:val="en-US"/>
+              </w:rPr>
+              <w:t>3</w:t>
+            </w:r>
+          </w:p>
+        </w:tc>
+        <w:tc>
+          <w:tcPr>
+            <w:tcW w:w="720" w:type="dxa"/>
+          </w:tcPr>
+          <w:p>
+            <w:pPr>
+              <w:jc w:val="center"/>
+              <w:rPr>
+                <w:lang w:val="en-US"/>
+              </w:rPr>
+            </w:pPr>
+            <w:r>
+              <w:rPr>
+                <w:lang w:val="en-US"/>
+              </w:rPr>
+              <w:t>48</w:t>
+            </w:r>
+          </w:p>
+        </w:tc>
+        <w:tc>
+          <w:tcPr>
+            <w:tcW w:w="1260" w:type="dxa"/>
+          </w:tcPr>
+          <w:p>
+            <w:pPr>
+              <w:jc w:val="center"/>
+              <w:rPr>
+                <w:lang w:val="en-US"/>
+              </w:rPr>
+            </w:pPr>
+            <w:r>
+              <w:rPr>
+                <w:lang w:val="en-US"/>
+              </w:rPr>
+              <w:t>16</w:t>
+            </w:r>
+          </w:p>
+        </w:tc>
+        <w:tc>
+          <w:tcPr>
+            <w:tcW w:w="1260" w:type="dxa"/>
+          </w:tcPr>
+          <w:p>
+            <w:pPr>
+              <w:jc w:val="center"/>
+              <w:rPr>
+                <w:lang w:val="en-US"/>
+              </w:rPr>
+            </w:pPr>
+            <w:r>
+              <w:rPr>
+                <w:lang w:val="en-US"/>
+              </w:rPr>
+              <w:t>5x3600</w:t>
+            </w:r>
+          </w:p>
+        </w:tc>
+        <w:tc>
+          <w:tcPr>
+            <w:tcW w:w="1280" w:type="dxa"/>
+          </w:tcPr>
+          <w:p>
+            <w:pPr>
+              <w:jc w:val="center"/>
+              <w:rPr>
+                <w:lang w:val="en-US"/>
+              </w:rPr>
+            </w:pPr>
+            <w:r>
+              <w:rPr>
+                <w:lang w:val="en-US"/>
+              </w:rPr>
+              <w:t>No</w:t>
+            </w:r>
+          </w:p>
+        </w:tc>
+        <w:tc>
+          <w:tcPr>
+            <w:tcW w:w="2140" w:type="dxa"/>
+          </w:tcPr>
+          <w:p>
+            <w:pPr>
+              <w:jc w:val="center"/>
+              <w:rPr>
+                <w:lang w:val="en-US"/>
+              </w:rPr>
+            </w:pPr>
+            <w:r>
+              <w:rPr>
+                <w:lang w:val="en-US"/>
+              </w:rPr>
+              <w:t>No</w:t>
+            </w:r>
+          </w:p>
+        </w:tc>
+      </w:tr>
+      <w:tr>
+        <w:tc>
+          <w:tcPr>
+            <w:tcW w:w="1008" w:type="dxa"/>
+            <w:shd w:val="clear" w:color="auto" w:fill="D9D9D9" w:themeFill="background1" w:themeFillShade="D9"/>
+          </w:tcPr>
+          <w:p>
+            <w:pPr>
+              <w:jc w:val="center"/>
+              <w:rPr>
+                <w:lang w:val="en-US"/>
+              </w:rPr>
+            </w:pPr>
+            <w:r>
+              <w:rPr>
+                <w:lang w:val="en-US"/>
+              </w:rPr>
+              <w:t>6</w:t>
             </w:r>
           </w:p>
         </w:tc>
@@ -4048,6 +4176,9 @@
     <w:p>
       <w:pPr>
         <w:jc w:val="center"/>
+        <w:rPr>
+          <w:lang w:val="en-US"/>
+        </w:rPr>
       </w:pPr>
       <w:proofErr w:type="gramStart"/>
       <w:r>
@@ -6976,7 +7107,7 @@
 </file>
 
 <file path=customXml/itemProps1.xml><?xml version="1.0" encoding="utf-8"?>
-<ds:datastoreItem xmlns:ds="http://schemas.openxmlformats.org/officeDocument/2006/customXml" ds:itemID="{F7B48C6C-6C77-4BB0-AC9B-2C9F5BDEBFD7}">
+<ds:datastoreItem xmlns:ds="http://schemas.openxmlformats.org/officeDocument/2006/customXml" ds:itemID="{9F56637C-4D8A-43A0-8A3F-3055C3AF4BEB}">
   <ds:schemaRefs>
     <ds:schemaRef ds:uri="http://schemas.openxmlformats.org/officeDocument/2006/bibliography"/>
   </ds:schemaRefs>
